--- a/documentation/Отчет_Курсовая_БД_Моисеев.docx
+++ b/documentation/Отчет_Курсовая_БД_Моисеев.docx
@@ -632,6 +632,7 @@
                 <w:lang w:eastAsia="ru-RU"/>
               </w:rPr>
             </w:pPr>
+            <w:proofErr w:type="spellStart"/>
             <w:r>
               <w:rPr>
                 <w:rFonts w:cs="Times New Roman"/>
@@ -641,6 +642,7 @@
               </w:rPr>
               <w:t>Грубенко</w:t>
             </w:r>
+            <w:proofErr w:type="spellEnd"/>
             <w:r>
               <w:rPr>
                 <w:rFonts w:cs="Times New Roman"/>
@@ -1045,9 +1047,8 @@
           <w:pPr>
             <w:pStyle w:val="14"/>
             <w:tabs>
-              <w:tab w:val="right" w:leader="dot" w:pos="9678"/>
+              <w:tab w:val="right" w:leader="dot" w:pos="9344"/>
             </w:tabs>
-            <w:spacing w:after="0"/>
             <w:rPr>
               <w:rFonts w:asciiTheme="minorHAnsi" w:eastAsiaTheme="minorEastAsia" w:hAnsiTheme="minorHAnsi"/>
               <w:noProof/>
@@ -1067,12 +1068,13 @@
           <w:r>
             <w:fldChar w:fldCharType="separate"/>
           </w:r>
-          <w:hyperlink w:anchor="_Toc217562031" w:history="1">
+          <w:hyperlink w:anchor="_Toc217588668" w:history="1">
             <w:r>
               <w:rPr>
                 <w:rStyle w:val="ab"/>
                 <w:rFonts w:cs="Times New Roman"/>
                 <w:noProof/>
+                <w:lang w:val="ru-RU"/>
               </w:rPr>
               <w:t>ВВЕДЕНИЕ</w:t>
             </w:r>
@@ -1095,7 +1097,7 @@
                 <w:noProof/>
                 <w:webHidden/>
               </w:rPr>
-              <w:instrText xml:space="preserve"> PAGEREF _Toc217562031 \h </w:instrText>
+              <w:instrText xml:space="preserve"> PAGEREF _Toc217588668 \h </w:instrText>
             </w:r>
             <w:r>
               <w:rPr>
@@ -1130,9 +1132,8 @@
           <w:pPr>
             <w:pStyle w:val="14"/>
             <w:tabs>
-              <w:tab w:val="right" w:leader="dot" w:pos="9678"/>
+              <w:tab w:val="right" w:leader="dot" w:pos="9344"/>
             </w:tabs>
-            <w:spacing w:after="0"/>
             <w:rPr>
               <w:rFonts w:asciiTheme="minorHAnsi" w:eastAsiaTheme="minorEastAsia" w:hAnsiTheme="minorHAnsi"/>
               <w:noProof/>
@@ -1143,7 +1144,7 @@
               <w14:ligatures w14:val="standardContextual"/>
             </w:rPr>
           </w:pPr>
-          <w:hyperlink w:anchor="_Toc217562032" w:history="1">
+          <w:hyperlink w:anchor="_Toc217588669" w:history="1">
             <w:r>
               <w:rPr>
                 <w:rStyle w:val="ab"/>
@@ -1172,7 +1173,7 @@
                 <w:noProof/>
                 <w:webHidden/>
               </w:rPr>
-              <w:instrText xml:space="preserve"> PAGEREF _Toc217562032 \h </w:instrText>
+              <w:instrText xml:space="preserve"> PAGEREF _Toc217588669 \h </w:instrText>
             </w:r>
             <w:r>
               <w:rPr>
@@ -1207,9 +1208,8 @@
           <w:pPr>
             <w:pStyle w:val="2c"/>
             <w:tabs>
-              <w:tab w:val="right" w:leader="dot" w:pos="9678"/>
+              <w:tab w:val="right" w:leader="dot" w:pos="9344"/>
             </w:tabs>
-            <w:spacing w:after="0"/>
             <w:rPr>
               <w:rFonts w:asciiTheme="minorHAnsi" w:eastAsiaTheme="minorEastAsia" w:hAnsiTheme="minorHAnsi"/>
               <w:noProof/>
@@ -1220,7 +1220,7 @@
               <w14:ligatures w14:val="standardContextual"/>
             </w:rPr>
           </w:pPr>
-          <w:hyperlink w:anchor="_Toc217562033" w:history="1">
+          <w:hyperlink w:anchor="_Toc217588670" w:history="1">
             <w:r>
               <w:rPr>
                 <w:rStyle w:val="ab"/>
@@ -1249,7 +1249,7 @@
                 <w:noProof/>
                 <w:webHidden/>
               </w:rPr>
-              <w:instrText xml:space="preserve"> PAGEREF _Toc217562033 \h </w:instrText>
+              <w:instrText xml:space="preserve"> PAGEREF _Toc217588670 \h </w:instrText>
             </w:r>
             <w:r>
               <w:rPr>
@@ -1284,9 +1284,8 @@
           <w:pPr>
             <w:pStyle w:val="2c"/>
             <w:tabs>
-              <w:tab w:val="right" w:leader="dot" w:pos="9678"/>
+              <w:tab w:val="right" w:leader="dot" w:pos="9344"/>
             </w:tabs>
-            <w:spacing w:after="0"/>
             <w:rPr>
               <w:rFonts w:asciiTheme="minorHAnsi" w:eastAsiaTheme="minorEastAsia" w:hAnsiTheme="minorHAnsi"/>
               <w:noProof/>
@@ -1297,7 +1296,7 @@
               <w14:ligatures w14:val="standardContextual"/>
             </w:rPr>
           </w:pPr>
-          <w:hyperlink w:anchor="_Toc217562034" w:history="1">
+          <w:hyperlink w:anchor="_Toc217588671" w:history="1">
             <w:r>
               <w:rPr>
                 <w:rStyle w:val="ab"/>
@@ -1326,7 +1325,7 @@
                 <w:noProof/>
                 <w:webHidden/>
               </w:rPr>
-              <w:instrText xml:space="preserve"> PAGEREF _Toc217562034 \h </w:instrText>
+              <w:instrText xml:space="preserve"> PAGEREF _Toc217588671 \h </w:instrText>
             </w:r>
             <w:r>
               <w:rPr>
@@ -1361,9 +1360,8 @@
           <w:pPr>
             <w:pStyle w:val="14"/>
             <w:tabs>
-              <w:tab w:val="right" w:leader="dot" w:pos="9678"/>
+              <w:tab w:val="right" w:leader="dot" w:pos="9344"/>
             </w:tabs>
-            <w:spacing w:after="0"/>
             <w:rPr>
               <w:rFonts w:asciiTheme="minorHAnsi" w:eastAsiaTheme="minorEastAsia" w:hAnsiTheme="minorHAnsi"/>
               <w:noProof/>
@@ -1374,7 +1372,7 @@
               <w14:ligatures w14:val="standardContextual"/>
             </w:rPr>
           </w:pPr>
-          <w:hyperlink w:anchor="_Toc217562035" w:history="1">
+          <w:hyperlink w:anchor="_Toc217588672" w:history="1">
             <w:r>
               <w:rPr>
                 <w:rStyle w:val="ab"/>
@@ -1403,7 +1401,7 @@
                 <w:noProof/>
                 <w:webHidden/>
               </w:rPr>
-              <w:instrText xml:space="preserve"> PAGEREF _Toc217562035 \h </w:instrText>
+              <w:instrText xml:space="preserve"> PAGEREF _Toc217588672 \h </w:instrText>
             </w:r>
             <w:r>
               <w:rPr>
@@ -1438,9 +1436,8 @@
           <w:pPr>
             <w:pStyle w:val="2c"/>
             <w:tabs>
-              <w:tab w:val="right" w:leader="dot" w:pos="9678"/>
+              <w:tab w:val="right" w:leader="dot" w:pos="9344"/>
             </w:tabs>
-            <w:spacing w:after="0"/>
             <w:rPr>
               <w:rFonts w:asciiTheme="minorHAnsi" w:eastAsiaTheme="minorEastAsia" w:hAnsiTheme="minorHAnsi"/>
               <w:noProof/>
@@ -1451,7 +1448,7 @@
               <w14:ligatures w14:val="standardContextual"/>
             </w:rPr>
           </w:pPr>
-          <w:hyperlink w:anchor="_Toc217562036" w:history="1">
+          <w:hyperlink w:anchor="_Toc217588673" w:history="1">
             <w:r>
               <w:rPr>
                 <w:rStyle w:val="ab"/>
@@ -1480,7 +1477,7 @@
                 <w:noProof/>
                 <w:webHidden/>
               </w:rPr>
-              <w:instrText xml:space="preserve"> PAGEREF _Toc217562036 \h </w:instrText>
+              <w:instrText xml:space="preserve"> PAGEREF _Toc217588673 \h </w:instrText>
             </w:r>
             <w:r>
               <w:rPr>
@@ -1515,9 +1512,8 @@
           <w:pPr>
             <w:pStyle w:val="2c"/>
             <w:tabs>
-              <w:tab w:val="right" w:leader="dot" w:pos="9678"/>
+              <w:tab w:val="right" w:leader="dot" w:pos="9344"/>
             </w:tabs>
-            <w:spacing w:after="0"/>
             <w:rPr>
               <w:rFonts w:asciiTheme="minorHAnsi" w:eastAsiaTheme="minorEastAsia" w:hAnsiTheme="minorHAnsi"/>
               <w:noProof/>
@@ -1528,7 +1524,7 @@
               <w14:ligatures w14:val="standardContextual"/>
             </w:rPr>
           </w:pPr>
-          <w:hyperlink w:anchor="_Toc217562037" w:history="1">
+          <w:hyperlink w:anchor="_Toc217588674" w:history="1">
             <w:r>
               <w:rPr>
                 <w:rStyle w:val="ab"/>
@@ -1557,7 +1553,7 @@
                 <w:noProof/>
                 <w:webHidden/>
               </w:rPr>
-              <w:instrText xml:space="preserve"> PAGEREF _Toc217562037 \h </w:instrText>
+              <w:instrText xml:space="preserve"> PAGEREF _Toc217588674 \h </w:instrText>
             </w:r>
             <w:r>
               <w:rPr>
@@ -1592,9 +1588,8 @@
           <w:pPr>
             <w:pStyle w:val="2c"/>
             <w:tabs>
-              <w:tab w:val="right" w:leader="dot" w:pos="9678"/>
+              <w:tab w:val="right" w:leader="dot" w:pos="9344"/>
             </w:tabs>
-            <w:spacing w:after="0"/>
             <w:rPr>
               <w:rFonts w:asciiTheme="minorHAnsi" w:eastAsiaTheme="minorEastAsia" w:hAnsiTheme="minorHAnsi"/>
               <w:noProof/>
@@ -1605,7 +1600,7 @@
               <w14:ligatures w14:val="standardContextual"/>
             </w:rPr>
           </w:pPr>
-          <w:hyperlink w:anchor="_Toc217562038" w:history="1">
+          <w:hyperlink w:anchor="_Toc217588675" w:history="1">
             <w:r>
               <w:rPr>
                 <w:rStyle w:val="ab"/>
@@ -1634,7 +1629,7 @@
                 <w:noProof/>
                 <w:webHidden/>
               </w:rPr>
-              <w:instrText xml:space="preserve"> PAGEREF _Toc217562038 \h </w:instrText>
+              <w:instrText xml:space="preserve"> PAGEREF _Toc217588675 \h </w:instrText>
             </w:r>
             <w:r>
               <w:rPr>
@@ -1669,9 +1664,8 @@
           <w:pPr>
             <w:pStyle w:val="2c"/>
             <w:tabs>
-              <w:tab w:val="right" w:leader="dot" w:pos="9678"/>
+              <w:tab w:val="right" w:leader="dot" w:pos="9344"/>
             </w:tabs>
-            <w:spacing w:after="0"/>
             <w:rPr>
               <w:rFonts w:asciiTheme="minorHAnsi" w:eastAsiaTheme="minorEastAsia" w:hAnsiTheme="minorHAnsi"/>
               <w:noProof/>
@@ -1682,7 +1676,7 @@
               <w14:ligatures w14:val="standardContextual"/>
             </w:rPr>
           </w:pPr>
-          <w:hyperlink w:anchor="_Toc217562039" w:history="1">
+          <w:hyperlink w:anchor="_Toc217588676" w:history="1">
             <w:r>
               <w:rPr>
                 <w:rStyle w:val="ab"/>
@@ -1711,7 +1705,7 @@
                 <w:noProof/>
                 <w:webHidden/>
               </w:rPr>
-              <w:instrText xml:space="preserve"> PAGEREF _Toc217562039 \h </w:instrText>
+              <w:instrText xml:space="preserve"> PAGEREF _Toc217588676 \h </w:instrText>
             </w:r>
             <w:r>
               <w:rPr>
@@ -1746,9 +1740,8 @@
           <w:pPr>
             <w:pStyle w:val="2c"/>
             <w:tabs>
-              <w:tab w:val="right" w:leader="dot" w:pos="9678"/>
+              <w:tab w:val="right" w:leader="dot" w:pos="9344"/>
             </w:tabs>
-            <w:spacing w:after="0"/>
             <w:rPr>
               <w:rFonts w:asciiTheme="minorHAnsi" w:eastAsiaTheme="minorEastAsia" w:hAnsiTheme="minorHAnsi"/>
               <w:noProof/>
@@ -1759,7 +1752,7 @@
               <w14:ligatures w14:val="standardContextual"/>
             </w:rPr>
           </w:pPr>
-          <w:hyperlink w:anchor="_Toc217562040" w:history="1">
+          <w:hyperlink w:anchor="_Toc217588677" w:history="1">
             <w:r>
               <w:rPr>
                 <w:rStyle w:val="ab"/>
@@ -1788,7 +1781,7 @@
                 <w:noProof/>
                 <w:webHidden/>
               </w:rPr>
-              <w:instrText xml:space="preserve"> PAGEREF _Toc217562040 \h </w:instrText>
+              <w:instrText xml:space="preserve"> PAGEREF _Toc217588677 \h </w:instrText>
             </w:r>
             <w:r>
               <w:rPr>
@@ -1823,9 +1816,8 @@
           <w:pPr>
             <w:pStyle w:val="2c"/>
             <w:tabs>
-              <w:tab w:val="right" w:leader="dot" w:pos="9678"/>
+              <w:tab w:val="right" w:leader="dot" w:pos="9344"/>
             </w:tabs>
-            <w:spacing w:after="0"/>
             <w:rPr>
               <w:rFonts w:asciiTheme="minorHAnsi" w:eastAsiaTheme="minorEastAsia" w:hAnsiTheme="minorHAnsi"/>
               <w:noProof/>
@@ -1836,7 +1828,7 @@
               <w14:ligatures w14:val="standardContextual"/>
             </w:rPr>
           </w:pPr>
-          <w:hyperlink w:anchor="_Toc217562041" w:history="1">
+          <w:hyperlink w:anchor="_Toc217588678" w:history="1">
             <w:r>
               <w:rPr>
                 <w:rStyle w:val="ab"/>
@@ -1865,7 +1857,7 @@
                 <w:noProof/>
                 <w:webHidden/>
               </w:rPr>
-              <w:instrText xml:space="preserve"> PAGEREF _Toc217562041 \h </w:instrText>
+              <w:instrText xml:space="preserve"> PAGEREF _Toc217588678 \h </w:instrText>
             </w:r>
             <w:r>
               <w:rPr>
@@ -1900,9 +1892,8 @@
           <w:pPr>
             <w:pStyle w:val="2c"/>
             <w:tabs>
-              <w:tab w:val="right" w:leader="dot" w:pos="9678"/>
+              <w:tab w:val="right" w:leader="dot" w:pos="9344"/>
             </w:tabs>
-            <w:spacing w:after="0"/>
             <w:rPr>
               <w:rFonts w:asciiTheme="minorHAnsi" w:eastAsiaTheme="minorEastAsia" w:hAnsiTheme="minorHAnsi"/>
               <w:noProof/>
@@ -1913,7 +1904,7 @@
               <w14:ligatures w14:val="standardContextual"/>
             </w:rPr>
           </w:pPr>
-          <w:hyperlink w:anchor="_Toc217562042" w:history="1">
+          <w:hyperlink w:anchor="_Toc217588679" w:history="1">
             <w:r>
               <w:rPr>
                 <w:rStyle w:val="ab"/>
@@ -1942,7 +1933,7 @@
                 <w:noProof/>
                 <w:webHidden/>
               </w:rPr>
-              <w:instrText xml:space="preserve"> PAGEREF _Toc217562042 \h </w:instrText>
+              <w:instrText xml:space="preserve"> PAGEREF _Toc217588679 \h </w:instrText>
             </w:r>
             <w:r>
               <w:rPr>
@@ -1977,9 +1968,8 @@
           <w:pPr>
             <w:pStyle w:val="2c"/>
             <w:tabs>
-              <w:tab w:val="right" w:leader="dot" w:pos="9678"/>
+              <w:tab w:val="right" w:leader="dot" w:pos="9344"/>
             </w:tabs>
-            <w:spacing w:after="0"/>
             <w:rPr>
               <w:rFonts w:asciiTheme="minorHAnsi" w:eastAsiaTheme="minorEastAsia" w:hAnsiTheme="minorHAnsi"/>
               <w:noProof/>
@@ -1990,7 +1980,7 @@
               <w14:ligatures w14:val="standardContextual"/>
             </w:rPr>
           </w:pPr>
-          <w:hyperlink w:anchor="_Toc217562043" w:history="1">
+          <w:hyperlink w:anchor="_Toc217588680" w:history="1">
             <w:r>
               <w:rPr>
                 <w:rStyle w:val="ab"/>
@@ -2019,7 +2009,7 @@
                 <w:noProof/>
                 <w:webHidden/>
               </w:rPr>
-              <w:instrText xml:space="preserve"> PAGEREF _Toc217562043 \h </w:instrText>
+              <w:instrText xml:space="preserve"> PAGEREF _Toc217588680 \h </w:instrText>
             </w:r>
             <w:r>
               <w:rPr>
@@ -2039,7 +2029,7 @@
                 <w:noProof/>
                 <w:webHidden/>
               </w:rPr>
-              <w:t>16</w:t>
+              <w:t>15</w:t>
             </w:r>
             <w:r>
               <w:rPr>
@@ -2054,9 +2044,8 @@
           <w:pPr>
             <w:pStyle w:val="2c"/>
             <w:tabs>
-              <w:tab w:val="right" w:leader="dot" w:pos="9678"/>
+              <w:tab w:val="right" w:leader="dot" w:pos="9344"/>
             </w:tabs>
-            <w:spacing w:after="0"/>
             <w:rPr>
               <w:rFonts w:asciiTheme="minorHAnsi" w:eastAsiaTheme="minorEastAsia" w:hAnsiTheme="minorHAnsi"/>
               <w:noProof/>
@@ -2067,7 +2056,7 @@
               <w14:ligatures w14:val="standardContextual"/>
             </w:rPr>
           </w:pPr>
-          <w:hyperlink w:anchor="_Toc217562044" w:history="1">
+          <w:hyperlink w:anchor="_Toc217588681" w:history="1">
             <w:r>
               <w:rPr>
                 <w:rStyle w:val="ab"/>
@@ -2130,7 +2119,7 @@
                 <w:noProof/>
                 <w:webHidden/>
               </w:rPr>
-              <w:instrText xml:space="preserve"> PAGEREF _Toc217562044 \h </w:instrText>
+              <w:instrText xml:space="preserve"> PAGEREF _Toc217588681 \h </w:instrText>
             </w:r>
             <w:r>
               <w:rPr>
@@ -2165,9 +2154,8 @@
           <w:pPr>
             <w:pStyle w:val="2c"/>
             <w:tabs>
-              <w:tab w:val="right" w:leader="dot" w:pos="9678"/>
+              <w:tab w:val="right" w:leader="dot" w:pos="9344"/>
             </w:tabs>
-            <w:spacing w:after="0"/>
             <w:rPr>
               <w:rFonts w:asciiTheme="minorHAnsi" w:eastAsiaTheme="minorEastAsia" w:hAnsiTheme="minorHAnsi"/>
               <w:noProof/>
@@ -2178,7 +2166,7 @@
               <w14:ligatures w14:val="standardContextual"/>
             </w:rPr>
           </w:pPr>
-          <w:hyperlink w:anchor="_Toc217562045" w:history="1">
+          <w:hyperlink w:anchor="_Toc217588682" w:history="1">
             <w:r>
               <w:rPr>
                 <w:rStyle w:val="ab"/>
@@ -2207,7 +2195,7 @@
                 <w:noProof/>
                 <w:webHidden/>
               </w:rPr>
-              <w:instrText xml:space="preserve"> PAGEREF _Toc217562045 \h </w:instrText>
+              <w:instrText xml:space="preserve"> PAGEREF _Toc217588682 \h </w:instrText>
             </w:r>
             <w:r>
               <w:rPr>
@@ -2242,9 +2230,8 @@
           <w:pPr>
             <w:pStyle w:val="14"/>
             <w:tabs>
-              <w:tab w:val="right" w:leader="dot" w:pos="9678"/>
+              <w:tab w:val="right" w:leader="dot" w:pos="9344"/>
             </w:tabs>
-            <w:spacing w:after="0"/>
             <w:rPr>
               <w:rFonts w:asciiTheme="minorHAnsi" w:eastAsiaTheme="minorEastAsia" w:hAnsiTheme="minorHAnsi"/>
               <w:noProof/>
@@ -2255,7 +2242,7 @@
               <w14:ligatures w14:val="standardContextual"/>
             </w:rPr>
           </w:pPr>
-          <w:hyperlink w:anchor="_Toc217562046" w:history="1">
+          <w:hyperlink w:anchor="_Toc217588683" w:history="1">
             <w:r>
               <w:rPr>
                 <w:rStyle w:val="ab"/>
@@ -2284,7 +2271,7 @@
                 <w:noProof/>
                 <w:webHidden/>
               </w:rPr>
-              <w:instrText xml:space="preserve"> PAGEREF _Toc217562046 \h </w:instrText>
+              <w:instrText xml:space="preserve"> PAGEREF _Toc217588683 \h </w:instrText>
             </w:r>
             <w:r>
               <w:rPr>
@@ -2319,9 +2306,8 @@
           <w:pPr>
             <w:pStyle w:val="2c"/>
             <w:tabs>
-              <w:tab w:val="right" w:leader="dot" w:pos="9678"/>
+              <w:tab w:val="right" w:leader="dot" w:pos="9344"/>
             </w:tabs>
-            <w:spacing w:after="0"/>
             <w:rPr>
               <w:rFonts w:asciiTheme="minorHAnsi" w:eastAsiaTheme="minorEastAsia" w:hAnsiTheme="minorHAnsi"/>
               <w:noProof/>
@@ -2332,7 +2318,7 @@
               <w14:ligatures w14:val="standardContextual"/>
             </w:rPr>
           </w:pPr>
-          <w:hyperlink w:anchor="_Toc217562047" w:history="1">
+          <w:hyperlink w:anchor="_Toc217588684" w:history="1">
             <w:r>
               <w:rPr>
                 <w:rStyle w:val="ab"/>
@@ -2361,7 +2347,7 @@
                 <w:noProof/>
                 <w:webHidden/>
               </w:rPr>
-              <w:instrText xml:space="preserve"> PAGEREF _Toc217562047 \h </w:instrText>
+              <w:instrText xml:space="preserve"> PAGEREF _Toc217588684 \h </w:instrText>
             </w:r>
             <w:r>
               <w:rPr>
@@ -2396,9 +2382,8 @@
           <w:pPr>
             <w:pStyle w:val="2c"/>
             <w:tabs>
-              <w:tab w:val="right" w:leader="dot" w:pos="9678"/>
+              <w:tab w:val="right" w:leader="dot" w:pos="9344"/>
             </w:tabs>
-            <w:spacing w:after="0"/>
             <w:rPr>
               <w:rFonts w:asciiTheme="minorHAnsi" w:eastAsiaTheme="minorEastAsia" w:hAnsiTheme="minorHAnsi"/>
               <w:noProof/>
@@ -2409,7 +2394,7 @@
               <w14:ligatures w14:val="standardContextual"/>
             </w:rPr>
           </w:pPr>
-          <w:hyperlink w:anchor="_Toc217562048" w:history="1">
+          <w:hyperlink w:anchor="_Toc217588685" w:history="1">
             <w:r>
               <w:rPr>
                 <w:rStyle w:val="ab"/>
@@ -2438,7 +2423,7 @@
                 <w:noProof/>
                 <w:webHidden/>
               </w:rPr>
-              <w:instrText xml:space="preserve"> PAGEREF _Toc217562048 \h </w:instrText>
+              <w:instrText xml:space="preserve"> PAGEREF _Toc217588685 \h </w:instrText>
             </w:r>
             <w:r>
               <w:rPr>
@@ -2473,9 +2458,8 @@
           <w:pPr>
             <w:pStyle w:val="2c"/>
             <w:tabs>
-              <w:tab w:val="right" w:leader="dot" w:pos="9678"/>
+              <w:tab w:val="right" w:leader="dot" w:pos="9344"/>
             </w:tabs>
-            <w:spacing w:after="0"/>
             <w:rPr>
               <w:rFonts w:asciiTheme="minorHAnsi" w:eastAsiaTheme="minorEastAsia" w:hAnsiTheme="minorHAnsi"/>
               <w:noProof/>
@@ -2486,7 +2470,7 @@
               <w14:ligatures w14:val="standardContextual"/>
             </w:rPr>
           </w:pPr>
-          <w:hyperlink w:anchor="_Toc217562049" w:history="1">
+          <w:hyperlink w:anchor="_Toc217588686" w:history="1">
             <w:r>
               <w:rPr>
                 <w:rStyle w:val="ab"/>
@@ -2515,7 +2499,7 @@
                 <w:noProof/>
                 <w:webHidden/>
               </w:rPr>
-              <w:instrText xml:space="preserve"> PAGEREF _Toc217562049 \h </w:instrText>
+              <w:instrText xml:space="preserve"> PAGEREF _Toc217588686 \h </w:instrText>
             </w:r>
             <w:r>
               <w:rPr>
@@ -2550,9 +2534,8 @@
           <w:pPr>
             <w:pStyle w:val="2c"/>
             <w:tabs>
-              <w:tab w:val="right" w:leader="dot" w:pos="9678"/>
+              <w:tab w:val="right" w:leader="dot" w:pos="9344"/>
             </w:tabs>
-            <w:spacing w:after="0"/>
             <w:rPr>
               <w:rFonts w:asciiTheme="minorHAnsi" w:eastAsiaTheme="minorEastAsia" w:hAnsiTheme="minorHAnsi"/>
               <w:noProof/>
@@ -2563,7 +2546,7 @@
               <w14:ligatures w14:val="standardContextual"/>
             </w:rPr>
           </w:pPr>
-          <w:hyperlink w:anchor="_Toc217562050" w:history="1">
+          <w:hyperlink w:anchor="_Toc217588687" w:history="1">
             <w:r>
               <w:rPr>
                 <w:rStyle w:val="ab"/>
@@ -2592,7 +2575,7 @@
                 <w:noProof/>
                 <w:webHidden/>
               </w:rPr>
-              <w:instrText xml:space="preserve"> PAGEREF _Toc217562050 \h </w:instrText>
+              <w:instrText xml:space="preserve"> PAGEREF _Toc217588687 \h </w:instrText>
             </w:r>
             <w:r>
               <w:rPr>
@@ -2627,9 +2610,8 @@
           <w:pPr>
             <w:pStyle w:val="14"/>
             <w:tabs>
-              <w:tab w:val="right" w:leader="dot" w:pos="9678"/>
+              <w:tab w:val="right" w:leader="dot" w:pos="9344"/>
             </w:tabs>
-            <w:spacing w:after="0"/>
             <w:rPr>
               <w:rFonts w:asciiTheme="minorHAnsi" w:eastAsiaTheme="minorEastAsia" w:hAnsiTheme="minorHAnsi"/>
               <w:noProof/>
@@ -2640,7 +2622,7 @@
               <w14:ligatures w14:val="standardContextual"/>
             </w:rPr>
           </w:pPr>
-          <w:hyperlink w:anchor="_Toc217562051" w:history="1">
+          <w:hyperlink w:anchor="_Toc217588688" w:history="1">
             <w:r>
               <w:rPr>
                 <w:rStyle w:val="ab"/>
@@ -2669,7 +2651,7 @@
                 <w:noProof/>
                 <w:webHidden/>
               </w:rPr>
-              <w:instrText xml:space="preserve"> PAGEREF _Toc217562051 \h </w:instrText>
+              <w:instrText xml:space="preserve"> PAGEREF _Toc217588688 \h </w:instrText>
             </w:r>
             <w:r>
               <w:rPr>
@@ -2689,7 +2671,7 @@
                 <w:noProof/>
                 <w:webHidden/>
               </w:rPr>
-              <w:t>26</w:t>
+              <w:t>25</w:t>
             </w:r>
             <w:r>
               <w:rPr>
@@ -2735,7 +2717,6 @@
           <w:lang w:val="ru-RU"/>
         </w:rPr>
       </w:pPr>
-      <w:bookmarkStart w:id="1" w:name="_Toc217562031"/>
       <w:r>
         <w:rPr>
           <w:rFonts w:cs="Times New Roman"/>
@@ -2756,6 +2737,7 @@
           <w:lang w:val="ru-RU"/>
         </w:rPr>
       </w:pPr>
+      <w:bookmarkStart w:id="1" w:name="_Toc217588668"/>
       <w:r>
         <w:rPr>
           <w:rFonts w:ascii="Times New Roman" w:hAnsi="Times New Roman" w:cs="Times New Roman"/>
@@ -2790,7 +2772,19 @@
         <w:rPr>
           <w:lang w:val="ru-RU"/>
         </w:rPr>
-        <w:t xml:space="preserve"> устойчивые сообщества поклонников, требующие специализированных инструментов для учёта и анализа. В связи с этим возникает острая необходимость в систематизации управления персональными коллекциями, отслеживания прогресса просмотра, оценки контента и получения аналитических данных о предпочтениях пользователей.</w:t>
+        <w:t xml:space="preserve"> устойчивые сообщества поклонников, требующие специализированных инструментов для учёта и анализа. В связи с этим </w:t>
+      </w:r>
+      <w:r>
+        <w:rPr>
+          <w:lang w:val="ru-RU"/>
+        </w:rPr>
+        <w:t>появляется</w:t>
+      </w:r>
+      <w:r>
+        <w:rPr>
+          <w:lang w:val="ru-RU"/>
+        </w:rPr>
+        <w:t xml:space="preserve"> необходимость в систематизации управления персональными коллекциями, отслеживания прогресса просмотра, оценки контента и получения аналитических данных о предпочтениях пользователей.</w:t>
       </w:r>
     </w:p>
     <w:p>
@@ -2806,6 +2800,18 @@
         </w:rPr>
         <w:t>Объектом исследования является информационная система управления персональной библиотекой аниме и манги.</w:t>
       </w:r>
+      <w:r>
+        <w:rPr>
+          <w:lang w:val="ru-RU"/>
+        </w:rPr>
+        <w:softHyphen/>
+      </w:r>
+      <w:r>
+        <w:rPr>
+          <w:lang w:val="ru-RU"/>
+        </w:rPr>
+        <w:softHyphen/>
+      </w:r>
     </w:p>
     <w:p>
       <w:pPr>
@@ -2844,7 +2850,21 @@
         <w:rPr>
           <w:lang w:val="ru-RU"/>
         </w:rPr>
-        <w:t>разработка полноценной информационной системы с реляционной базой данных, демонстрирующей навыки проектирования структуры базы данных, реализации связей и ограничений целостности, написания SQL-запросов и функций, работы с триггерами и аудитом изменений, а также интеграции базы данных с backend-приложением.</w:t>
+        <w:t xml:space="preserve">разработка полноценной информационной системы с реляционной базой данных, демонстрирующей навыки проектирования структуры базы данных, реализации связей и ограничений целостности, написания SQL-запросов и функций, работы с триггерами и аудитом изменений, а также интеграции базы данных с </w:t>
+      </w:r>
+      <w:proofErr w:type="spellStart"/>
+      <w:r>
+        <w:rPr>
+          <w:lang w:val="ru-RU"/>
+        </w:rPr>
+        <w:t>backend</w:t>
+      </w:r>
+      <w:proofErr w:type="spellEnd"/>
+      <w:r>
+        <w:rPr>
+          <w:lang w:val="ru-RU"/>
+        </w:rPr>
+        <w:t>-приложением.</w:t>
       </w:r>
     </w:p>
     <w:p>
@@ -2942,7 +2962,21 @@
         <w:rPr>
           <w:lang w:val="ru-RU"/>
         </w:rPr>
-        <w:t xml:space="preserve"> реализовать батчевую загрузку данных с логированием ошибок</w:t>
+        <w:t xml:space="preserve"> реализовать </w:t>
+      </w:r>
+      <w:proofErr w:type="spellStart"/>
+      <w:r>
+        <w:rPr>
+          <w:lang w:val="ru-RU"/>
+        </w:rPr>
+        <w:t>батчевую</w:t>
+      </w:r>
+      <w:proofErr w:type="spellEnd"/>
+      <w:r>
+        <w:rPr>
+          <w:lang w:val="ru-RU"/>
+        </w:rPr>
+        <w:t xml:space="preserve"> загрузку данных</w:t>
       </w:r>
       <w:r>
         <w:rPr>
@@ -2954,7 +2988,21 @@
         <w:rPr>
           <w:lang w:val="ru-RU"/>
         </w:rPr>
-        <w:t xml:space="preserve"> обеспечить контейнеризацию приложения с использованием Docker.</w:t>
+        <w:t xml:space="preserve"> обеспечить контейнеризацию приложения с использованием </w:t>
+      </w:r>
+      <w:proofErr w:type="spellStart"/>
+      <w:r>
+        <w:rPr>
+          <w:lang w:val="ru-RU"/>
+        </w:rPr>
+        <w:t>Docker</w:t>
+      </w:r>
+      <w:proofErr w:type="spellEnd"/>
+      <w:r>
+        <w:rPr>
+          <w:lang w:val="ru-RU"/>
+        </w:rPr>
+        <w:t>.</w:t>
       </w:r>
     </w:p>
     <w:p>
@@ -3011,7 +3059,7 @@
           <w:lang w:val="ru-RU"/>
         </w:rPr>
       </w:pPr>
-      <w:bookmarkStart w:id="2" w:name="_Toc217562032"/>
+      <w:bookmarkStart w:id="2" w:name="_Toc217588669"/>
       <w:r>
         <w:rPr>
           <w:rFonts w:ascii="Times New Roman" w:hAnsi="Times New Roman" w:cs="Times New Roman"/>
@@ -3035,7 +3083,7 @@
           <w:lang w:val="ru-RU"/>
         </w:rPr>
       </w:pPr>
-      <w:bookmarkStart w:id="3" w:name="_Toc217562033"/>
+      <w:bookmarkStart w:id="3" w:name="_Toc217588670"/>
       <w:r>
         <w:rPr>
           <w:rFonts w:ascii="Times New Roman" w:hAnsi="Times New Roman" w:cs="Times New Roman"/>
@@ -3059,7 +3107,49 @@
         <w:rPr>
           <w:lang w:val="ru-RU"/>
         </w:rPr>
-        <w:t>Предметная область «Управление персональной библиотекой аниме и манги» охватывает процессы каталогизации контента, учёта персонального прогресса просмотра, оценки произведений и формирования аналитических отчётов. В условиях роста популярности японской анимации и комиксов сформировалась устойчивая потребность в специализированных системах для систематизации личных медиатек.</w:t>
+        <w:t xml:space="preserve">Предметная область «Управление персональной библиотекой аниме и манги» </w:t>
+      </w:r>
+      <w:r>
+        <w:rPr>
+          <w:lang w:val="ru-RU"/>
+        </w:rPr>
+        <w:t>включает каталогизацию</w:t>
+      </w:r>
+      <w:r>
+        <w:rPr>
+          <w:lang w:val="ru-RU"/>
+        </w:rPr>
+        <w:t xml:space="preserve"> </w:t>
+      </w:r>
+      <w:r>
+        <w:rPr>
+          <w:lang w:val="ru-RU"/>
+        </w:rPr>
+        <w:t>контента, учёт персонального прогресса просмотра, оценк</w:t>
+      </w:r>
+      <w:r>
+        <w:rPr>
+          <w:lang w:val="ru-RU"/>
+        </w:rPr>
+        <w:t>у</w:t>
+      </w:r>
+      <w:r>
+        <w:rPr>
+          <w:lang w:val="ru-RU"/>
+        </w:rPr>
+        <w:t xml:space="preserve"> произведений и формировани</w:t>
+      </w:r>
+      <w:r>
+        <w:rPr>
+          <w:lang w:val="ru-RU"/>
+        </w:rPr>
+        <w:t>е</w:t>
+      </w:r>
+      <w:r>
+        <w:rPr>
+          <w:lang w:val="ru-RU"/>
+        </w:rPr>
+        <w:t xml:space="preserve"> аналитических отчётов. В условиях роста популярности японской анимации и комиксов сформировалась устойчивая потребность в специализированных системах для систематизации личных медиатек.</w:t>
       </w:r>
     </w:p>
     <w:p>
@@ -3073,7 +3163,7 @@
         <w:rPr>
           <w:lang w:val="ru-RU"/>
         </w:rPr>
-        <w:t>В ходе анализа предметной области были выделены следующие основные сущности.</w:t>
+        <w:t>В ходе анализа предметной области были выделены основные сущности.</w:t>
       </w:r>
     </w:p>
     <w:p>
@@ -3087,7 +3177,13 @@
         <w:rPr>
           <w:lang w:val="ru-RU"/>
         </w:rPr>
-        <w:t>Пользователь представляет собой зарегистрированное физическое лицо, использующее систему для учёта своей коллекции. Характеризуется уникальным логином, электронной почтой, хешированным паролем, датой регистрации и статусом активности.</w:t>
+        <w:t>Пользователь </w:t>
+      </w:r>
+      <w:r>
+        <w:rPr>
+          <w:lang w:val="ru-RU"/>
+        </w:rPr>
+        <w:t>— это зарегистрированный в системе человек, который ведёт учёт своей коллекции аниме и манги. У него есть уникальный логин, электронная почта, хешированный пароль, дата регистрации и статус активности.</w:t>
       </w:r>
     </w:p>
     <w:p>
@@ -3101,7 +3197,31 @@
         <w:rPr>
           <w:lang w:val="ru-RU"/>
         </w:rPr>
-        <w:t>Тайтл является базовой единицей каталога и представляет собой конкретное произведение — аниме или мангу. Характеризуется оригинальным и русским названиями, типом (аниме/манга), статусом выпуска, описанием, датами начала и окончания, количеством эпизодов/томов/глав, а также агрегированным рейтингом и количеством оценок.</w:t>
+        <w:t>Тайтл является базовой единицей каталога и представляет собой конкретное произведение</w:t>
+      </w:r>
+      <w:r>
+        <w:rPr>
+          <w:lang w:val="ru-RU"/>
+        </w:rPr>
+        <w:t xml:space="preserve"> </w:t>
+      </w:r>
+      <w:r>
+        <w:rPr>
+          <w:lang w:val="ru-RU"/>
+        </w:rPr>
+        <w:t>—</w:t>
+      </w:r>
+      <w:r>
+        <w:rPr>
+          <w:lang w:val="ru-RU"/>
+        </w:rPr>
+        <w:t xml:space="preserve"> </w:t>
+      </w:r>
+      <w:r>
+        <w:rPr>
+          <w:lang w:val="ru-RU"/>
+        </w:rPr>
+        <w:t>аниме или мангу. Характеризуется оригинальным и русским названиями, типом (аниме/манга), статусом выпуска, описанием, датами начала и окончания, количеством эпизодов/томов/глав, а также агрегированным рейтингом и количеством оценок.</w:t>
       </w:r>
     </w:p>
     <w:p>
@@ -3115,7 +3235,21 @@
         <w:rPr>
           <w:lang w:val="ru-RU"/>
         </w:rPr>
-        <w:t>Жанр описывает тематическую категорию произведения (сёнен, фэнтези, романтика и др.). Каждый жанр имеет уникальное название и описание.</w:t>
+        <w:t>Жанр описывает тематическую категорию произведения (</w:t>
+      </w:r>
+      <w:proofErr w:type="spellStart"/>
+      <w:r>
+        <w:rPr>
+          <w:lang w:val="ru-RU"/>
+        </w:rPr>
+        <w:t>сёнен</w:t>
+      </w:r>
+      <w:proofErr w:type="spellEnd"/>
+      <w:r>
+        <w:rPr>
+          <w:lang w:val="ru-RU"/>
+        </w:rPr>
+        <w:t>, фэнтези, романтика и др.). Каждый жанр имеет уникальное название и описание.</w:t>
       </w:r>
     </w:p>
     <w:p>
@@ -3157,8 +3291,14 @@
         <w:rPr>
           <w:lang w:val="ru-RU"/>
         </w:rPr>
+        <w:t xml:space="preserve">Персональная библиотека содержит записи о взаимодействии пользователя с тайтлами. Каждая запись включает статус просмотра </w:t>
+      </w:r>
+      <w:r>
+        <w:rPr>
+          <w:lang w:val="ru-RU"/>
+        </w:rPr>
         <w:lastRenderedPageBreak/>
-        <w:t>Персональная библиотека содержит записи о взаимодействии пользователя с тайтлами. Каждая запись включает статус просмотра (запланировано, смотрю, завершено и др.), текущий прогресс, пользовательскую оценку и дату последнего обновления.</w:t>
+        <w:t>(запланировано, смотрю, завершено и др.), текущий прогресс, пользовательскую оценку и дату последнего обновления.</w:t>
       </w:r>
     </w:p>
     <w:p>
@@ -3215,7 +3355,7 @@
           <w:lang w:val="ru-RU"/>
         </w:rPr>
       </w:pPr>
-      <w:bookmarkStart w:id="4" w:name="_Toc217562034"/>
+      <w:bookmarkStart w:id="4" w:name="_Toc217588671"/>
       <w:r>
         <w:rPr>
           <w:rFonts w:ascii="Times New Roman" w:hAnsi="Times New Roman" w:cs="Times New Roman"/>
@@ -3253,7 +3393,35 @@
         <w:rPr>
           <w:lang w:val="ru-RU"/>
         </w:rPr>
-        <w:t>Система должна обеспечивать хранение данных о не менее чем 500–1000 пользователях в справочной таблице и не менее 5000 записей о просмотре/чтении в транзакционной таблице персональной библиотеки. Необходимо реализовать связи между таблицами типов «один ко многим» и «многие ко многим». Требуется обеспечить полный набор CRUD-операций через REST API с документацией в формате OpenAPI. Система должна вести автоматический журнал аудита изменений и поддерживать генерацию аналитических отчётов. Необходима батчевая загрузка данных с обработкой и логированием ошибок.</w:t>
+        <w:t xml:space="preserve">Система должна обеспечивать хранение данных о не менее чем 500–1000 пользователях в справочной таблице и не менее 5000 записей о просмотре/чтении в транзакционной таблице персональной библиотеки. Необходимо реализовать связи между таблицами типов «один ко многим» и «многие ко многим». Требуется обеспечить полный набор CRUD-операций через REST API с документацией в формате </w:t>
+      </w:r>
+      <w:proofErr w:type="spellStart"/>
+      <w:r>
+        <w:rPr>
+          <w:lang w:val="ru-RU"/>
+        </w:rPr>
+        <w:t>OpenAPI</w:t>
+      </w:r>
+      <w:proofErr w:type="spellEnd"/>
+      <w:r>
+        <w:rPr>
+          <w:lang w:val="ru-RU"/>
+        </w:rPr>
+        <w:t xml:space="preserve">. Система должна вести автоматический журнал аудита изменений и поддерживать генерацию аналитических отчётов. Необходима </w:t>
+      </w:r>
+      <w:proofErr w:type="spellStart"/>
+      <w:r>
+        <w:rPr>
+          <w:lang w:val="ru-RU"/>
+        </w:rPr>
+        <w:t>батчевая</w:t>
+      </w:r>
+      <w:proofErr w:type="spellEnd"/>
+      <w:r>
+        <w:rPr>
+          <w:lang w:val="ru-RU"/>
+        </w:rPr>
+        <w:t xml:space="preserve"> загрузка данных.</w:t>
       </w:r>
     </w:p>
     <w:p>
@@ -3267,8 +3435,112 @@
         <w:rPr>
           <w:lang w:val="ru-RU"/>
         </w:rPr>
+        <w:t xml:space="preserve">В качестве системы управления базами данных выбрана </w:t>
+      </w:r>
+      <w:proofErr w:type="spellStart"/>
+      <w:r>
+        <w:rPr>
+          <w:lang w:val="ru-RU"/>
+        </w:rPr>
+        <w:t>PostgreSQL</w:t>
+      </w:r>
+      <w:proofErr w:type="spellEnd"/>
+      <w:r>
+        <w:rPr>
+          <w:lang w:val="ru-RU"/>
+        </w:rPr>
+        <w:t xml:space="preserve">. </w:t>
+      </w:r>
+      <w:proofErr w:type="spellStart"/>
+      <w:r>
+        <w:rPr>
+          <w:lang w:val="ru-RU"/>
+        </w:rPr>
+        <w:t>Backend</w:t>
+      </w:r>
+      <w:proofErr w:type="spellEnd"/>
+      <w:r>
+        <w:rPr>
+          <w:lang w:val="ru-RU"/>
+        </w:rPr>
+        <w:t xml:space="preserve">-приложение реализуется на языке Python с использованием </w:t>
+      </w:r>
+      <w:r>
+        <w:rPr>
+          <w:lang w:val="ru-RU"/>
+        </w:rPr>
         <w:lastRenderedPageBreak/>
-        <w:t>В качестве системы управления базами данных выбрана PostgreSQL. Backend-приложение реализуется на языке Python с использованием фреймворка FastAPI и ORM SQLAlchemy. Контейнеризация обеспечивается средствами Docker и Docker Compose. Учётные данные хранятся в переменных окружения для обеспечения безопасности.</w:t>
+        <w:t xml:space="preserve">фреймворка </w:t>
+      </w:r>
+      <w:proofErr w:type="spellStart"/>
+      <w:r>
+        <w:rPr>
+          <w:lang w:val="ru-RU"/>
+        </w:rPr>
+        <w:t>FastAPI</w:t>
+      </w:r>
+      <w:proofErr w:type="spellEnd"/>
+      <w:r>
+        <w:rPr>
+          <w:lang w:val="ru-RU"/>
+        </w:rPr>
+        <w:t xml:space="preserve"> и ORM </w:t>
+      </w:r>
+      <w:proofErr w:type="spellStart"/>
+      <w:r>
+        <w:rPr>
+          <w:lang w:val="ru-RU"/>
+        </w:rPr>
+        <w:t>SQLAlchemy</w:t>
+      </w:r>
+      <w:proofErr w:type="spellEnd"/>
+      <w:r>
+        <w:rPr>
+          <w:lang w:val="ru-RU"/>
+        </w:rPr>
+        <w:t xml:space="preserve">. Контейнеризация обеспечивается средствами </w:t>
+      </w:r>
+      <w:proofErr w:type="spellStart"/>
+      <w:r>
+        <w:rPr>
+          <w:lang w:val="ru-RU"/>
+        </w:rPr>
+        <w:t>Docker</w:t>
+      </w:r>
+      <w:proofErr w:type="spellEnd"/>
+      <w:r>
+        <w:rPr>
+          <w:lang w:val="ru-RU"/>
+        </w:rPr>
+        <w:t xml:space="preserve"> и </w:t>
+      </w:r>
+      <w:proofErr w:type="spellStart"/>
+      <w:r>
+        <w:rPr>
+          <w:lang w:val="ru-RU"/>
+        </w:rPr>
+        <w:t>Docker</w:t>
+      </w:r>
+      <w:proofErr w:type="spellEnd"/>
+      <w:r>
+        <w:rPr>
+          <w:lang w:val="ru-RU"/>
+        </w:rPr>
+        <w:t xml:space="preserve"> </w:t>
+      </w:r>
+      <w:proofErr w:type="spellStart"/>
+      <w:r>
+        <w:rPr>
+          <w:lang w:val="ru-RU"/>
+        </w:rPr>
+        <w:t>Compose</w:t>
+      </w:r>
+      <w:proofErr w:type="spellEnd"/>
+      <w:r>
+        <w:rPr>
+          <w:lang w:val="ru-RU"/>
+        </w:rPr>
+        <w:t>. Учётные данные хранятся в переменных окружения для обеспечения безопасности.</w:t>
       </w:r>
     </w:p>
     <w:p>
@@ -3310,7 +3582,7 @@
           <w:lang w:val="ru-RU"/>
         </w:rPr>
       </w:pPr>
-      <w:bookmarkStart w:id="5" w:name="_Toc217562035"/>
+      <w:bookmarkStart w:id="5" w:name="_Toc217588672"/>
       <w:r>
         <w:rPr>
           <w:rFonts w:ascii="Times New Roman" w:hAnsi="Times New Roman" w:cs="Times New Roman"/>
@@ -3334,7 +3606,7 @@
           <w:lang w:val="ru-RU"/>
         </w:rPr>
       </w:pPr>
-      <w:bookmarkStart w:id="6" w:name="_Toc217562036"/>
+      <w:bookmarkStart w:id="6" w:name="_Toc217588673"/>
       <w:r>
         <w:rPr>
           <w:rFonts w:ascii="Times New Roman" w:hAnsi="Times New Roman" w:cs="Times New Roman"/>
@@ -3358,7 +3630,37 @@
         <w:rPr>
           <w:lang w:val="ru-RU"/>
         </w:rPr>
-        <w:t>Информационная система построена по классической трёхуровневой архитектуре, обеспечивающей разделение ответственности между компонентами и упрощающей масштабирование.</w:t>
+        <w:t xml:space="preserve">Информационная система построена по классической трёхуровневой архитектуре, </w:t>
+      </w:r>
+      <w:r>
+        <w:rPr>
+          <w:lang w:val="ru-RU"/>
+        </w:rPr>
+        <w:t>которая разделяет задачи</w:t>
+      </w:r>
+      <w:r>
+        <w:rPr>
+          <w:lang w:val="ru-RU"/>
+        </w:rPr>
+        <w:t xml:space="preserve"> </w:t>
+      </w:r>
+      <w:r>
+        <w:rPr>
+          <w:lang w:val="ru-RU"/>
+        </w:rPr>
+        <w:t>между компонентами и упрощае</w:t>
+      </w:r>
+      <w:r>
+        <w:rPr>
+          <w:lang w:val="ru-RU"/>
+        </w:rPr>
+        <w:t>т</w:t>
+      </w:r>
+      <w:r>
+        <w:rPr>
+          <w:lang w:val="ru-RU"/>
+        </w:rPr>
+        <w:t xml:space="preserve"> масштабирование.</w:t>
       </w:r>
     </w:p>
     <w:p>
@@ -3372,7 +3674,35 @@
         <w:rPr>
           <w:lang w:val="ru-RU"/>
         </w:rPr>
-        <w:t>Уровень представления реализован с использованием автоматически генерируемой Swagger UI документации на основе спецификации OpenAPI 3.0. Веб-интерфейс</w:t>
+        <w:t xml:space="preserve">Уровень представления реализован с использованием автоматически генерируемой </w:t>
+      </w:r>
+      <w:proofErr w:type="spellStart"/>
+      <w:r>
+        <w:rPr>
+          <w:lang w:val="ru-RU"/>
+        </w:rPr>
+        <w:t>Swagger</w:t>
+      </w:r>
+      <w:proofErr w:type="spellEnd"/>
+      <w:r>
+        <w:rPr>
+          <w:lang w:val="ru-RU"/>
+        </w:rPr>
+        <w:t xml:space="preserve"> UI документации на основе спецификации </w:t>
+      </w:r>
+      <w:proofErr w:type="spellStart"/>
+      <w:r>
+        <w:rPr>
+          <w:lang w:val="ru-RU"/>
+        </w:rPr>
+        <w:t>OpenAPI</w:t>
+      </w:r>
+      <w:proofErr w:type="spellEnd"/>
+      <w:r>
+        <w:rPr>
+          <w:lang w:val="ru-RU"/>
+        </w:rPr>
+        <w:t xml:space="preserve"> 3.0. Веб-интерфейс</w:t>
       </w:r>
       <w:r>
         <w:rPr>
@@ -3380,11 +3710,33 @@
         </w:rPr>
         <w:t xml:space="preserve"> </w:t>
       </w:r>
-      <w:r>
-        <w:rPr>
-          <w:lang w:val="ru-RU"/>
-        </w:rPr>
-        <w:t>Swagger обеспечивает интерактивное взаимодействие пользователя с системой, позволяя отправлять запросы к серверной части через REST API, тестировать все эндпоинты и просматривать схемы данных.</w:t>
+      <w:proofErr w:type="spellStart"/>
+      <w:r>
+        <w:rPr>
+          <w:lang w:val="ru-RU"/>
+        </w:rPr>
+        <w:t>Swagger</w:t>
+      </w:r>
+      <w:proofErr w:type="spellEnd"/>
+      <w:r>
+        <w:rPr>
+          <w:lang w:val="ru-RU"/>
+        </w:rPr>
+        <w:t xml:space="preserve"> обеспечивает интерактивное взаимодействие пользователя с системой, позволяя отправлять запросы к серверной части через REST API, тестировать все </w:t>
+      </w:r>
+      <w:proofErr w:type="spellStart"/>
+      <w:r>
+        <w:rPr>
+          <w:lang w:val="ru-RU"/>
+        </w:rPr>
+        <w:t>эндпоинты</w:t>
+      </w:r>
+      <w:proofErr w:type="spellEnd"/>
+      <w:r>
+        <w:rPr>
+          <w:lang w:val="ru-RU"/>
+        </w:rPr>
+        <w:t xml:space="preserve"> и просматривать схемы данных.</w:t>
       </w:r>
     </w:p>
     <w:p>
@@ -3398,7 +3750,49 @@
         <w:rPr>
           <w:lang w:val="ru-RU"/>
         </w:rPr>
-        <w:t>Уровень бизнес-логики реализован на языке Python с использованием фреймворка FastAPI. Серверная часть обеспечивает обработку HTTP-запросов, валидацию входных данных с помощью библиотеки Pydantic, выполнение бизнес-логики и взаимодействие с базой данных через ORM SQLAlchemy.</w:t>
+        <w:t xml:space="preserve">Уровень бизнес-логики реализован на языке Python с использованием фреймворка </w:t>
+      </w:r>
+      <w:proofErr w:type="spellStart"/>
+      <w:r>
+        <w:rPr>
+          <w:lang w:val="ru-RU"/>
+        </w:rPr>
+        <w:t>FastAPI</w:t>
+      </w:r>
+      <w:proofErr w:type="spellEnd"/>
+      <w:r>
+        <w:rPr>
+          <w:lang w:val="ru-RU"/>
+        </w:rPr>
+        <w:t xml:space="preserve">. Серверная часть обеспечивает обработку HTTP-запросов, валидацию входных данных с помощью библиотеки </w:t>
+      </w:r>
+      <w:proofErr w:type="spellStart"/>
+      <w:r>
+        <w:rPr>
+          <w:lang w:val="ru-RU"/>
+        </w:rPr>
+        <w:t>Pydantic</w:t>
+      </w:r>
+      <w:proofErr w:type="spellEnd"/>
+      <w:r>
+        <w:rPr>
+          <w:lang w:val="ru-RU"/>
+        </w:rPr>
+        <w:t xml:space="preserve">, выполнение бизнес-логики и взаимодействие с базой данных через ORM </w:t>
+      </w:r>
+      <w:proofErr w:type="spellStart"/>
+      <w:r>
+        <w:rPr>
+          <w:lang w:val="ru-RU"/>
+        </w:rPr>
+        <w:t>SQLAlchemy</w:t>
+      </w:r>
+      <w:proofErr w:type="spellEnd"/>
+      <w:r>
+        <w:rPr>
+          <w:lang w:val="ru-RU"/>
+        </w:rPr>
+        <w:t>.</w:t>
       </w:r>
     </w:p>
     <w:p>
@@ -3424,8 +3818,16 @@
         <w:rPr>
           <w:lang w:val="ru-RU"/>
         </w:rPr>
-        <w:t>данных представлен реляционной базой данных PostgreSQL</w:t>
-      </w:r>
+        <w:t xml:space="preserve">данных представлен реляционной базой данных </w:t>
+      </w:r>
+      <w:proofErr w:type="spellStart"/>
+      <w:r>
+        <w:rPr>
+          <w:lang w:val="ru-RU"/>
+        </w:rPr>
+        <w:t>PostgreSQL</w:t>
+      </w:r>
+      <w:proofErr w:type="spellEnd"/>
       <w:r>
         <w:rPr>
           <w:lang w:val="ru-RU"/>
@@ -3450,7 +3852,75 @@
         <w:rPr>
           <w:lang w:val="ru-RU"/>
         </w:rPr>
-        <w:t>Система развёрнута в двух Docker-контейнерах. Контейнер базы данных содержит PostgreSQL и монтирует том для персистентного хранения данных. Контейнер серверной части содержит FastAPI-приложение, которое предоставляет REST API и Swagger UI для взаимодействия с системой. Для первоначального наполнения базы данных используется отдельный скрипт генерации тестовых данных.</w:t>
+        <w:t xml:space="preserve">Система развёрнута в двух </w:t>
+      </w:r>
+      <w:proofErr w:type="spellStart"/>
+      <w:r>
+        <w:rPr>
+          <w:lang w:val="ru-RU"/>
+        </w:rPr>
+        <w:t>Docker</w:t>
+      </w:r>
+      <w:proofErr w:type="spellEnd"/>
+      <w:r>
+        <w:rPr>
+          <w:lang w:val="ru-RU"/>
+        </w:rPr>
+        <w:t xml:space="preserve">-контейнерах. Контейнер базы данных содержит </w:t>
+      </w:r>
+      <w:proofErr w:type="spellStart"/>
+      <w:r>
+        <w:rPr>
+          <w:lang w:val="ru-RU"/>
+        </w:rPr>
+        <w:t>PostgreSQL</w:t>
+      </w:r>
+      <w:proofErr w:type="spellEnd"/>
+      <w:r>
+        <w:rPr>
+          <w:lang w:val="ru-RU"/>
+        </w:rPr>
+        <w:t xml:space="preserve"> и монтирует том для </w:t>
+      </w:r>
+      <w:r>
+        <w:rPr>
+          <w:lang w:val="ru-RU"/>
+        </w:rPr>
+        <w:t>постоянного</w:t>
+      </w:r>
+      <w:r>
+        <w:rPr>
+          <w:lang w:val="ru-RU"/>
+        </w:rPr>
+        <w:t xml:space="preserve"> хранения данных. Контейнер серверной части содержит </w:t>
+      </w:r>
+      <w:proofErr w:type="spellStart"/>
+      <w:r>
+        <w:rPr>
+          <w:lang w:val="ru-RU"/>
+        </w:rPr>
+        <w:t>FastAPI</w:t>
+      </w:r>
+      <w:proofErr w:type="spellEnd"/>
+      <w:r>
+        <w:rPr>
+          <w:lang w:val="ru-RU"/>
+        </w:rPr>
+        <w:t xml:space="preserve">-приложение, которое предоставляет REST API и </w:t>
+      </w:r>
+      <w:proofErr w:type="spellStart"/>
+      <w:r>
+        <w:rPr>
+          <w:lang w:val="ru-RU"/>
+        </w:rPr>
+        <w:t>Swagger</w:t>
+      </w:r>
+      <w:proofErr w:type="spellEnd"/>
+      <w:r>
+        <w:rPr>
+          <w:lang w:val="ru-RU"/>
+        </w:rPr>
+        <w:t xml:space="preserve"> UI для взаимодействия с системой. Для первоначального наполнения базы данных используется отдельный скрипт генерации тестовых данных.</w:t>
       </w:r>
     </w:p>
     <w:p>
@@ -3471,7 +3941,35 @@
           <w:lang w:val="ru-RU"/>
         </w:rPr>
         <w:lastRenderedPageBreak/>
-        <w:t>конфигурации Docker Compose используются ссылки на переменные окружения из отдельного файла вместо явного указания паролей в коде.</w:t>
+        <w:t xml:space="preserve">конфигурации </w:t>
+      </w:r>
+      <w:proofErr w:type="spellStart"/>
+      <w:r>
+        <w:rPr>
+          <w:lang w:val="ru-RU"/>
+        </w:rPr>
+        <w:t>Docker</w:t>
+      </w:r>
+      <w:proofErr w:type="spellEnd"/>
+      <w:r>
+        <w:rPr>
+          <w:lang w:val="ru-RU"/>
+        </w:rPr>
+        <w:t xml:space="preserve"> </w:t>
+      </w:r>
+      <w:proofErr w:type="spellStart"/>
+      <w:r>
+        <w:rPr>
+          <w:lang w:val="ru-RU"/>
+        </w:rPr>
+        <w:t>Compose</w:t>
+      </w:r>
+      <w:proofErr w:type="spellEnd"/>
+      <w:r>
+        <w:rPr>
+          <w:lang w:val="ru-RU"/>
+        </w:rPr>
+        <w:t xml:space="preserve"> используются ссылки на переменные окружения из отдельного файла вместо явного указания паролей в коде.</w:t>
       </w:r>
     </w:p>
     <w:p>
@@ -3486,7 +3984,7 @@
           <w:lang w:val="ru-RU"/>
         </w:rPr>
       </w:pPr>
-      <w:bookmarkStart w:id="7" w:name="_Toc217562037"/>
+      <w:bookmarkStart w:id="7" w:name="_Toc217588674"/>
       <w:r>
         <w:rPr>
           <w:rFonts w:ascii="Times New Roman" w:hAnsi="Times New Roman" w:cs="Times New Roman"/>
@@ -3522,14 +4020,13 @@
       </w:pPr>
       <w:r>
         <w:rPr>
-          <w:noProof/>
           <w:lang w:val="ru-RU"/>
         </w:rPr>
         <w:drawing>
-          <wp:inline distT="0" distB="0" distL="0" distR="0" wp14:anchorId="35E15E74" wp14:editId="4E75669A">
-            <wp:extent cx="6151880" cy="5302250"/>
-            <wp:effectExtent l="0" t="0" r="1270" b="0"/>
-            <wp:docPr id="136122622" name="Рисунок 1"/>
+          <wp:inline distT="0" distB="0" distL="0" distR="0" wp14:anchorId="40450505" wp14:editId="2F67FA2D">
+            <wp:extent cx="5939790" cy="3992245"/>
+            <wp:effectExtent l="0" t="0" r="3810" b="8255"/>
+            <wp:docPr id="1191207952" name="Рисунок 1"/>
             <wp:cNvGraphicFramePr>
               <a:graphicFrameLocks xmlns:a="http://schemas.openxmlformats.org/drawingml/2006/main" noChangeAspect="1"/>
             </wp:cNvGraphicFramePr>
@@ -3537,7 +4034,7 @@
               <a:graphicData uri="http://schemas.openxmlformats.org/drawingml/2006/picture">
                 <pic:pic xmlns:pic="http://schemas.openxmlformats.org/drawingml/2006/picture">
                   <pic:nvPicPr>
-                    <pic:cNvPr id="136122622" name=""/>
+                    <pic:cNvPr id="1191207952" name=""/>
                     <pic:cNvPicPr/>
                   </pic:nvPicPr>
                   <pic:blipFill>
@@ -3549,7 +4046,7 @@
                   <pic:spPr>
                     <a:xfrm>
                       <a:off x="0" y="0"/>
-                      <a:ext cx="6151880" cy="5302250"/>
+                      <a:ext cx="5939790" cy="3992245"/>
                     </a:xfrm>
                     <a:prstGeom prst="rect">
                       <a:avLst/>
@@ -3620,32 +4117,22 @@
         </w:rPr>
         <w:t xml:space="preserve"> внутри базы данных </w:t>
       </w:r>
+      <w:proofErr w:type="spellStart"/>
       <w:r>
         <w:t>animedb</w:t>
       </w:r>
-      <w:r>
-        <w:rPr>
-          <w:lang w:val="ru-RU"/>
-        </w:rPr>
-        <w:t xml:space="preserve"> (</w:t>
-      </w:r>
-      <w:r>
-        <w:t>coursework</w:t>
-      </w:r>
-      <w:r>
-        <w:rPr>
-          <w:lang w:val="ru-RU"/>
-        </w:rPr>
-        <w:t>_</w:t>
-      </w:r>
-      <w:r>
-        <w:t>db</w:t>
-      </w:r>
-      <w:r>
-        <w:rPr>
-          <w:lang w:val="ru-RU"/>
-        </w:rPr>
-        <w:t>). Всего создано</w:t>
+      <w:proofErr w:type="spellEnd"/>
+      <w:r>
+        <w:rPr>
+          <w:lang w:val="ru-RU"/>
+        </w:rPr>
+        <w:t xml:space="preserve">. </w:t>
+      </w:r>
+      <w:r>
+        <w:rPr>
+          <w:lang w:val="ru-RU"/>
+        </w:rPr>
+        <w:t>Всего создано</w:t>
       </w:r>
       <w:r>
         <w:t> </w:t>
@@ -3654,7 +4141,19 @@
         <w:rPr>
           <w:lang w:val="ru-RU"/>
         </w:rPr>
-        <w:t xml:space="preserve">15 таблиц, реализующих связи типов «один к одному», «один ко многим» и «многие ко многим». </w:t>
+        <w:t>1</w:t>
+      </w:r>
+      <w:r>
+        <w:rPr>
+          <w:lang w:val="ru-RU"/>
+        </w:rPr>
+        <w:t>3</w:t>
+      </w:r>
+      <w:r>
+        <w:rPr>
+          <w:lang w:val="ru-RU"/>
+        </w:rPr>
+        <w:t xml:space="preserve"> таблиц, реализующих связи типов «один к одному», «один ко многим» и «многие ко многим». </w:t>
       </w:r>
     </w:p>
     <w:p>
@@ -3670,7 +4169,6 @@
         <w:rPr>
           <w:lang w:val="ru-RU"/>
         </w:rPr>
-        <w:lastRenderedPageBreak/>
         <w:t>Таблица 1 — Перечень таблиц базы данных</w:t>
       </w:r>
     </w:p>
@@ -3682,7 +4180,6 @@
       </w:tblPr>
       <w:tblGrid>
         <w:gridCol w:w="2494"/>
-        <w:gridCol w:w="2306"/>
         <w:gridCol w:w="2259"/>
         <w:gridCol w:w="2285"/>
       </w:tblGrid>
@@ -3707,39 +4204,17 @@
               </w:rPr>
             </w:pPr>
             <w:bookmarkStart w:id="8" w:name="_Hlk217563944"/>
+            <w:proofErr w:type="spellStart"/>
             <w:r>
               <w:rPr>
                 <w:rFonts w:cs="Times New Roman"/>
                 <w:sz w:val="24"/>
                 <w:szCs w:val="24"/>
               </w:rPr>
+              <w:lastRenderedPageBreak/>
               <w:t>Таблица</w:t>
             </w:r>
-          </w:p>
-        </w:tc>
-        <w:tc>
-          <w:tcPr>
-            <w:tcW w:w="2306" w:type="dxa"/>
-            <w:vAlign w:val="center"/>
-          </w:tcPr>
-          <w:p>
-            <w:pPr>
-              <w:ind w:firstLine="0"/>
-              <w:jc w:val="left"/>
-              <w:rPr>
-                <w:rFonts w:cs="Times New Roman"/>
-                <w:sz w:val="24"/>
-                <w:szCs w:val="24"/>
-              </w:rPr>
-            </w:pPr>
-            <w:r>
-              <w:rPr>
-                <w:rFonts w:cs="Times New Roman"/>
-                <w:sz w:val="24"/>
-                <w:szCs w:val="24"/>
-              </w:rPr>
-              <w:t>Тип</w:t>
-            </w:r>
+            <w:proofErr w:type="spellEnd"/>
           </w:p>
         </w:tc>
         <w:tc>
@@ -3758,14 +4233,34 @@
                 <w:szCs w:val="24"/>
               </w:rPr>
             </w:pPr>
+            <w:proofErr w:type="spellStart"/>
             <w:r>
               <w:rPr>
                 <w:rFonts w:cs="Times New Roman"/>
                 <w:sz w:val="24"/>
                 <w:szCs w:val="24"/>
               </w:rPr>
-              <w:t>Количество записей</w:t>
-            </w:r>
+              <w:t>Количество</w:t>
+            </w:r>
+            <w:proofErr w:type="spellEnd"/>
+            <w:r>
+              <w:rPr>
+                <w:rFonts w:cs="Times New Roman"/>
+                <w:sz w:val="24"/>
+                <w:szCs w:val="24"/>
+              </w:rPr>
+              <w:t xml:space="preserve"> </w:t>
+            </w:r>
+            <w:proofErr w:type="spellStart"/>
+            <w:r>
+              <w:rPr>
+                <w:rFonts w:cs="Times New Roman"/>
+                <w:sz w:val="24"/>
+                <w:szCs w:val="24"/>
+              </w:rPr>
+              <w:t>записей</w:t>
+            </w:r>
+            <w:proofErr w:type="spellEnd"/>
           </w:p>
         </w:tc>
         <w:tc>
@@ -3783,6 +4278,7 @@
                 <w:szCs w:val="24"/>
               </w:rPr>
             </w:pPr>
+            <w:proofErr w:type="spellStart"/>
             <w:r>
               <w:rPr>
                 <w:rFonts w:cs="Times New Roman"/>
@@ -3791,6 +4287,7 @@
               </w:rPr>
               <w:t>Назначение</w:t>
             </w:r>
+            <w:proofErr w:type="spellEnd"/>
           </w:p>
         </w:tc>
       </w:tr>
@@ -3826,31 +4323,6 @@
         </w:tc>
         <w:tc>
           <w:tcPr>
-            <w:tcW w:w="2306" w:type="dxa"/>
-            <w:vAlign w:val="center"/>
-          </w:tcPr>
-          <w:p>
-            <w:pPr>
-              <w:ind w:firstLine="0"/>
-              <w:jc w:val="left"/>
-              <w:rPr>
-                <w:rFonts w:cs="Times New Roman"/>
-                <w:sz w:val="24"/>
-                <w:szCs w:val="24"/>
-              </w:rPr>
-            </w:pPr>
-            <w:r>
-              <w:rPr>
-                <w:rFonts w:cs="Times New Roman"/>
-                <w:sz w:val="24"/>
-                <w:szCs w:val="24"/>
-              </w:rPr>
-              <w:t>Справочник</w:t>
-            </w:r>
-          </w:p>
-        </w:tc>
-        <w:tc>
-          <w:tcPr>
             <w:tcW w:w="2259" w:type="dxa"/>
             <w:vAlign w:val="center"/>
           </w:tcPr>
@@ -3890,14 +4362,52 @@
                 <w:szCs w:val="24"/>
               </w:rPr>
             </w:pPr>
+            <w:proofErr w:type="spellStart"/>
             <w:r>
               <w:rPr>
                 <w:rFonts w:cs="Times New Roman"/>
                 <w:sz w:val="24"/>
                 <w:szCs w:val="24"/>
               </w:rPr>
-              <w:t>Учетные записи пользователей</w:t>
-            </w:r>
+              <w:t>Учетные</w:t>
+            </w:r>
+            <w:proofErr w:type="spellEnd"/>
+            <w:r>
+              <w:rPr>
+                <w:rFonts w:cs="Times New Roman"/>
+                <w:sz w:val="24"/>
+                <w:szCs w:val="24"/>
+              </w:rPr>
+              <w:t xml:space="preserve"> </w:t>
+            </w:r>
+            <w:proofErr w:type="spellStart"/>
+            <w:r>
+              <w:rPr>
+                <w:rFonts w:cs="Times New Roman"/>
+                <w:sz w:val="24"/>
+                <w:szCs w:val="24"/>
+              </w:rPr>
+              <w:t>записи</w:t>
+            </w:r>
+            <w:proofErr w:type="spellEnd"/>
+            <w:r>
+              <w:rPr>
+                <w:rFonts w:cs="Times New Roman"/>
+                <w:sz w:val="24"/>
+                <w:szCs w:val="24"/>
+              </w:rPr>
+              <w:t xml:space="preserve"> </w:t>
+            </w:r>
+            <w:proofErr w:type="spellStart"/>
+            <w:r>
+              <w:rPr>
+                <w:rFonts w:cs="Times New Roman"/>
+                <w:sz w:val="24"/>
+                <w:szCs w:val="24"/>
+              </w:rPr>
+              <w:t>пользователей</w:t>
+            </w:r>
+            <w:proofErr w:type="spellEnd"/>
           </w:p>
         </w:tc>
       </w:tr>
@@ -3920,6 +4430,7 @@
                 <w:szCs w:val="24"/>
               </w:rPr>
             </w:pPr>
+            <w:proofErr w:type="spellStart"/>
             <w:r>
               <w:rPr>
                 <w:rFonts w:cs="Times New Roman"/>
@@ -3928,31 +4439,7 @@
               </w:rPr>
               <w:t>user_profiles</w:t>
             </w:r>
-          </w:p>
-        </w:tc>
-        <w:tc>
-          <w:tcPr>
-            <w:tcW w:w="2306" w:type="dxa"/>
-            <w:vAlign w:val="center"/>
-          </w:tcPr>
-          <w:p>
-            <w:pPr>
-              <w:ind w:firstLine="0"/>
-              <w:jc w:val="left"/>
-              <w:rPr>
-                <w:rFonts w:cs="Times New Roman"/>
-                <w:sz w:val="24"/>
-                <w:szCs w:val="24"/>
-              </w:rPr>
-            </w:pPr>
-            <w:r>
-              <w:rPr>
-                <w:rFonts w:cs="Times New Roman"/>
-                <w:sz w:val="24"/>
-                <w:szCs w:val="24"/>
-              </w:rPr>
-              <w:t>Справочник</w:t>
-            </w:r>
+            <w:proofErr w:type="spellEnd"/>
           </w:p>
         </w:tc>
         <w:tc>
@@ -3996,14 +4483,34 @@
                 <w:szCs w:val="24"/>
               </w:rPr>
             </w:pPr>
+            <w:proofErr w:type="spellStart"/>
             <w:r>
               <w:rPr>
                 <w:rFonts w:cs="Times New Roman"/>
                 <w:sz w:val="24"/>
                 <w:szCs w:val="24"/>
               </w:rPr>
-              <w:t>Профили пользователей</w:t>
-            </w:r>
+              <w:t>Профили</w:t>
+            </w:r>
+            <w:proofErr w:type="spellEnd"/>
+            <w:r>
+              <w:rPr>
+                <w:rFonts w:cs="Times New Roman"/>
+                <w:sz w:val="24"/>
+                <w:szCs w:val="24"/>
+              </w:rPr>
+              <w:t xml:space="preserve"> </w:t>
+            </w:r>
+            <w:proofErr w:type="spellStart"/>
+            <w:r>
+              <w:rPr>
+                <w:rFonts w:cs="Times New Roman"/>
+                <w:sz w:val="24"/>
+                <w:szCs w:val="24"/>
+              </w:rPr>
+              <w:t>пользователей</w:t>
+            </w:r>
+            <w:proofErr w:type="spellEnd"/>
           </w:p>
         </w:tc>
       </w:tr>
@@ -4038,31 +4545,6 @@
         </w:tc>
         <w:tc>
           <w:tcPr>
-            <w:tcW w:w="2306" w:type="dxa"/>
-            <w:vAlign w:val="center"/>
-          </w:tcPr>
-          <w:p>
-            <w:pPr>
-              <w:ind w:firstLine="0"/>
-              <w:jc w:val="left"/>
-              <w:rPr>
-                <w:rFonts w:cs="Times New Roman"/>
-                <w:sz w:val="24"/>
-                <w:szCs w:val="24"/>
-              </w:rPr>
-            </w:pPr>
-            <w:r>
-              <w:rPr>
-                <w:rFonts w:cs="Times New Roman"/>
-                <w:sz w:val="24"/>
-                <w:szCs w:val="24"/>
-              </w:rPr>
-              <w:t>Справочник</w:t>
-            </w:r>
-          </w:p>
-        </w:tc>
-        <w:tc>
-          <w:tcPr>
             <w:tcW w:w="2259" w:type="dxa"/>
             <w:vAlign w:val="center"/>
           </w:tcPr>
@@ -4112,14 +4594,52 @@
                 <w:szCs w:val="24"/>
               </w:rPr>
             </w:pPr>
+            <w:proofErr w:type="spellStart"/>
             <w:r>
               <w:rPr>
                 <w:rFonts w:cs="Times New Roman"/>
                 <w:sz w:val="24"/>
                 <w:szCs w:val="24"/>
               </w:rPr>
-              <w:t>Каталог аниме и манги</w:t>
-            </w:r>
+              <w:t>Каталог</w:t>
+            </w:r>
+            <w:proofErr w:type="spellEnd"/>
+            <w:r>
+              <w:rPr>
+                <w:rFonts w:cs="Times New Roman"/>
+                <w:sz w:val="24"/>
+                <w:szCs w:val="24"/>
+              </w:rPr>
+              <w:t xml:space="preserve"> </w:t>
+            </w:r>
+            <w:proofErr w:type="spellStart"/>
+            <w:r>
+              <w:rPr>
+                <w:rFonts w:cs="Times New Roman"/>
+                <w:sz w:val="24"/>
+                <w:szCs w:val="24"/>
+              </w:rPr>
+              <w:t>аниме</w:t>
+            </w:r>
+            <w:proofErr w:type="spellEnd"/>
+            <w:r>
+              <w:rPr>
+                <w:rFonts w:cs="Times New Roman"/>
+                <w:sz w:val="24"/>
+                <w:szCs w:val="24"/>
+              </w:rPr>
+              <w:t xml:space="preserve"> и </w:t>
+            </w:r>
+            <w:proofErr w:type="spellStart"/>
+            <w:r>
+              <w:rPr>
+                <w:rFonts w:cs="Times New Roman"/>
+                <w:sz w:val="24"/>
+                <w:szCs w:val="24"/>
+              </w:rPr>
+              <w:t>манги</w:t>
+            </w:r>
+            <w:proofErr w:type="spellEnd"/>
           </w:p>
         </w:tc>
       </w:tr>
@@ -4154,31 +4674,6 @@
         </w:tc>
         <w:tc>
           <w:tcPr>
-            <w:tcW w:w="2306" w:type="dxa"/>
-            <w:vAlign w:val="center"/>
-          </w:tcPr>
-          <w:p>
-            <w:pPr>
-              <w:ind w:firstLine="0"/>
-              <w:jc w:val="left"/>
-              <w:rPr>
-                <w:rFonts w:cs="Times New Roman"/>
-                <w:sz w:val="24"/>
-                <w:szCs w:val="24"/>
-              </w:rPr>
-            </w:pPr>
-            <w:r>
-              <w:rPr>
-                <w:rFonts w:cs="Times New Roman"/>
-                <w:sz w:val="24"/>
-                <w:szCs w:val="24"/>
-              </w:rPr>
-              <w:t>Справочник</w:t>
-            </w:r>
-          </w:p>
-        </w:tc>
-        <w:tc>
-          <w:tcPr>
             <w:tcW w:w="2259" w:type="dxa"/>
             <w:vAlign w:val="center"/>
           </w:tcPr>
@@ -4218,14 +4713,34 @@
                 <w:szCs w:val="24"/>
               </w:rPr>
             </w:pPr>
+            <w:proofErr w:type="spellStart"/>
             <w:r>
               <w:rPr>
                 <w:rFonts w:cs="Times New Roman"/>
                 <w:sz w:val="24"/>
                 <w:szCs w:val="24"/>
               </w:rPr>
-              <w:t>Студии и издательства</w:t>
-            </w:r>
+              <w:t>Студии</w:t>
+            </w:r>
+            <w:proofErr w:type="spellEnd"/>
+            <w:r>
+              <w:rPr>
+                <w:rFonts w:cs="Times New Roman"/>
+                <w:sz w:val="24"/>
+                <w:szCs w:val="24"/>
+              </w:rPr>
+              <w:t xml:space="preserve"> и </w:t>
+            </w:r>
+            <w:proofErr w:type="spellStart"/>
+            <w:r>
+              <w:rPr>
+                <w:rFonts w:cs="Times New Roman"/>
+                <w:sz w:val="24"/>
+                <w:szCs w:val="24"/>
+              </w:rPr>
+              <w:t>издательства</w:t>
+            </w:r>
+            <w:proofErr w:type="spellEnd"/>
           </w:p>
         </w:tc>
       </w:tr>
@@ -4260,31 +4775,6 @@
         </w:tc>
         <w:tc>
           <w:tcPr>
-            <w:tcW w:w="2306" w:type="dxa"/>
-            <w:vAlign w:val="center"/>
-          </w:tcPr>
-          <w:p>
-            <w:pPr>
-              <w:ind w:firstLine="0"/>
-              <w:jc w:val="left"/>
-              <w:rPr>
-                <w:rFonts w:cs="Times New Roman"/>
-                <w:sz w:val="24"/>
-                <w:szCs w:val="24"/>
-              </w:rPr>
-            </w:pPr>
-            <w:r>
-              <w:rPr>
-                <w:rFonts w:cs="Times New Roman"/>
-                <w:sz w:val="24"/>
-                <w:szCs w:val="24"/>
-              </w:rPr>
-              <w:t>Справочник</w:t>
-            </w:r>
-          </w:p>
-        </w:tc>
-        <w:tc>
-          <w:tcPr>
             <w:tcW w:w="2259" w:type="dxa"/>
             <w:vAlign w:val="center"/>
           </w:tcPr>
@@ -4324,14 +4814,34 @@
                 <w:szCs w:val="24"/>
               </w:rPr>
             </w:pPr>
+            <w:proofErr w:type="spellStart"/>
             <w:r>
               <w:rPr>
                 <w:rFonts w:cs="Times New Roman"/>
                 <w:sz w:val="24"/>
                 <w:szCs w:val="24"/>
               </w:rPr>
-              <w:t>Жанры произведений</w:t>
-            </w:r>
+              <w:t>Жанры</w:t>
+            </w:r>
+            <w:proofErr w:type="spellEnd"/>
+            <w:r>
+              <w:rPr>
+                <w:rFonts w:cs="Times New Roman"/>
+                <w:sz w:val="24"/>
+                <w:szCs w:val="24"/>
+              </w:rPr>
+              <w:t xml:space="preserve"> </w:t>
+            </w:r>
+            <w:proofErr w:type="spellStart"/>
+            <w:r>
+              <w:rPr>
+                <w:rFonts w:cs="Times New Roman"/>
+                <w:sz w:val="24"/>
+                <w:szCs w:val="24"/>
+              </w:rPr>
+              <w:t>произведений</w:t>
+            </w:r>
+            <w:proofErr w:type="spellEnd"/>
           </w:p>
         </w:tc>
       </w:tr>
@@ -4366,31 +4876,6 @@
         </w:tc>
         <w:tc>
           <w:tcPr>
-            <w:tcW w:w="2306" w:type="dxa"/>
-            <w:vAlign w:val="center"/>
-          </w:tcPr>
-          <w:p>
-            <w:pPr>
-              <w:ind w:firstLine="0"/>
-              <w:jc w:val="left"/>
-              <w:rPr>
-                <w:rFonts w:cs="Times New Roman"/>
-                <w:sz w:val="24"/>
-                <w:szCs w:val="24"/>
-              </w:rPr>
-            </w:pPr>
-            <w:r>
-              <w:rPr>
-                <w:rFonts w:cs="Times New Roman"/>
-                <w:sz w:val="24"/>
-                <w:szCs w:val="24"/>
-              </w:rPr>
-              <w:t>Справочник</w:t>
-            </w:r>
-          </w:p>
-        </w:tc>
-        <w:tc>
-          <w:tcPr>
             <w:tcW w:w="2259" w:type="dxa"/>
             <w:vAlign w:val="center"/>
           </w:tcPr>
@@ -4430,14 +4915,34 @@
                 <w:szCs w:val="24"/>
               </w:rPr>
             </w:pPr>
+            <w:proofErr w:type="spellStart"/>
             <w:r>
               <w:rPr>
                 <w:rFonts w:cs="Times New Roman"/>
                 <w:sz w:val="24"/>
                 <w:szCs w:val="24"/>
               </w:rPr>
-              <w:t>Авторы и режиссеры</w:t>
-            </w:r>
+              <w:t>Авторы</w:t>
+            </w:r>
+            <w:proofErr w:type="spellEnd"/>
+            <w:r>
+              <w:rPr>
+                <w:rFonts w:cs="Times New Roman"/>
+                <w:sz w:val="24"/>
+                <w:szCs w:val="24"/>
+              </w:rPr>
+              <w:t xml:space="preserve"> и </w:t>
+            </w:r>
+            <w:proofErr w:type="spellStart"/>
+            <w:r>
+              <w:rPr>
+                <w:rFonts w:cs="Times New Roman"/>
+                <w:sz w:val="24"/>
+                <w:szCs w:val="24"/>
+              </w:rPr>
+              <w:t>режиссеры</w:t>
+            </w:r>
+            <w:proofErr w:type="spellEnd"/>
           </w:p>
         </w:tc>
       </w:tr>
@@ -4460,6 +4965,7 @@
                 <w:szCs w:val="24"/>
               </w:rPr>
             </w:pPr>
+            <w:proofErr w:type="spellStart"/>
             <w:r>
               <w:rPr>
                 <w:rFonts w:cs="Times New Roman"/>
@@ -4468,31 +4974,7 @@
               </w:rPr>
               <w:t>user_library</w:t>
             </w:r>
-          </w:p>
-        </w:tc>
-        <w:tc>
-          <w:tcPr>
-            <w:tcW w:w="2306" w:type="dxa"/>
-            <w:vAlign w:val="center"/>
-          </w:tcPr>
-          <w:p>
-            <w:pPr>
-              <w:ind w:firstLine="0"/>
-              <w:jc w:val="left"/>
-              <w:rPr>
-                <w:rFonts w:cs="Times New Roman"/>
-                <w:sz w:val="24"/>
-                <w:szCs w:val="24"/>
-              </w:rPr>
-            </w:pPr>
-            <w:r>
-              <w:rPr>
-                <w:rFonts w:cs="Times New Roman"/>
-                <w:sz w:val="24"/>
-                <w:szCs w:val="24"/>
-              </w:rPr>
-              <w:t>Транзакционная</w:t>
-            </w:r>
+            <w:proofErr w:type="spellEnd"/>
           </w:p>
         </w:tc>
         <w:tc>
@@ -4536,14 +5018,34 @@
                 <w:szCs w:val="24"/>
               </w:rPr>
             </w:pPr>
+            <w:proofErr w:type="spellStart"/>
             <w:r>
               <w:rPr>
                 <w:rFonts w:cs="Times New Roman"/>
                 <w:sz w:val="24"/>
                 <w:szCs w:val="24"/>
               </w:rPr>
-              <w:t>Библиотеки пользователей</w:t>
-            </w:r>
+              <w:t>Библиотеки</w:t>
+            </w:r>
+            <w:proofErr w:type="spellEnd"/>
+            <w:r>
+              <w:rPr>
+                <w:rFonts w:cs="Times New Roman"/>
+                <w:sz w:val="24"/>
+                <w:szCs w:val="24"/>
+              </w:rPr>
+              <w:t xml:space="preserve"> </w:t>
+            </w:r>
+            <w:proofErr w:type="spellStart"/>
+            <w:r>
+              <w:rPr>
+                <w:rFonts w:cs="Times New Roman"/>
+                <w:sz w:val="24"/>
+                <w:szCs w:val="24"/>
+              </w:rPr>
+              <w:t>пользователей</w:t>
+            </w:r>
+            <w:proofErr w:type="spellEnd"/>
           </w:p>
         </w:tc>
       </w:tr>
@@ -4578,31 +5080,6 @@
         </w:tc>
         <w:tc>
           <w:tcPr>
-            <w:tcW w:w="2306" w:type="dxa"/>
-            <w:vAlign w:val="center"/>
-          </w:tcPr>
-          <w:p>
-            <w:pPr>
-              <w:ind w:firstLine="0"/>
-              <w:jc w:val="left"/>
-              <w:rPr>
-                <w:rFonts w:cs="Times New Roman"/>
-                <w:sz w:val="24"/>
-                <w:szCs w:val="24"/>
-              </w:rPr>
-            </w:pPr>
-            <w:r>
-              <w:rPr>
-                <w:rFonts w:cs="Times New Roman"/>
-                <w:sz w:val="24"/>
-                <w:szCs w:val="24"/>
-              </w:rPr>
-              <w:t>Транзакционная</w:t>
-            </w:r>
-          </w:p>
-        </w:tc>
-        <w:tc>
-          <w:tcPr>
             <w:tcW w:w="2259" w:type="dxa"/>
             <w:vAlign w:val="center"/>
           </w:tcPr>
@@ -4661,14 +5138,34 @@
                 <w:szCs w:val="24"/>
               </w:rPr>
             </w:pPr>
+            <w:proofErr w:type="spellStart"/>
             <w:r>
               <w:rPr>
                 <w:rFonts w:cs="Times New Roman"/>
                 <w:sz w:val="24"/>
                 <w:szCs w:val="24"/>
               </w:rPr>
-              <w:t>Отзывы пользователей</w:t>
-            </w:r>
+              <w:t>Отзывы</w:t>
+            </w:r>
+            <w:proofErr w:type="spellEnd"/>
+            <w:r>
+              <w:rPr>
+                <w:rFonts w:cs="Times New Roman"/>
+                <w:sz w:val="24"/>
+                <w:szCs w:val="24"/>
+              </w:rPr>
+              <w:t xml:space="preserve"> </w:t>
+            </w:r>
+            <w:proofErr w:type="spellStart"/>
+            <w:r>
+              <w:rPr>
+                <w:rFonts w:cs="Times New Roman"/>
+                <w:sz w:val="24"/>
+                <w:szCs w:val="24"/>
+              </w:rPr>
+              <w:t>пользователей</w:t>
+            </w:r>
+            <w:proofErr w:type="spellEnd"/>
           </w:p>
         </w:tc>
       </w:tr>
@@ -4691,6 +5188,7 @@
                 <w:szCs w:val="24"/>
               </w:rPr>
             </w:pPr>
+            <w:proofErr w:type="spellStart"/>
             <w:r>
               <w:rPr>
                 <w:rFonts w:cs="Times New Roman"/>
@@ -4699,31 +5197,7 @@
               </w:rPr>
               <w:t>audit_log</w:t>
             </w:r>
-          </w:p>
-        </w:tc>
-        <w:tc>
-          <w:tcPr>
-            <w:tcW w:w="2306" w:type="dxa"/>
-            <w:vAlign w:val="center"/>
-          </w:tcPr>
-          <w:p>
-            <w:pPr>
-              <w:ind w:firstLine="0"/>
-              <w:jc w:val="left"/>
-              <w:rPr>
-                <w:rFonts w:cs="Times New Roman"/>
-                <w:sz w:val="24"/>
-                <w:szCs w:val="24"/>
-              </w:rPr>
-            </w:pPr>
-            <w:r>
-              <w:rPr>
-                <w:rFonts w:cs="Times New Roman"/>
-                <w:sz w:val="24"/>
-                <w:szCs w:val="24"/>
-              </w:rPr>
-              <w:t>Транзакционная</w:t>
-            </w:r>
+            <w:proofErr w:type="spellEnd"/>
           </w:p>
         </w:tc>
         <w:tc>
@@ -4786,14 +5260,52 @@
                 <w:szCs w:val="24"/>
               </w:rPr>
             </w:pPr>
+            <w:proofErr w:type="spellStart"/>
             <w:r>
               <w:rPr>
                 <w:rFonts w:cs="Times New Roman"/>
                 <w:sz w:val="24"/>
                 <w:szCs w:val="24"/>
               </w:rPr>
-              <w:t>Журнал аудита изменений</w:t>
-            </w:r>
+              <w:t>Журнал</w:t>
+            </w:r>
+            <w:proofErr w:type="spellEnd"/>
+            <w:r>
+              <w:rPr>
+                <w:rFonts w:cs="Times New Roman"/>
+                <w:sz w:val="24"/>
+                <w:szCs w:val="24"/>
+              </w:rPr>
+              <w:t xml:space="preserve"> </w:t>
+            </w:r>
+            <w:proofErr w:type="spellStart"/>
+            <w:r>
+              <w:rPr>
+                <w:rFonts w:cs="Times New Roman"/>
+                <w:sz w:val="24"/>
+                <w:szCs w:val="24"/>
+              </w:rPr>
+              <w:t>аудита</w:t>
+            </w:r>
+            <w:proofErr w:type="spellEnd"/>
+            <w:r>
+              <w:rPr>
+                <w:rFonts w:cs="Times New Roman"/>
+                <w:sz w:val="24"/>
+                <w:szCs w:val="24"/>
+              </w:rPr>
+              <w:t xml:space="preserve"> </w:t>
+            </w:r>
+            <w:proofErr w:type="spellStart"/>
+            <w:r>
+              <w:rPr>
+                <w:rFonts w:cs="Times New Roman"/>
+                <w:sz w:val="24"/>
+                <w:szCs w:val="24"/>
+              </w:rPr>
+              <w:t>изменений</w:t>
+            </w:r>
+            <w:proofErr w:type="spellEnd"/>
           </w:p>
         </w:tc>
       </w:tr>
@@ -4828,31 +5340,6 @@
         </w:tc>
         <w:tc>
           <w:tcPr>
-            <w:tcW w:w="2306" w:type="dxa"/>
-            <w:vAlign w:val="center"/>
-          </w:tcPr>
-          <w:p>
-            <w:pPr>
-              <w:ind w:firstLine="0"/>
-              <w:jc w:val="left"/>
-              <w:rPr>
-                <w:rFonts w:cs="Times New Roman"/>
-                <w:sz w:val="24"/>
-                <w:szCs w:val="24"/>
-              </w:rPr>
-            </w:pPr>
-            <w:r>
-              <w:rPr>
-                <w:rFonts w:cs="Times New Roman"/>
-                <w:sz w:val="24"/>
-                <w:szCs w:val="24"/>
-              </w:rPr>
-              <w:t>Транзакционная</w:t>
-            </w:r>
-          </w:p>
-        </w:tc>
-        <w:tc>
-          <w:tcPr>
             <w:tcW w:w="2259" w:type="dxa"/>
             <w:vAlign w:val="center"/>
           </w:tcPr>
@@ -4892,14 +5379,34 @@
                 <w:szCs w:val="24"/>
               </w:rPr>
             </w:pPr>
+            <w:proofErr w:type="spellStart"/>
             <w:r>
               <w:rPr>
                 <w:rFonts w:cs="Times New Roman"/>
                 <w:sz w:val="24"/>
                 <w:szCs w:val="24"/>
               </w:rPr>
-              <w:t>Жалобы пользователей</w:t>
-            </w:r>
+              <w:t>Жалобы</w:t>
+            </w:r>
+            <w:proofErr w:type="spellEnd"/>
+            <w:r>
+              <w:rPr>
+                <w:rFonts w:cs="Times New Roman"/>
+                <w:sz w:val="24"/>
+                <w:szCs w:val="24"/>
+              </w:rPr>
+              <w:t xml:space="preserve"> </w:t>
+            </w:r>
+            <w:proofErr w:type="spellStart"/>
+            <w:r>
+              <w:rPr>
+                <w:rFonts w:cs="Times New Roman"/>
+                <w:sz w:val="24"/>
+                <w:szCs w:val="24"/>
+              </w:rPr>
+              <w:t>пользователей</w:t>
+            </w:r>
+            <w:proofErr w:type="spellEnd"/>
           </w:p>
         </w:tc>
       </w:tr>
@@ -4922,6 +5429,7 @@
                 <w:szCs w:val="24"/>
               </w:rPr>
             </w:pPr>
+            <w:proofErr w:type="spellStart"/>
             <w:r>
               <w:rPr>
                 <w:rFonts w:cs="Times New Roman"/>
@@ -4930,31 +5438,7 @@
               </w:rPr>
               <w:t>title_studios</w:t>
             </w:r>
-          </w:p>
-        </w:tc>
-        <w:tc>
-          <w:tcPr>
-            <w:tcW w:w="2306" w:type="dxa"/>
-            <w:vAlign w:val="center"/>
-          </w:tcPr>
-          <w:p>
-            <w:pPr>
-              <w:ind w:firstLine="0"/>
-              <w:jc w:val="left"/>
-              <w:rPr>
-                <w:rFonts w:cs="Times New Roman"/>
-                <w:sz w:val="24"/>
-                <w:szCs w:val="24"/>
-              </w:rPr>
-            </w:pPr>
-            <w:r>
-              <w:rPr>
-                <w:rFonts w:cs="Times New Roman"/>
-                <w:sz w:val="24"/>
-                <w:szCs w:val="24"/>
-              </w:rPr>
-              <w:t>Связующая</w:t>
-            </w:r>
+            <w:proofErr w:type="spellEnd"/>
           </w:p>
         </w:tc>
         <w:tc>
@@ -4987,16 +5471,7 @@
                 <w:szCs w:val="24"/>
                 <w:lang w:val="ru-RU"/>
               </w:rPr>
-              <w:t>1</w:t>
-            </w:r>
-            <w:r>
-              <w:rPr>
-                <w:rFonts w:cs="Times New Roman"/>
-                <w:sz w:val="24"/>
-                <w:szCs w:val="24"/>
-                <w:lang w:val="ru-RU"/>
-              </w:rPr>
-              <w:t>03</w:t>
+              <w:t>103</w:t>
             </w:r>
           </w:p>
         </w:tc>
@@ -5016,14 +5491,34 @@
                 <w:szCs w:val="24"/>
               </w:rPr>
             </w:pPr>
+            <w:proofErr w:type="spellStart"/>
             <w:r>
               <w:rPr>
                 <w:rFonts w:cs="Times New Roman"/>
                 <w:sz w:val="24"/>
                 <w:szCs w:val="24"/>
               </w:rPr>
-              <w:t>Связь тайтлы-студии</w:t>
-            </w:r>
+              <w:t>Связь</w:t>
+            </w:r>
+            <w:proofErr w:type="spellEnd"/>
+            <w:r>
+              <w:rPr>
+                <w:rFonts w:cs="Times New Roman"/>
+                <w:sz w:val="24"/>
+                <w:szCs w:val="24"/>
+              </w:rPr>
+              <w:t xml:space="preserve"> </w:t>
+            </w:r>
+            <w:proofErr w:type="spellStart"/>
+            <w:r>
+              <w:rPr>
+                <w:rFonts w:cs="Times New Roman"/>
+                <w:sz w:val="24"/>
+                <w:szCs w:val="24"/>
+              </w:rPr>
+              <w:t>тайтлы-студии</w:t>
+            </w:r>
+            <w:proofErr w:type="spellEnd"/>
           </w:p>
         </w:tc>
       </w:tr>
@@ -5046,9 +5541,22 @@
           <w:lang w:val="ru-RU"/>
         </w:rPr>
       </w:pPr>
+      <w:proofErr w:type="spellStart"/>
       <w:r>
         <w:lastRenderedPageBreak/>
-        <w:t xml:space="preserve">Продолжение таблицы </w:t>
+        <w:t>Продолжение</w:t>
+      </w:r>
+      <w:proofErr w:type="spellEnd"/>
+      <w:r>
+        <w:t xml:space="preserve"> </w:t>
+      </w:r>
+      <w:proofErr w:type="spellStart"/>
+      <w:r>
+        <w:t>таблицы</w:t>
+      </w:r>
+      <w:proofErr w:type="spellEnd"/>
+      <w:r>
+        <w:t xml:space="preserve"> </w:t>
       </w:r>
       <w:r>
         <w:rPr>
@@ -5065,7 +5573,6 @@
       </w:tblPr>
       <w:tblGrid>
         <w:gridCol w:w="2494"/>
-        <w:gridCol w:w="2306"/>
         <w:gridCol w:w="2259"/>
         <w:gridCol w:w="2285"/>
       </w:tblGrid>
@@ -5088,6 +5595,7 @@
                 <w:szCs w:val="24"/>
               </w:rPr>
             </w:pPr>
+            <w:proofErr w:type="spellStart"/>
             <w:r>
               <w:rPr>
                 <w:rFonts w:cs="Times New Roman"/>
@@ -5096,31 +5604,7 @@
               </w:rPr>
               <w:t>Таблица</w:t>
             </w:r>
-          </w:p>
-        </w:tc>
-        <w:tc>
-          <w:tcPr>
-            <w:tcW w:w="2306" w:type="dxa"/>
-            <w:vAlign w:val="center"/>
-          </w:tcPr>
-          <w:p>
-            <w:pPr>
-              <w:ind w:firstLine="0"/>
-              <w:jc w:val="left"/>
-              <w:rPr>
-                <w:rFonts w:cs="Times New Roman"/>
-                <w:sz w:val="24"/>
-                <w:szCs w:val="24"/>
-              </w:rPr>
-            </w:pPr>
-            <w:r>
-              <w:rPr>
-                <w:rFonts w:cs="Times New Roman"/>
-                <w:sz w:val="24"/>
-                <w:szCs w:val="24"/>
-              </w:rPr>
-              <w:t>Тип</w:t>
-            </w:r>
+            <w:proofErr w:type="spellEnd"/>
           </w:p>
         </w:tc>
         <w:tc>
@@ -5139,14 +5623,34 @@
                 <w:szCs w:val="24"/>
               </w:rPr>
             </w:pPr>
+            <w:proofErr w:type="spellStart"/>
             <w:r>
               <w:rPr>
                 <w:rFonts w:cs="Times New Roman"/>
                 <w:sz w:val="24"/>
                 <w:szCs w:val="24"/>
               </w:rPr>
-              <w:t>Количество записей</w:t>
-            </w:r>
+              <w:t>Количество</w:t>
+            </w:r>
+            <w:proofErr w:type="spellEnd"/>
+            <w:r>
+              <w:rPr>
+                <w:rFonts w:cs="Times New Roman"/>
+                <w:sz w:val="24"/>
+                <w:szCs w:val="24"/>
+              </w:rPr>
+              <w:t xml:space="preserve"> </w:t>
+            </w:r>
+            <w:proofErr w:type="spellStart"/>
+            <w:r>
+              <w:rPr>
+                <w:rFonts w:cs="Times New Roman"/>
+                <w:sz w:val="24"/>
+                <w:szCs w:val="24"/>
+              </w:rPr>
+              <w:t>записей</w:t>
+            </w:r>
+            <w:proofErr w:type="spellEnd"/>
           </w:p>
         </w:tc>
         <w:tc>
@@ -5165,6 +5669,7 @@
                 <w:szCs w:val="24"/>
               </w:rPr>
             </w:pPr>
+            <w:proofErr w:type="spellStart"/>
             <w:r>
               <w:rPr>
                 <w:rFonts w:cs="Times New Roman"/>
@@ -5173,6 +5678,7 @@
               </w:rPr>
               <w:t>Назначение</w:t>
             </w:r>
+            <w:proofErr w:type="spellEnd"/>
           </w:p>
         </w:tc>
       </w:tr>
@@ -5195,6 +5701,7 @@
                 <w:szCs w:val="24"/>
               </w:rPr>
             </w:pPr>
+            <w:proofErr w:type="spellStart"/>
             <w:r>
               <w:rPr>
                 <w:rFonts w:cs="Times New Roman"/>
@@ -5203,31 +5710,7 @@
               </w:rPr>
               <w:t>title_genres</w:t>
             </w:r>
-          </w:p>
-        </w:tc>
-        <w:tc>
-          <w:tcPr>
-            <w:tcW w:w="2306" w:type="dxa"/>
-            <w:vAlign w:val="center"/>
-          </w:tcPr>
-          <w:p>
-            <w:pPr>
-              <w:ind w:firstLine="0"/>
-              <w:jc w:val="left"/>
-              <w:rPr>
-                <w:rFonts w:cs="Times New Roman"/>
-                <w:sz w:val="24"/>
-                <w:szCs w:val="24"/>
-              </w:rPr>
-            </w:pPr>
-            <w:r>
-              <w:rPr>
-                <w:rFonts w:cs="Times New Roman"/>
-                <w:sz w:val="24"/>
-                <w:szCs w:val="24"/>
-              </w:rPr>
-              <w:t>Связующая</w:t>
-            </w:r>
+            <w:proofErr w:type="spellEnd"/>
           </w:p>
         </w:tc>
         <w:tc>
@@ -5281,14 +5764,34 @@
                 <w:szCs w:val="24"/>
               </w:rPr>
             </w:pPr>
+            <w:proofErr w:type="spellStart"/>
             <w:r>
               <w:rPr>
                 <w:rFonts w:cs="Times New Roman"/>
                 <w:sz w:val="24"/>
                 <w:szCs w:val="24"/>
               </w:rPr>
-              <w:t>Связь тайтлы-жанры</w:t>
-            </w:r>
+              <w:t>Связь</w:t>
+            </w:r>
+            <w:proofErr w:type="spellEnd"/>
+            <w:r>
+              <w:rPr>
+                <w:rFonts w:cs="Times New Roman"/>
+                <w:sz w:val="24"/>
+                <w:szCs w:val="24"/>
+              </w:rPr>
+              <w:t xml:space="preserve"> </w:t>
+            </w:r>
+            <w:proofErr w:type="spellStart"/>
+            <w:r>
+              <w:rPr>
+                <w:rFonts w:cs="Times New Roman"/>
+                <w:sz w:val="24"/>
+                <w:szCs w:val="24"/>
+              </w:rPr>
+              <w:t>тайтлы-жанры</w:t>
+            </w:r>
+            <w:proofErr w:type="spellEnd"/>
           </w:p>
         </w:tc>
       </w:tr>
@@ -5311,6 +5814,7 @@
                 <w:szCs w:val="24"/>
               </w:rPr>
             </w:pPr>
+            <w:proofErr w:type="spellStart"/>
             <w:r>
               <w:rPr>
                 <w:rFonts w:cs="Times New Roman"/>
@@ -5319,31 +5823,7 @@
               </w:rPr>
               <w:t>title_authors</w:t>
             </w:r>
-          </w:p>
-        </w:tc>
-        <w:tc>
-          <w:tcPr>
-            <w:tcW w:w="2306" w:type="dxa"/>
-            <w:vAlign w:val="center"/>
-          </w:tcPr>
-          <w:p>
-            <w:pPr>
-              <w:ind w:firstLine="0"/>
-              <w:jc w:val="left"/>
-              <w:rPr>
-                <w:rFonts w:cs="Times New Roman"/>
-                <w:sz w:val="24"/>
-                <w:szCs w:val="24"/>
-              </w:rPr>
-            </w:pPr>
-            <w:r>
-              <w:rPr>
-                <w:rFonts w:cs="Times New Roman"/>
-                <w:sz w:val="24"/>
-                <w:szCs w:val="24"/>
-              </w:rPr>
-              <w:t>Связующая</w:t>
-            </w:r>
+            <w:proofErr w:type="spellEnd"/>
           </w:p>
         </w:tc>
         <w:tc>
@@ -5397,239 +5877,34 @@
                 <w:szCs w:val="24"/>
               </w:rPr>
             </w:pPr>
+            <w:proofErr w:type="spellStart"/>
             <w:r>
               <w:rPr>
                 <w:rFonts w:cs="Times New Roman"/>
                 <w:sz w:val="24"/>
                 <w:szCs w:val="24"/>
               </w:rPr>
-              <w:t>Связь тайтлы-авторы</w:t>
-            </w:r>
-          </w:p>
-        </w:tc>
-      </w:tr>
-      <w:tr>
-        <w:trPr>
-          <w:trHeight w:val="88"/>
-        </w:trPr>
-        <w:tc>
-          <w:tcPr>
-            <w:tcW w:w="2494" w:type="dxa"/>
-            <w:vAlign w:val="center"/>
-          </w:tcPr>
-          <w:p>
-            <w:pPr>
-              <w:ind w:firstLine="0"/>
-              <w:jc w:val="left"/>
+              <w:t>Связь</w:t>
+            </w:r>
+            <w:proofErr w:type="spellEnd"/>
+            <w:r>
               <w:rPr>
                 <w:rFonts w:cs="Times New Roman"/>
                 <w:sz w:val="24"/>
                 <w:szCs w:val="24"/>
               </w:rPr>
-            </w:pPr>
+              <w:t xml:space="preserve"> </w:t>
+            </w:r>
+            <w:proofErr w:type="spellStart"/>
             <w:r>
               <w:rPr>
                 <w:rFonts w:cs="Times New Roman"/>
                 <w:sz w:val="24"/>
                 <w:szCs w:val="24"/>
               </w:rPr>
-              <w:t>import_batches</w:t>
-            </w:r>
-          </w:p>
-        </w:tc>
-        <w:tc>
-          <w:tcPr>
-            <w:tcW w:w="2306" w:type="dxa"/>
-            <w:vAlign w:val="center"/>
-          </w:tcPr>
-          <w:p>
-            <w:pPr>
-              <w:ind w:firstLine="0"/>
-              <w:jc w:val="left"/>
-              <w:rPr>
-                <w:rFonts w:cs="Times New Roman"/>
-                <w:sz w:val="24"/>
-                <w:szCs w:val="24"/>
-              </w:rPr>
-            </w:pPr>
-            <w:r>
-              <w:rPr>
-                <w:rFonts w:cs="Times New Roman"/>
-                <w:sz w:val="24"/>
-                <w:szCs w:val="24"/>
-              </w:rPr>
-              <w:t>Служебная</w:t>
-            </w:r>
-          </w:p>
-        </w:tc>
-        <w:tc>
-          <w:tcPr>
-            <w:tcW w:w="2259" w:type="dxa"/>
-            <w:vAlign w:val="center"/>
-          </w:tcPr>
-          <w:p>
-            <w:pPr>
-              <w:ind w:firstLine="0"/>
-              <w:jc w:val="left"/>
-              <w:rPr>
-                <w:rFonts w:cs="Times New Roman"/>
-                <w:sz w:val="24"/>
-                <w:szCs w:val="24"/>
-              </w:rPr>
-            </w:pPr>
-            <w:r>
-              <w:rPr>
-                <w:rFonts w:cs="Times New Roman"/>
-                <w:sz w:val="24"/>
-                <w:szCs w:val="24"/>
-              </w:rPr>
-              <w:t>0</w:t>
-            </w:r>
-          </w:p>
-        </w:tc>
-        <w:tc>
-          <w:tcPr>
-            <w:tcW w:w="2285" w:type="dxa"/>
-            <w:vAlign w:val="center"/>
-          </w:tcPr>
-          <w:p>
-            <w:pPr>
-              <w:spacing w:before="120" w:after="120"/>
-              <w:ind w:firstLine="0"/>
-              <w:jc w:val="left"/>
-              <w:rPr>
-                <w:rFonts w:cs="Times New Roman"/>
-                <w:sz w:val="24"/>
-                <w:szCs w:val="24"/>
-              </w:rPr>
-            </w:pPr>
-            <w:r>
-              <w:rPr>
-                <w:rFonts w:cs="Times New Roman"/>
-                <w:sz w:val="24"/>
-                <w:szCs w:val="24"/>
-              </w:rPr>
-              <w:t>Партии импорта данных</w:t>
-            </w:r>
-          </w:p>
-        </w:tc>
-      </w:tr>
-      <w:tr>
-        <w:trPr>
-          <w:trHeight w:val="88"/>
-        </w:trPr>
-        <w:tc>
-          <w:tcPr>
-            <w:tcW w:w="2494" w:type="dxa"/>
-            <w:vAlign w:val="center"/>
-          </w:tcPr>
-          <w:p>
-            <w:pPr>
-              <w:spacing w:before="120" w:after="120"/>
-              <w:ind w:firstLine="0"/>
-              <w:jc w:val="left"/>
-              <w:rPr>
-                <w:rFonts w:cs="Times New Roman"/>
-                <w:sz w:val="24"/>
-                <w:szCs w:val="24"/>
-              </w:rPr>
-            </w:pPr>
-            <w:r>
-              <w:rPr>
-                <w:rFonts w:cs="Times New Roman"/>
-                <w:sz w:val="24"/>
-                <w:szCs w:val="24"/>
-              </w:rPr>
-              <w:t>import_errors</w:t>
-            </w:r>
-            <w:r>
-              <w:rPr>
-                <w:rFonts w:cs="Times New Roman"/>
-                <w:sz w:val="24"/>
-                <w:szCs w:val="24"/>
-              </w:rPr>
-              <w:tab/>
-            </w:r>
-          </w:p>
-        </w:tc>
-        <w:tc>
-          <w:tcPr>
-            <w:tcW w:w="2306" w:type="dxa"/>
-            <w:vAlign w:val="center"/>
-          </w:tcPr>
-          <w:p>
-            <w:pPr>
-              <w:spacing w:before="120" w:after="120"/>
-              <w:ind w:firstLine="0"/>
-              <w:jc w:val="left"/>
-              <w:rPr>
-                <w:rFonts w:cs="Times New Roman"/>
-                <w:sz w:val="24"/>
-                <w:szCs w:val="24"/>
-              </w:rPr>
-            </w:pPr>
-            <w:r>
-              <w:rPr>
-                <w:rFonts w:cs="Times New Roman"/>
-                <w:sz w:val="24"/>
-                <w:szCs w:val="24"/>
-              </w:rPr>
-              <w:t>Служебная</w:t>
-            </w:r>
-          </w:p>
-        </w:tc>
-        <w:tc>
-          <w:tcPr>
-            <w:tcW w:w="2259" w:type="dxa"/>
-            <w:vAlign w:val="center"/>
-          </w:tcPr>
-          <w:p>
-            <w:pPr>
-              <w:spacing w:before="120" w:after="120"/>
-              <w:ind w:firstLine="0"/>
-              <w:jc w:val="left"/>
-              <w:rPr>
-                <w:rFonts w:cs="Times New Roman"/>
-                <w:sz w:val="24"/>
-                <w:szCs w:val="24"/>
-              </w:rPr>
-            </w:pPr>
-            <w:r>
-              <w:rPr>
-                <w:rFonts w:cs="Times New Roman"/>
-                <w:sz w:val="24"/>
-                <w:szCs w:val="24"/>
-                <w:lang w:val="ru-RU"/>
-              </w:rPr>
-              <w:t>0</w:t>
-            </w:r>
-          </w:p>
-        </w:tc>
-        <w:tc>
-          <w:tcPr>
-            <w:tcW w:w="2285" w:type="dxa"/>
-            <w:vAlign w:val="center"/>
-          </w:tcPr>
-          <w:p>
-            <w:pPr>
-              <w:spacing w:before="120" w:after="120"/>
-              <w:ind w:firstLine="0"/>
-              <w:jc w:val="left"/>
-              <w:rPr>
-                <w:rFonts w:cs="Times New Roman"/>
-                <w:sz w:val="24"/>
-                <w:szCs w:val="24"/>
-              </w:rPr>
-            </w:pPr>
-            <w:r>
-              <w:rPr>
-                <w:rFonts w:cs="Times New Roman"/>
-                <w:sz w:val="24"/>
-                <w:szCs w:val="24"/>
-                <w:lang w:val="ru-RU"/>
-              </w:rPr>
-              <w:t>Ошибки импорта</w:t>
-            </w:r>
+              <w:t>тайтлы-авторы</w:t>
+            </w:r>
+            <w:proofErr w:type="spellEnd"/>
           </w:p>
         </w:tc>
       </w:tr>
@@ -5645,7 +5920,25 @@
         <w:rPr>
           <w:lang w:val="ru-RU"/>
         </w:rPr>
-        <w:t>Количество таблиц составляет 15, что превышает минимальное требование в 9–10 таблиц. Крупная справочная таблица titles содержит 30,000 записей при требовании 500–1000.</w:t>
+        <w:t>Количество таблиц составляет 1</w:t>
+      </w:r>
+      <w:r>
+        <w:rPr>
+          <w:lang w:val="ru-RU"/>
+        </w:rPr>
+        <w:t>3</w:t>
+      </w:r>
+      <w:r>
+        <w:rPr>
+          <w:lang w:val="ru-RU"/>
+        </w:rPr>
+        <w:t xml:space="preserve">, что превышает минимальное требование в 9–10 таблиц. </w:t>
+      </w:r>
+      <w:r>
+        <w:rPr>
+          <w:lang w:val="ru-RU"/>
+        </w:rPr>
+        <w:t>Таблица</w:t>
       </w:r>
       <w:r>
         <w:rPr>
@@ -5653,11 +5946,31 @@
         </w:rPr>
         <w:t xml:space="preserve"> </w:t>
       </w:r>
-      <w:r>
-        <w:rPr>
-          <w:lang w:val="ru-RU"/>
-        </w:rPr>
-        <w:t>Транзакционная</w:t>
+      <w:proofErr w:type="spellStart"/>
+      <w:r>
+        <w:rPr>
+          <w:lang w:val="ru-RU"/>
+        </w:rPr>
+        <w:t>titles</w:t>
+      </w:r>
+      <w:proofErr w:type="spellEnd"/>
+      <w:r>
+        <w:rPr>
+          <w:lang w:val="ru-RU"/>
+        </w:rPr>
+        <w:t> содержит 30,00</w:t>
+      </w:r>
+      <w:r>
+        <w:rPr>
+          <w:lang w:val="ru-RU"/>
+        </w:rPr>
+        <w:t>7</w:t>
+      </w:r>
+      <w:r>
+        <w:rPr>
+          <w:lang w:val="ru-RU"/>
+        </w:rPr>
+        <w:t xml:space="preserve"> записей при требовании 500–1000.</w:t>
       </w:r>
       <w:r>
         <w:rPr>
@@ -5669,7 +5982,45 @@
         <w:rPr>
           <w:lang w:val="ru-RU"/>
         </w:rPr>
-        <w:t>таблица user_library содержит 298,792 записи при требовании не менее 5000, что демонстрирует способность системы обрабатывать большой объем пользовательских данных.</w:t>
+        <w:t>Таблица </w:t>
+      </w:r>
+      <w:proofErr w:type="spellStart"/>
+      <w:r>
+        <w:rPr>
+          <w:lang w:val="ru-RU"/>
+        </w:rPr>
+        <w:t>user_library</w:t>
+      </w:r>
+      <w:proofErr w:type="spellEnd"/>
+      <w:r>
+        <w:rPr>
+          <w:lang w:val="ru-RU"/>
+        </w:rPr>
+        <w:t> содержит </w:t>
+      </w:r>
+      <w:r>
+        <w:rPr>
+          <w:lang w:val="ru-RU"/>
+        </w:rPr>
+        <w:t>301</w:t>
+      </w:r>
+      <w:r>
+        <w:rPr>
+          <w:lang w:val="ru-RU"/>
+        </w:rPr>
+        <w:t>,</w:t>
+      </w:r>
+      <w:r>
+        <w:rPr>
+          <w:lang w:val="ru-RU"/>
+        </w:rPr>
+        <w:t>841</w:t>
+      </w:r>
+      <w:r>
+        <w:rPr>
+          <w:lang w:val="ru-RU"/>
+        </w:rPr>
+        <w:t xml:space="preserve"> записи при требовании не менее 5000, что демонстрирует способность системы обрабатывать большой объем пользовательских данных.</w:t>
       </w:r>
       <w:r>
         <w:rPr>
@@ -5681,7 +6032,7 @@
         <w:rPr>
           <w:lang w:val="ru-RU"/>
         </w:rPr>
-        <w:t>аблицы связаны через систему внешних ключей с поддержкой каскадного обновления и удаления, что обеспечивает целостность данных при выполнении операций модификации</w:t>
+        <w:t>аблицы связаны через систему внешних ключей с поддержкой каскадного удаления, что обеспечивает целостность данных при выполнении операций модификации</w:t>
       </w:r>
       <w:r>
         <w:rPr>
@@ -5702,7 +6053,7 @@
           <w:lang w:val="ru-RU"/>
         </w:rPr>
       </w:pPr>
-      <w:bookmarkStart w:id="9" w:name="_Toc217562038"/>
+      <w:bookmarkStart w:id="9" w:name="_Toc217588675"/>
       <w:r>
         <w:rPr>
           <w:rFonts w:ascii="Times New Roman" w:hAnsi="Times New Roman" w:cs="Times New Roman"/>
@@ -5749,8 +6100,28 @@
         <w:rPr>
           <w:lang w:val="ru-RU"/>
         </w:rPr>
+        <w:t>Транзакционная таблица </w:t>
+      </w:r>
+      <w:proofErr w:type="spellStart"/>
+      <w:r>
+        <w:rPr>
+          <w:lang w:val="ru-RU"/>
+        </w:rPr>
+        <w:t>user_library</w:t>
+      </w:r>
+      <w:proofErr w:type="spellEnd"/>
+      <w:r>
+        <w:rPr>
+          <w:lang w:val="ru-RU"/>
+        </w:rPr>
+        <w:t xml:space="preserve"> содержит записи о тайтлах, добавленных пользователями в персональную библиотеку. Каждая запись включает ссылки на пользователя и тайтл, статус просмотра, текущий прогресс, пользовательскую оценку и время последнего обновления. Связь с </w:t>
+      </w:r>
+      <w:r>
+        <w:rPr>
+          <w:lang w:val="ru-RU"/>
+        </w:rPr>
         <w:lastRenderedPageBreak/>
-        <w:t>Транзакционная таблица user_library содержит записи о тайтлах, добавленных пользователями в персональную библиотеку. Каждая запись включает ссылки на пользователя и тайтл, статус просмотра, текущий прогресс, пользовательскую оценку и время последнего обновления. Связь с пользователем и тайтлом реализована с каскадным удалением. Пара полей пользователя и тайтла образует уникальное ограничение, предотвращая дублирование тайтла в библиотеке пользователя.</w:t>
+        <w:t>пользователем и тайтлом реализована с каскадным удалением. Пара полей пользователя и тайтла образует уникальное ограничение, предотвращая дублирование тайтла в библиотеке пользователя.</w:t>
       </w:r>
     </w:p>
     <w:p>
@@ -5764,7 +6135,21 @@
         <w:rPr>
           <w:lang w:val="ru-RU"/>
         </w:rPr>
-        <w:t>Таблица audit_log служит для автоматической фиксации изменений в данных. Структура включает идентификатор записи, метку времени события, ссылку на пользователя, его роль, тип действия, тип сущности, идентификатор сущности, текстовое описание и детали изменений в формате JSONB. Данные в таблицу записываются с помощью триггеров, установленных на ключевых таблицах системы.</w:t>
+        <w:t>Таблица </w:t>
+      </w:r>
+      <w:proofErr w:type="spellStart"/>
+      <w:r>
+        <w:rPr>
+          <w:lang w:val="ru-RU"/>
+        </w:rPr>
+        <w:t>audit_log</w:t>
+      </w:r>
+      <w:proofErr w:type="spellEnd"/>
+      <w:r>
+        <w:rPr>
+          <w:lang w:val="ru-RU"/>
+        </w:rPr>
+        <w:t> служит для автоматической фиксации изменений в данных. Структура включает идентификатор записи, метку времени события, ссылку на пользователя, его роль, тип действия, тип сущности, идентификатор сущности, текстовое описание и детали изменений в формате JSONB. Данные в таблицу записываются с помощью триггеров, установленных на ключевых таблицах системы.</w:t>
       </w:r>
     </w:p>
     <w:p>
@@ -5784,7 +6169,39 @@
           <w:bCs/>
           <w:lang w:val="ru-RU"/>
         </w:rPr>
-        <w:t>Структура остальных таблиц выстроена в соответствии с реляционной моделью и обеспечивает целостность данных посредством первичных и внешних ключей. Каждая таблица содержит не менее пяти атрибутов различных типов данных, за исключением связующих таблиц «многие ко многим», имеющих минимальную структуру.</w:t>
+        <w:t xml:space="preserve">Структура остальных таблиц выстроена в соответствии с реляционной моделью и обеспечивает целостность данных посредством первичных и внешних ключей. </w:t>
+      </w:r>
+      <w:r>
+        <w:rPr>
+          <w:b w:val="0"/>
+          <w:bCs/>
+          <w:lang w:val="ru-RU"/>
+        </w:rPr>
+        <w:t>Большинство</w:t>
+      </w:r>
+      <w:r>
+        <w:rPr>
+          <w:b w:val="0"/>
+          <w:bCs/>
+          <w:lang w:val="ru-RU"/>
+        </w:rPr>
+        <w:t xml:space="preserve"> таблиц содержит не менее пяти атрибутов различных типов данных, за исключением связующих таблиц «многие ко многим», имеющих минимальную структуру</w:t>
+      </w:r>
+      <w:r>
+        <w:rPr>
+          <w:b w:val="0"/>
+          <w:bCs/>
+          <w:lang w:val="ru-RU"/>
+        </w:rPr>
+        <w:t xml:space="preserve"> и некоторых справочных таблиц</w:t>
+      </w:r>
+      <w:r>
+        <w:rPr>
+          <w:b w:val="0"/>
+          <w:bCs/>
+          <w:lang w:val="ru-RU"/>
+        </w:rPr>
+        <w:t>.</w:t>
       </w:r>
     </w:p>
     <w:p>
@@ -5799,7 +6216,7 @@
           <w:lang w:val="ru-RU"/>
         </w:rPr>
       </w:pPr>
-      <w:bookmarkStart w:id="10" w:name="_Toc217562039"/>
+      <w:bookmarkStart w:id="10" w:name="_Toc217588676"/>
       <w:r>
         <w:rPr>
           <w:rFonts w:ascii="Times New Roman" w:hAnsi="Times New Roman" w:cs="Times New Roman"/>
@@ -5835,14 +6252,7 @@
         <w:rPr>
           <w:lang w:val="ru-RU"/>
         </w:rPr>
-        <w:t xml:space="preserve">Внешние ключи (FOREIGN KEY) обеспечивают ссылочную целостность между таблицами. Для связанных записей реализовано каскадное удаление, что означает автоматическое удаление зависимых записей при </w:t>
-      </w:r>
-      <w:r>
-        <w:rPr>
-          <w:lang w:val="ru-RU"/>
-        </w:rPr>
-        <w:lastRenderedPageBreak/>
-        <w:t>удалении родительской записи. Например, при удалении пользователя автоматически удаляются все связанные с ним данные.</w:t>
+        <w:t>Внешние ключи (FOREIGN KEY) обеспечивают ссылочную целостность между таблицами. Для связанных записей реализовано каскадное удаление, что означает автоматическое удаление зависимых записей при удалении родительской записи. Например, при удалении пользователя автоматически удаляются все связанные с ним данные.</w:t>
       </w:r>
     </w:p>
     <w:p>
@@ -5855,7 +6265,21 @@
         <w:rPr>
           <w:lang w:val="ru-RU"/>
         </w:rPr>
-        <w:t>Ограничение NOT NULL применяется к атрибутам, которые должны быть обязательно заполнены: логин и email пользователя, название тайтла, его тип и статус.</w:t>
+        <w:t xml:space="preserve">Ограничение NOT NULL применяется к атрибутам, которые должны быть обязательно заполнены: логин и </w:t>
+      </w:r>
+      <w:proofErr w:type="spellStart"/>
+      <w:r>
+        <w:rPr>
+          <w:lang w:val="ru-RU"/>
+        </w:rPr>
+        <w:t>email</w:t>
+      </w:r>
+      <w:proofErr w:type="spellEnd"/>
+      <w:r>
+        <w:rPr>
+          <w:lang w:val="ru-RU"/>
+        </w:rPr>
+        <w:t xml:space="preserve"> пользователя, название тайтла, его тип и статус.</w:t>
       </w:r>
     </w:p>
     <w:p>
@@ -5868,6 +6292,7 @@
         <w:rPr>
           <w:lang w:val="ru-RU"/>
         </w:rPr>
+        <w:lastRenderedPageBreak/>
         <w:t>Ограничение UNIQUE гарантирует отсутствие дубликатов. Электронная почта и имя пользователя являются уникальными. Комбинация полей названия и типа тайтла также уникальна.</w:t>
       </w:r>
     </w:p>
@@ -5913,7 +6338,7 @@
           <w:lang w:val="ru-RU"/>
         </w:rPr>
       </w:pPr>
-      <w:bookmarkStart w:id="11" w:name="_Toc217562040"/>
+      <w:bookmarkStart w:id="11" w:name="_Toc217588677"/>
       <w:r>
         <w:rPr>
           <w:rFonts w:ascii="Times New Roman" w:hAnsi="Times New Roman" w:cs="Times New Roman"/>
@@ -5995,27 +6420,94 @@
           <w:lang w:val="ru-RU"/>
         </w:rPr>
       </w:pPr>
-      <w:r>
-        <w:t>Таблица 2 — Индексы базы данных</w:t>
-      </w:r>
+      <w:proofErr w:type="spellStart"/>
+      <w:r>
+        <w:t>Таблица</w:t>
+      </w:r>
+      <w:proofErr w:type="spellEnd"/>
+      <w:r>
+        <w:t xml:space="preserve"> 2 — </w:t>
+      </w:r>
+      <w:proofErr w:type="spellStart"/>
+      <w:r>
+        <w:t>Индексы</w:t>
+      </w:r>
+      <w:proofErr w:type="spellEnd"/>
+      <w:r>
+        <w:t xml:space="preserve"> </w:t>
+      </w:r>
+      <w:proofErr w:type="spellStart"/>
+      <w:r>
+        <w:t>базы</w:t>
+      </w:r>
+      <w:proofErr w:type="spellEnd"/>
+      <w:r>
+        <w:t xml:space="preserve"> </w:t>
+      </w:r>
+      <w:proofErr w:type="spellStart"/>
+      <w:r>
+        <w:t>данных</w:t>
+      </w:r>
+      <w:proofErr w:type="spellEnd"/>
     </w:p>
     <w:tbl>
       <w:tblPr>
         <w:tblStyle w:val="aff9"/>
-        <w:tblW w:w="9726" w:type="dxa"/>
+        <w:tblW w:w="9702" w:type="dxa"/>
         <w:tblLayout w:type="fixed"/>
         <w:tblLook w:val="04A0" w:firstRow="1" w:lastRow="0" w:firstColumn="1" w:lastColumn="0" w:noHBand="0" w:noVBand="1"/>
       </w:tblPr>
       <w:tblGrid>
+        <w:gridCol w:w="2136"/>
+        <w:gridCol w:w="1282"/>
         <w:gridCol w:w="2141"/>
-        <w:gridCol w:w="1286"/>
-        <w:gridCol w:w="2146"/>
-        <w:gridCol w:w="4153"/>
+        <w:gridCol w:w="4143"/>
       </w:tblGrid>
       <w:tr>
         <w:trPr>
-          <w:trHeight w:val="328"/>
+          <w:trHeight w:val="400"/>
         </w:trPr>
+        <w:tc>
+          <w:tcPr>
+            <w:tcW w:w="2136" w:type="dxa"/>
+          </w:tcPr>
+          <w:p>
+            <w:pPr>
+              <w:spacing w:before="120"/>
+              <w:ind w:firstLine="0"/>
+              <w:jc w:val="left"/>
+            </w:pPr>
+            <w:bookmarkStart w:id="12" w:name="_Hlk217508398"/>
+            <w:proofErr w:type="spellStart"/>
+            <w:r>
+              <w:rPr>
+                <w:sz w:val="24"/>
+              </w:rPr>
+              <w:t>Индекс</w:t>
+            </w:r>
+            <w:proofErr w:type="spellEnd"/>
+          </w:p>
+        </w:tc>
+        <w:tc>
+          <w:tcPr>
+            <w:tcW w:w="1282" w:type="dxa"/>
+          </w:tcPr>
+          <w:p>
+            <w:pPr>
+              <w:spacing w:before="120"/>
+              <w:ind w:firstLine="0"/>
+              <w:jc w:val="left"/>
+            </w:pPr>
+            <w:proofErr w:type="spellStart"/>
+            <w:r>
+              <w:rPr>
+                <w:sz w:val="24"/>
+              </w:rPr>
+              <w:t>Таблица</w:t>
+            </w:r>
+            <w:proofErr w:type="spellEnd"/>
+          </w:p>
+        </w:tc>
         <w:tc>
           <w:tcPr>
             <w:tcW w:w="2141" w:type="dxa"/>
@@ -6026,18 +6518,33 @@
               <w:ind w:firstLine="0"/>
               <w:jc w:val="left"/>
             </w:pPr>
-            <w:bookmarkStart w:id="12" w:name="_Hlk217508398"/>
+            <w:proofErr w:type="spellStart"/>
             <w:r>
               <w:rPr>
                 <w:sz w:val="24"/>
               </w:rPr>
-              <w:t>Индекс</w:t>
-            </w:r>
+              <w:t>Индексируемые</w:t>
+            </w:r>
+            <w:proofErr w:type="spellEnd"/>
+            <w:r>
+              <w:rPr>
+                <w:sz w:val="24"/>
+              </w:rPr>
+              <w:t xml:space="preserve"> </w:t>
+            </w:r>
+            <w:proofErr w:type="spellStart"/>
+            <w:r>
+              <w:rPr>
+                <w:sz w:val="24"/>
+              </w:rPr>
+              <w:t>поля</w:t>
+            </w:r>
+            <w:proofErr w:type="spellEnd"/>
           </w:p>
         </w:tc>
         <w:tc>
           <w:tcPr>
-            <w:tcW w:w="1286" w:type="dxa"/>
+            <w:tcW w:w="4143" w:type="dxa"/>
           </w:tcPr>
           <w:p>
             <w:pPr>
@@ -6045,55 +6552,67 @@
               <w:ind w:firstLine="0"/>
               <w:jc w:val="left"/>
             </w:pPr>
+            <w:proofErr w:type="spellStart"/>
             <w:r>
               <w:rPr>
                 <w:sz w:val="24"/>
               </w:rPr>
-              <w:t>Таблица</w:t>
-            </w:r>
+              <w:t>Обоснование</w:t>
+            </w:r>
+            <w:proofErr w:type="spellEnd"/>
           </w:p>
         </w:tc>
+      </w:tr>
+      <w:tr>
+        <w:trPr>
+          <w:trHeight w:val="400"/>
+        </w:trPr>
         <w:tc>
           <w:tcPr>
-            <w:tcW w:w="2146" w:type="dxa"/>
+            <w:tcW w:w="2136" w:type="dxa"/>
           </w:tcPr>
           <w:p>
             <w:pPr>
               <w:spacing w:before="120"/>
               <w:ind w:firstLine="0"/>
               <w:jc w:val="left"/>
+              <w:rPr>
+                <w:sz w:val="24"/>
+              </w:rPr>
             </w:pPr>
+            <w:proofErr w:type="spellStart"/>
             <w:r>
               <w:rPr>
                 <w:sz w:val="24"/>
-              </w:rPr>
-              <w:t>Индексируемые поля</w:t>
-            </w:r>
+                <w:szCs w:val="24"/>
+              </w:rPr>
+              <w:t>idx_titles_status</w:t>
+            </w:r>
+            <w:proofErr w:type="spellEnd"/>
           </w:p>
         </w:tc>
         <w:tc>
           <w:tcPr>
-            <w:tcW w:w="4153" w:type="dxa"/>
+            <w:tcW w:w="1282" w:type="dxa"/>
           </w:tcPr>
           <w:p>
             <w:pPr>
               <w:spacing w:before="120"/>
               <w:ind w:firstLine="0"/>
               <w:jc w:val="left"/>
+              <w:rPr>
+                <w:sz w:val="24"/>
+              </w:rPr>
             </w:pPr>
             <w:r>
               <w:rPr>
                 <w:sz w:val="24"/>
-              </w:rPr>
-              <w:t>Обоснование</w:t>
+                <w:szCs w:val="24"/>
+              </w:rPr>
+              <w:t>titles</w:t>
             </w:r>
           </w:p>
         </w:tc>
-      </w:tr>
-      <w:tr>
-        <w:trPr>
-          <w:trHeight w:val="328"/>
-        </w:trPr>
         <w:tc>
           <w:tcPr>
             <w:tcW w:w="2141" w:type="dxa"/>
@@ -6112,13 +6631,13 @@
                 <w:sz w:val="24"/>
                 <w:szCs w:val="24"/>
               </w:rPr>
-              <w:t>idx_titles_status</w:t>
+              <w:t>status</w:t>
             </w:r>
           </w:p>
         </w:tc>
         <w:tc>
           <w:tcPr>
-            <w:tcW w:w="1286" w:type="dxa"/>
+            <w:tcW w:w="4143" w:type="dxa"/>
           </w:tcPr>
           <w:p>
             <w:pPr>
@@ -6127,20 +6646,27 @@
               <w:jc w:val="left"/>
               <w:rPr>
                 <w:sz w:val="24"/>
+                <w:lang w:val="ru-RU"/>
               </w:rPr>
             </w:pPr>
             <w:r>
               <w:rPr>
                 <w:sz w:val="24"/>
                 <w:szCs w:val="24"/>
-              </w:rPr>
-              <w:t>titles</w:t>
+                <w:lang w:val="ru-RU"/>
+              </w:rPr>
+              <w:t>Ускорение выборки тайтлов по статусу (например, только выпущенные аниме)</w:t>
             </w:r>
           </w:p>
         </w:tc>
+      </w:tr>
+      <w:tr>
+        <w:trPr>
+          <w:trHeight w:val="400"/>
+        </w:trPr>
         <w:tc>
           <w:tcPr>
-            <w:tcW w:w="2146" w:type="dxa"/>
+            <w:tcW w:w="2136" w:type="dxa"/>
           </w:tcPr>
           <w:p>
             <w:pPr>
@@ -6149,20 +6675,23 @@
               <w:jc w:val="left"/>
               <w:rPr>
                 <w:sz w:val="24"/>
+                <w:szCs w:val="24"/>
               </w:rPr>
             </w:pPr>
+            <w:proofErr w:type="spellStart"/>
             <w:r>
               <w:rPr>
                 <w:sz w:val="24"/>
                 <w:szCs w:val="24"/>
               </w:rPr>
-              <w:t>status</w:t>
-            </w:r>
+              <w:t>idx_titles_rating</w:t>
+            </w:r>
+            <w:proofErr w:type="spellEnd"/>
           </w:p>
         </w:tc>
         <w:tc>
           <w:tcPr>
-            <w:tcW w:w="4153" w:type="dxa"/>
+            <w:tcW w:w="1282" w:type="dxa"/>
           </w:tcPr>
           <w:p>
             <w:pPr>
@@ -6171,22 +6700,174 @@
               <w:jc w:val="left"/>
               <w:rPr>
                 <w:sz w:val="24"/>
-                <w:lang w:val="ru-RU"/>
+                <w:szCs w:val="24"/>
               </w:rPr>
             </w:pPr>
             <w:r>
+              <w:rPr>
+                <w:sz w:val="24"/>
+                <w:szCs w:val="24"/>
+              </w:rPr>
+              <w:t>titles</w:t>
+            </w:r>
+          </w:p>
+        </w:tc>
+        <w:tc>
+          <w:tcPr>
+            <w:tcW w:w="2141" w:type="dxa"/>
+          </w:tcPr>
+          <w:p>
+            <w:pPr>
+              <w:spacing w:before="120"/>
+              <w:ind w:firstLine="0"/>
+              <w:jc w:val="left"/>
+              <w:rPr>
+                <w:sz w:val="24"/>
+                <w:szCs w:val="24"/>
+              </w:rPr>
+            </w:pPr>
+            <w:proofErr w:type="spellStart"/>
+            <w:r>
+              <w:rPr>
+                <w:sz w:val="24"/>
+                <w:szCs w:val="24"/>
+              </w:rPr>
+              <w:t>average_rating</w:t>
+            </w:r>
+            <w:proofErr w:type="spellEnd"/>
+          </w:p>
+        </w:tc>
+        <w:tc>
+          <w:tcPr>
+            <w:tcW w:w="4143" w:type="dxa"/>
+          </w:tcPr>
+          <w:p>
+            <w:pPr>
+              <w:spacing w:before="120"/>
+              <w:ind w:firstLine="0"/>
+              <w:jc w:val="left"/>
               <w:rPr>
                 <w:sz w:val="24"/>
                 <w:szCs w:val="24"/>
                 <w:lang w:val="ru-RU"/>
               </w:rPr>
-              <w:t>Ускорение выборки тайтлов по статусу (например, только выпущенные аниме)</w:t>
+            </w:pPr>
+            <w:r>
+              <w:rPr>
+                <w:sz w:val="24"/>
+                <w:szCs w:val="24"/>
+                <w:lang w:val="ru-RU"/>
+              </w:rPr>
+              <w:t>Ускорение сортировки по рейтингу для получения топ-аниме</w:t>
             </w:r>
           </w:p>
         </w:tc>
       </w:tr>
+      <w:tr>
+        <w:trPr>
+          <w:trHeight w:val="400"/>
+        </w:trPr>
+        <w:tc>
+          <w:tcPr>
+            <w:tcW w:w="2136" w:type="dxa"/>
+          </w:tcPr>
+          <w:p>
+            <w:pPr>
+              <w:spacing w:before="120"/>
+              <w:ind w:firstLine="0"/>
+              <w:jc w:val="left"/>
+              <w:rPr>
+                <w:sz w:val="24"/>
+                <w:szCs w:val="24"/>
+              </w:rPr>
+            </w:pPr>
+            <w:proofErr w:type="spellStart"/>
+            <w:r>
+              <w:rPr>
+                <w:sz w:val="24"/>
+                <w:szCs w:val="24"/>
+              </w:rPr>
+              <w:t>idx_titles_start_date</w:t>
+            </w:r>
+            <w:proofErr w:type="spellEnd"/>
+          </w:p>
+        </w:tc>
+        <w:tc>
+          <w:tcPr>
+            <w:tcW w:w="1282" w:type="dxa"/>
+          </w:tcPr>
+          <w:p>
+            <w:pPr>
+              <w:spacing w:before="120"/>
+              <w:ind w:firstLine="0"/>
+              <w:jc w:val="left"/>
+              <w:rPr>
+                <w:sz w:val="24"/>
+                <w:szCs w:val="24"/>
+              </w:rPr>
+            </w:pPr>
+            <w:r>
+              <w:rPr>
+                <w:sz w:val="24"/>
+                <w:szCs w:val="24"/>
+              </w:rPr>
+              <w:t>titles</w:t>
+            </w:r>
+          </w:p>
+        </w:tc>
+        <w:tc>
+          <w:tcPr>
+            <w:tcW w:w="2141" w:type="dxa"/>
+          </w:tcPr>
+          <w:p>
+            <w:pPr>
+              <w:spacing w:before="120"/>
+              <w:ind w:firstLine="0"/>
+              <w:jc w:val="left"/>
+              <w:rPr>
+                <w:sz w:val="24"/>
+                <w:szCs w:val="24"/>
+              </w:rPr>
+            </w:pPr>
+            <w:proofErr w:type="spellStart"/>
+            <w:r>
+              <w:rPr>
+                <w:sz w:val="24"/>
+                <w:szCs w:val="24"/>
+              </w:rPr>
+              <w:t>start_date</w:t>
+            </w:r>
+            <w:proofErr w:type="spellEnd"/>
+          </w:p>
+        </w:tc>
+        <w:tc>
+          <w:tcPr>
+            <w:tcW w:w="4143" w:type="dxa"/>
+          </w:tcPr>
+          <w:p>
+            <w:pPr>
+              <w:spacing w:before="120"/>
+              <w:ind w:firstLine="0"/>
+              <w:jc w:val="left"/>
+              <w:rPr>
+                <w:sz w:val="24"/>
+                <w:szCs w:val="24"/>
+                <w:lang w:val="ru-RU"/>
+              </w:rPr>
+            </w:pPr>
+            <w:r>
+              <w:rPr>
+                <w:sz w:val="24"/>
+                <w:szCs w:val="24"/>
+                <w:lang w:val="ru-RU"/>
+              </w:rPr>
+              <w:t>Быстрая фильтрация тайтлов по дате начала выхода</w:t>
+            </w:r>
+          </w:p>
+        </w:tc>
+      </w:tr>
+      <w:bookmarkEnd w:id="12"/>
     </w:tbl>
-    <w:bookmarkEnd w:id="12"/>
     <w:p>
       <w:pPr>
         <w:spacing w:before="120" w:after="120"/>
@@ -6195,9 +6876,31 @@
           <w:lang w:val="ru-RU"/>
         </w:rPr>
       </w:pPr>
+    </w:p>
+    <w:p>
+      <w:pPr>
+        <w:spacing w:before="120" w:after="120"/>
+        <w:ind w:firstLine="0"/>
+        <w:rPr>
+          <w:lang w:val="ru-RU"/>
+        </w:rPr>
+      </w:pPr>
+      <w:proofErr w:type="spellStart"/>
       <w:r>
         <w:lastRenderedPageBreak/>
-        <w:t xml:space="preserve">Продолжение таблицы </w:t>
+        <w:t>Продолжение</w:t>
+      </w:r>
+      <w:proofErr w:type="spellEnd"/>
+      <w:r>
+        <w:t xml:space="preserve"> </w:t>
+      </w:r>
+      <w:proofErr w:type="spellStart"/>
+      <w:r>
+        <w:t>таблицы</w:t>
+      </w:r>
+      <w:proofErr w:type="spellEnd"/>
+      <w:r>
+        <w:t xml:space="preserve"> </w:t>
       </w:r>
       <w:r>
         <w:rPr>
@@ -6236,12 +6939,14 @@
                 <w:szCs w:val="24"/>
               </w:rPr>
             </w:pPr>
+            <w:proofErr w:type="spellStart"/>
             <w:r>
               <w:rPr>
                 <w:sz w:val="24"/>
               </w:rPr>
               <w:t>Индекс</w:t>
             </w:r>
+            <w:proofErr w:type="spellEnd"/>
           </w:p>
         </w:tc>
         <w:tc>
@@ -6258,12 +6963,14 @@
                 <w:lang w:val="ru-RU"/>
               </w:rPr>
             </w:pPr>
+            <w:proofErr w:type="spellStart"/>
             <w:r>
               <w:rPr>
                 <w:sz w:val="24"/>
               </w:rPr>
               <w:t>Таблица</w:t>
             </w:r>
+            <w:proofErr w:type="spellEnd"/>
           </w:p>
         </w:tc>
         <w:tc>
@@ -6279,12 +6986,28 @@
                 <w:szCs w:val="24"/>
               </w:rPr>
             </w:pPr>
+            <w:proofErr w:type="spellStart"/>
             <w:r>
               <w:rPr>
                 <w:sz w:val="24"/>
               </w:rPr>
-              <w:t>Индексируемые поля</w:t>
-            </w:r>
+              <w:t>Индексируемые</w:t>
+            </w:r>
+            <w:proofErr w:type="spellEnd"/>
+            <w:r>
+              <w:rPr>
+                <w:sz w:val="24"/>
+              </w:rPr>
+              <w:t xml:space="preserve"> </w:t>
+            </w:r>
+            <w:proofErr w:type="spellStart"/>
+            <w:r>
+              <w:rPr>
+                <w:sz w:val="24"/>
+              </w:rPr>
+              <w:t>поля</w:t>
+            </w:r>
+            <w:proofErr w:type="spellEnd"/>
           </w:p>
         </w:tc>
         <w:tc>
@@ -6301,202 +7024,14 @@
                 <w:lang w:val="ru-RU"/>
               </w:rPr>
             </w:pPr>
+            <w:proofErr w:type="spellStart"/>
             <w:r>
               <w:rPr>
                 <w:sz w:val="24"/>
               </w:rPr>
               <w:t>Обоснование</w:t>
             </w:r>
-          </w:p>
-        </w:tc>
-      </w:tr>
-      <w:tr>
-        <w:trPr>
-          <w:trHeight w:val="658"/>
-        </w:trPr>
-        <w:tc>
-          <w:tcPr>
-            <w:tcW w:w="2141" w:type="dxa"/>
-          </w:tcPr>
-          <w:p>
-            <w:pPr>
-              <w:ind w:firstLine="0"/>
-              <w:jc w:val="left"/>
-              <w:rPr>
-                <w:sz w:val="24"/>
-                <w:szCs w:val="24"/>
-              </w:rPr>
-            </w:pPr>
-            <w:r>
-              <w:rPr>
-                <w:sz w:val="24"/>
-                <w:szCs w:val="24"/>
-              </w:rPr>
-              <w:t>idx_titles_rating</w:t>
-            </w:r>
-          </w:p>
-        </w:tc>
-        <w:tc>
-          <w:tcPr>
-            <w:tcW w:w="1286" w:type="dxa"/>
-          </w:tcPr>
-          <w:p>
-            <w:pPr>
-              <w:ind w:firstLine="0"/>
-              <w:jc w:val="left"/>
-              <w:rPr>
-                <w:sz w:val="24"/>
-                <w:szCs w:val="24"/>
-              </w:rPr>
-            </w:pPr>
-            <w:r>
-              <w:rPr>
-                <w:sz w:val="24"/>
-                <w:szCs w:val="24"/>
-              </w:rPr>
-              <w:t>titles</w:t>
-            </w:r>
-          </w:p>
-        </w:tc>
-        <w:tc>
-          <w:tcPr>
-            <w:tcW w:w="2146" w:type="dxa"/>
-          </w:tcPr>
-          <w:p>
-            <w:pPr>
-              <w:ind w:firstLine="0"/>
-              <w:jc w:val="left"/>
-              <w:rPr>
-                <w:sz w:val="24"/>
-                <w:szCs w:val="24"/>
-              </w:rPr>
-            </w:pPr>
-            <w:r>
-              <w:rPr>
-                <w:sz w:val="24"/>
-                <w:szCs w:val="24"/>
-              </w:rPr>
-              <w:t>average_rating</w:t>
-            </w:r>
-          </w:p>
-        </w:tc>
-        <w:tc>
-          <w:tcPr>
-            <w:tcW w:w="4153" w:type="dxa"/>
-          </w:tcPr>
-          <w:p>
-            <w:pPr>
-              <w:ind w:firstLine="0"/>
-              <w:jc w:val="left"/>
-              <w:rPr>
-                <w:sz w:val="24"/>
-                <w:szCs w:val="24"/>
-                <w:lang w:val="ru-RU"/>
-              </w:rPr>
-            </w:pPr>
-            <w:r>
-              <w:rPr>
-                <w:sz w:val="24"/>
-                <w:szCs w:val="24"/>
-                <w:lang w:val="ru-RU"/>
-              </w:rPr>
-              <w:t>Ускорение сортировки по рейтингу для получения топ-аниме</w:t>
-            </w:r>
-          </w:p>
-        </w:tc>
-      </w:tr>
-      <w:tr>
-        <w:trPr>
-          <w:trHeight w:val="492"/>
-        </w:trPr>
-        <w:tc>
-          <w:tcPr>
-            <w:tcW w:w="2141" w:type="dxa"/>
-          </w:tcPr>
-          <w:p>
-            <w:pPr>
-              <w:ind w:firstLine="0"/>
-              <w:jc w:val="left"/>
-              <w:rPr>
-                <w:sz w:val="24"/>
-                <w:szCs w:val="24"/>
-              </w:rPr>
-            </w:pPr>
-            <w:r>
-              <w:rPr>
-                <w:sz w:val="24"/>
-                <w:szCs w:val="24"/>
-              </w:rPr>
-              <w:t>idx_titles_start_date</w:t>
-            </w:r>
-          </w:p>
-        </w:tc>
-        <w:tc>
-          <w:tcPr>
-            <w:tcW w:w="1286" w:type="dxa"/>
-          </w:tcPr>
-          <w:p>
-            <w:pPr>
-              <w:ind w:firstLine="0"/>
-              <w:jc w:val="left"/>
-              <w:rPr>
-                <w:sz w:val="24"/>
-                <w:szCs w:val="24"/>
-              </w:rPr>
-            </w:pPr>
-            <w:r>
-              <w:rPr>
-                <w:sz w:val="24"/>
-                <w:szCs w:val="24"/>
-              </w:rPr>
-              <w:t>titles</w:t>
-            </w:r>
-          </w:p>
-        </w:tc>
-        <w:tc>
-          <w:tcPr>
-            <w:tcW w:w="2146" w:type="dxa"/>
-          </w:tcPr>
-          <w:p>
-            <w:pPr>
-              <w:ind w:firstLine="0"/>
-              <w:jc w:val="left"/>
-              <w:rPr>
-                <w:sz w:val="24"/>
-                <w:szCs w:val="24"/>
-              </w:rPr>
-            </w:pPr>
-            <w:r>
-              <w:rPr>
-                <w:sz w:val="24"/>
-                <w:szCs w:val="24"/>
-              </w:rPr>
-              <w:t>start_date</w:t>
-            </w:r>
-          </w:p>
-        </w:tc>
-        <w:tc>
-          <w:tcPr>
-            <w:tcW w:w="4153" w:type="dxa"/>
-          </w:tcPr>
-          <w:p>
-            <w:pPr>
-              <w:ind w:firstLine="0"/>
-              <w:jc w:val="left"/>
-              <w:rPr>
-                <w:sz w:val="24"/>
-                <w:szCs w:val="24"/>
-                <w:lang w:val="ru-RU"/>
-              </w:rPr>
-            </w:pPr>
-            <w:r>
-              <w:rPr>
-                <w:sz w:val="24"/>
-                <w:szCs w:val="24"/>
-                <w:lang w:val="ru-RU"/>
-              </w:rPr>
-              <w:t>Быстрая фильтрация тайтлов по дате начала выхода</w:t>
-            </w:r>
+            <w:proofErr w:type="spellEnd"/>
           </w:p>
         </w:tc>
       </w:tr>
@@ -6517,6 +7052,7 @@
                 <w:szCs w:val="24"/>
               </w:rPr>
             </w:pPr>
+            <w:proofErr w:type="spellStart"/>
             <w:r>
               <w:rPr>
                 <w:sz w:val="24"/>
@@ -6524,6 +7060,7 @@
               </w:rPr>
               <w:t>idx_titles_canonical_lower_btree</w:t>
             </w:r>
+            <w:proofErr w:type="spellEnd"/>
           </w:p>
         </w:tc>
         <w:tc>
@@ -6566,7 +7103,23 @@
                 <w:sz w:val="24"/>
                 <w:szCs w:val="24"/>
               </w:rPr>
-              <w:t>lower(canonical_title)</w:t>
+              <w:t>lower(</w:t>
+            </w:r>
+            <w:proofErr w:type="spellStart"/>
+            <w:r>
+              <w:rPr>
+                <w:sz w:val="24"/>
+                <w:szCs w:val="24"/>
+              </w:rPr>
+              <w:t>canonical_title</w:t>
+            </w:r>
+            <w:proofErr w:type="spellEnd"/>
+            <w:r>
+              <w:rPr>
+                <w:sz w:val="24"/>
+                <w:szCs w:val="24"/>
+              </w:rPr>
+              <w:t>)</w:t>
             </w:r>
           </w:p>
         </w:tc>
@@ -6590,7 +7143,25 @@
                 <w:szCs w:val="24"/>
                 <w:lang w:val="ru-RU"/>
               </w:rPr>
-              <w:t>Поиск по точному совпадению названия без учета регистра (регистронезависимый поиск)</w:t>
+              <w:t>Поиск по точному совпадению названия без учета регистра (</w:t>
+            </w:r>
+            <w:proofErr w:type="spellStart"/>
+            <w:r>
+              <w:rPr>
+                <w:sz w:val="24"/>
+                <w:szCs w:val="24"/>
+                <w:lang w:val="ru-RU"/>
+              </w:rPr>
+              <w:t>регистронезависимый</w:t>
+            </w:r>
+            <w:proofErr w:type="spellEnd"/>
+            <w:r>
+              <w:rPr>
+                <w:sz w:val="24"/>
+                <w:szCs w:val="24"/>
+                <w:lang w:val="ru-RU"/>
+              </w:rPr>
+              <w:t xml:space="preserve"> поиск)</w:t>
             </w:r>
           </w:p>
         </w:tc>
@@ -6612,6 +7183,7 @@
                 <w:szCs w:val="24"/>
               </w:rPr>
             </w:pPr>
+            <w:proofErr w:type="spellStart"/>
             <w:r>
               <w:rPr>
                 <w:sz w:val="24"/>
@@ -6619,6 +7191,7 @@
               </w:rPr>
               <w:t>idx_titles_canonical_btree</w:t>
             </w:r>
+            <w:proofErr w:type="spellEnd"/>
           </w:p>
         </w:tc>
         <w:tc>
@@ -6656,6 +7229,7 @@
                 <w:szCs w:val="24"/>
               </w:rPr>
             </w:pPr>
+            <w:proofErr w:type="spellStart"/>
             <w:r>
               <w:rPr>
                 <w:sz w:val="24"/>
@@ -6663,6 +7237,7 @@
               </w:rPr>
               <w:t>canonical_title</w:t>
             </w:r>
+            <w:proofErr w:type="spellEnd"/>
           </w:p>
         </w:tc>
         <w:tc>
@@ -6707,6 +7282,7 @@
                 <w:szCs w:val="24"/>
               </w:rPr>
             </w:pPr>
+            <w:proofErr w:type="spellStart"/>
             <w:r>
               <w:rPr>
                 <w:sz w:val="24"/>
@@ -6714,6 +7290,7 @@
               </w:rPr>
               <w:t>idx_titles_canonical_trgm_gin</w:t>
             </w:r>
+            <w:proofErr w:type="spellEnd"/>
           </w:p>
         </w:tc>
         <w:tc>
@@ -6751,6 +7328,7 @@
                 <w:szCs w:val="24"/>
               </w:rPr>
             </w:pPr>
+            <w:proofErr w:type="spellStart"/>
             <w:r>
               <w:rPr>
                 <w:sz w:val="24"/>
@@ -6758,6 +7336,7 @@
               </w:rPr>
               <w:t>canonical_title</w:t>
             </w:r>
+            <w:proofErr w:type="spellEnd"/>
           </w:p>
         </w:tc>
         <w:tc>
@@ -6802,6 +7381,7 @@
                 <w:szCs w:val="24"/>
               </w:rPr>
             </w:pPr>
+            <w:proofErr w:type="spellStart"/>
             <w:r>
               <w:rPr>
                 <w:sz w:val="24"/>
@@ -6809,6 +7389,7 @@
               </w:rPr>
               <w:t>idx_titles_russian_trgm_gin</w:t>
             </w:r>
+            <w:proofErr w:type="spellEnd"/>
           </w:p>
         </w:tc>
         <w:tc>
@@ -6846,6 +7427,7 @@
                 <w:szCs w:val="24"/>
               </w:rPr>
             </w:pPr>
+            <w:proofErr w:type="spellStart"/>
             <w:r>
               <w:rPr>
                 <w:sz w:val="24"/>
@@ -6853,6 +7435,7 @@
               </w:rPr>
               <w:t>russian_title</w:t>
             </w:r>
+            <w:proofErr w:type="spellEnd"/>
           </w:p>
         </w:tc>
         <w:tc>
@@ -6898,6 +7481,7 @@
                 <w:lang w:val="ru-RU"/>
               </w:rPr>
             </w:pPr>
+            <w:proofErr w:type="spellStart"/>
             <w:r>
               <w:rPr>
                 <w:sz w:val="24"/>
@@ -6905,6 +7489,7 @@
               </w:rPr>
               <w:t>idx_audit_log_timestamp</w:t>
             </w:r>
+            <w:proofErr w:type="spellEnd"/>
           </w:p>
         </w:tc>
         <w:tc>
@@ -6921,6 +7506,7 @@
                 <w:lang w:val="ru-RU"/>
               </w:rPr>
             </w:pPr>
+            <w:proofErr w:type="spellStart"/>
             <w:r>
               <w:rPr>
                 <w:sz w:val="24"/>
@@ -6928,6 +7514,7 @@
               </w:rPr>
               <w:t>audit_log</w:t>
             </w:r>
+            <w:proofErr w:type="spellEnd"/>
           </w:p>
         </w:tc>
         <w:tc>
@@ -6944,6 +7531,7 @@
                 <w:lang w:val="ru-RU"/>
               </w:rPr>
             </w:pPr>
+            <w:proofErr w:type="spellStart"/>
             <w:r>
               <w:rPr>
                 <w:sz w:val="24"/>
@@ -6952,6 +7540,7 @@
               </w:rPr>
               <w:t>event_timestamp</w:t>
             </w:r>
+            <w:proofErr w:type="spellEnd"/>
             <w:r>
               <w:rPr>
                 <w:sz w:val="24"/>
@@ -7032,7 +7621,7 @@
           <w:lang w:val="ru-RU"/>
         </w:rPr>
       </w:pPr>
-      <w:bookmarkStart w:id="13" w:name="_Toc217562041"/>
+      <w:bookmarkStart w:id="13" w:name="_Toc217588678"/>
       <w:r>
         <w:rPr>
           <w:rFonts w:ascii="Times New Roman" w:hAnsi="Times New Roman" w:cs="Times New Roman"/>
@@ -7082,14 +7671,21 @@
         <w:rPr>
           <w:lang w:val="ru-RU"/>
         </w:rPr>
-        <w:t xml:space="preserve">Скалярная функция get_user_rank принимает идентификатор пользователя и возвращает его ранг в системе. Функция определяет уровень </w:t>
-      </w:r>
-      <w:r>
-        <w:rPr>
-          <w:lang w:val="ru-RU"/>
-        </w:rPr>
-        <w:lastRenderedPageBreak/>
-        <w:t>пользователя на основе количества завершённых тайтлов, демонстрируя использование условной логики и агрегации в PL/pgSQL.</w:t>
+        <w:t>Скалярная функция </w:t>
+      </w:r>
+      <w:proofErr w:type="spellStart"/>
+      <w:r>
+        <w:rPr>
+          <w:lang w:val="ru-RU"/>
+        </w:rPr>
+        <w:t>get_user_rank</w:t>
+      </w:r>
+      <w:proofErr w:type="spellEnd"/>
+      <w:r>
+        <w:rPr>
+          <w:lang w:val="ru-RU"/>
+        </w:rPr>
+        <w:t> принимает идентификатор пользователя и возвращает его ранг в системе.</w:t>
       </w:r>
     </w:p>
     <w:p>
@@ -7117,6 +7713,7 @@
         <w:rPr>
           <w:lang w:val="ru-RU"/>
         </w:rPr>
+        <w:lastRenderedPageBreak/>
         <w:t xml:space="preserve">Все функции разработаны с учётом требований производительности и целостности данных. </w:t>
       </w:r>
     </w:p>
@@ -7132,7 +7729,7 @@
           <w:lang w:val="ru-RU"/>
         </w:rPr>
       </w:pPr>
-      <w:bookmarkStart w:id="14" w:name="_Toc217562042"/>
+      <w:bookmarkStart w:id="14" w:name="_Toc217588679"/>
       <w:r>
         <w:rPr>
           <w:rFonts w:ascii="Times New Roman" w:hAnsi="Times New Roman" w:cs="Times New Roman"/>
@@ -7170,7 +7767,21 @@
         <w:rPr>
           <w:lang w:val="ru-RU"/>
         </w:rPr>
-        <w:t>Представление view_top_anime отбирает и ранжирует выпущенные аниме для отображения топа. Представление фильтрует записи по типу и статусу, а затем сортирует их по убыванию рейтинга и количеству голосов, предоставляя готовый к использованию рейтинговый список.</w:t>
+        <w:t>Представление </w:t>
+      </w:r>
+      <w:proofErr w:type="spellStart"/>
+      <w:r>
+        <w:rPr>
+          <w:lang w:val="ru-RU"/>
+        </w:rPr>
+        <w:t>view_top_anime</w:t>
+      </w:r>
+      <w:proofErr w:type="spellEnd"/>
+      <w:r>
+        <w:rPr>
+          <w:lang w:val="ru-RU"/>
+        </w:rPr>
+        <w:t> отбирает и ранжирует выпущенные аниме для отображения топа. Представление фильтрует записи по типу и статусу, а затем сортирует их по убыванию рейтинга и количеству голосов, предоставляя готовый к использованию рейтинговый список.</w:t>
       </w:r>
     </w:p>
     <w:p>
@@ -7184,7 +7795,21 @@
         <w:rPr>
           <w:lang w:val="ru-RU"/>
         </w:rPr>
-        <w:t>Представление view_user_stats формирует сводную статистику по активности каждого пользователя. Представление выполняет левое соединение таблиц пользователей и их библиотек, группирует данные по пользователю и вычисляет общее количество тайтлов, число завершённых произведений, среднюю пользовательскую оценку и дату последней активности.</w:t>
+        <w:t>Представление </w:t>
+      </w:r>
+      <w:proofErr w:type="spellStart"/>
+      <w:r>
+        <w:rPr>
+          <w:lang w:val="ru-RU"/>
+        </w:rPr>
+        <w:t>view_user_stats</w:t>
+      </w:r>
+      <w:proofErr w:type="spellEnd"/>
+      <w:r>
+        <w:rPr>
+          <w:lang w:val="ru-RU"/>
+        </w:rPr>
+        <w:t> формирует сводную статистику по активности каждого пользователя. Представление выполняет левое соединение таблиц пользователей и их библиотек, группирует данные по пользователю и вычисляет общее количество тайтлов, число завершённых произведений, среднюю пользовательскую оценку и дату последней активности.</w:t>
       </w:r>
     </w:p>
     <w:p>
@@ -7198,7 +7823,21 @@
         <w:rPr>
           <w:lang w:val="ru-RU"/>
         </w:rPr>
-        <w:t>Представление view_genre_popularity анализирует востребованность и средний рейтинг жанров в каталоге. Для этого выполняется соединение таблиц жанров, их связи с тайтлами и основной информации о тайтлах. Результат группируется по жанру с подсчётом количества произведений и расчётом средней оценки, после чего сортируется по популярности.</w:t>
+        <w:t>Представление </w:t>
+      </w:r>
+      <w:proofErr w:type="spellStart"/>
+      <w:r>
+        <w:rPr>
+          <w:lang w:val="ru-RU"/>
+        </w:rPr>
+        <w:t>view_genre_popularity</w:t>
+      </w:r>
+      <w:proofErr w:type="spellEnd"/>
+      <w:r>
+        <w:rPr>
+          <w:lang w:val="ru-RU"/>
+        </w:rPr>
+        <w:t> анализирует востребованность и средний рейтинг жанров в каталоге. Для этого выполняется соединение таблиц жанров, их связи с тайтлами и основной информации о тайтлах. Результат группируется по жанру с подсчётом количества произведений и расчётом средней оценки, после чего сортируется по популярности.</w:t>
       </w:r>
     </w:p>
     <w:p>
@@ -7212,14 +7851,7 @@
         <w:rPr>
           <w:lang w:val="ru-RU"/>
         </w:rPr>
-        <w:t xml:space="preserve">Данные представления инкапсулируют сложность SQL-запросов, включающих фильтрацию, соединение таблиц и агрегацию данных, </w:t>
-      </w:r>
-      <w:r>
-        <w:rPr>
-          <w:lang w:val="ru-RU"/>
-        </w:rPr>
-        <w:lastRenderedPageBreak/>
-        <w:t>предоставляя конечному пользователю или внешнему приложению простой и производительный интерфейс для получения аналитических данных.</w:t>
+        <w:t>Данные представления инкапсулируют сложность SQL-запросов, включающих фильтрацию, соединение таблиц и агрегацию данных, предоставляя конечному пользователю или внешнему приложению простой и производительный интерфейс для получения аналитических данных.</w:t>
       </w:r>
     </w:p>
     <w:p>
@@ -7234,7 +7866,7 @@
           <w:lang w:val="ru-RU"/>
         </w:rPr>
       </w:pPr>
-      <w:bookmarkStart w:id="15" w:name="_Toc217562043"/>
+      <w:bookmarkStart w:id="15" w:name="_Toc217588680"/>
       <w:r>
         <w:rPr>
           <w:rFonts w:ascii="Times New Roman" w:hAnsi="Times New Roman" w:cs="Times New Roman"/>
@@ -7258,7 +7890,14 @@
         <w:rPr>
           <w:lang w:val="ru-RU"/>
         </w:rPr>
-        <w:t>Для автоматического отслеживания изменений в данных реализован журнал аудита с использованием триггеров. При выполнении операций DELETE в</w:t>
+        <w:t xml:space="preserve">Для автоматического отслеживания изменений в данных реализован журнал аудита с использованием триггеров. При выполнении операций </w:t>
+      </w:r>
+      <w:r>
+        <w:rPr>
+          <w:lang w:val="ru-RU"/>
+        </w:rPr>
+        <w:lastRenderedPageBreak/>
+        <w:t>DELETE в</w:t>
       </w:r>
       <w:r>
         <w:rPr>
@@ -7270,7 +7909,75 @@
         <w:rPr>
           <w:lang w:val="ru-RU"/>
         </w:rPr>
-        <w:t>таблице titles, UPDATE в таблице reviews и INSERT в таблице user_library автоматически создаётся запись в таблице audit_log.</w:t>
+        <w:t>таблице </w:t>
+      </w:r>
+      <w:proofErr w:type="spellStart"/>
+      <w:r>
+        <w:rPr>
+          <w:lang w:val="ru-RU"/>
+        </w:rPr>
+        <w:t>titles</w:t>
+      </w:r>
+      <w:proofErr w:type="spellEnd"/>
+      <w:r>
+        <w:rPr>
+          <w:lang w:val="ru-RU"/>
+        </w:rPr>
+        <w:t>, UPDATE в таблице </w:t>
+      </w:r>
+      <w:proofErr w:type="spellStart"/>
+      <w:r>
+        <w:rPr>
+          <w:lang w:val="ru-RU"/>
+        </w:rPr>
+        <w:t>reviews</w:t>
+      </w:r>
+      <w:proofErr w:type="spellEnd"/>
+      <w:r>
+        <w:rPr>
+          <w:lang w:val="ru-RU"/>
+        </w:rPr>
+        <w:t> и</w:t>
+      </w:r>
+      <w:r>
+        <w:rPr>
+          <w:lang w:val="ru-RU"/>
+        </w:rPr>
+        <w:t xml:space="preserve"> </w:t>
+      </w:r>
+      <w:r>
+        <w:rPr>
+          <w:lang w:val="ru-RU"/>
+        </w:rPr>
+        <w:t>INSERT в таблице </w:t>
+      </w:r>
+      <w:proofErr w:type="spellStart"/>
+      <w:r>
+        <w:rPr>
+          <w:lang w:val="ru-RU"/>
+        </w:rPr>
+        <w:t>user_library</w:t>
+      </w:r>
+      <w:proofErr w:type="spellEnd"/>
+      <w:r>
+        <w:rPr>
+          <w:lang w:val="ru-RU"/>
+        </w:rPr>
+        <w:t> автоматически создаётся запись в таблице </w:t>
+      </w:r>
+      <w:proofErr w:type="spellStart"/>
+      <w:r>
+        <w:rPr>
+          <w:lang w:val="ru-RU"/>
+        </w:rPr>
+        <w:t>audit_log</w:t>
+      </w:r>
+      <w:proofErr w:type="spellEnd"/>
+      <w:r>
+        <w:rPr>
+          <w:lang w:val="ru-RU"/>
+        </w:rPr>
+        <w:t>.</w:t>
       </w:r>
     </w:p>
     <w:p>
@@ -7284,7 +7991,77 @@
         <w:rPr>
           <w:lang w:val="ru-RU"/>
         </w:rPr>
-        <w:t>Механизм работы триггера следующий. При выполнении модифицирующей операции PostgreSQL автоматически вызывает триггерную функцию. Функция определяет тип операции по специальной переменной TG_OP и формирует запись для журнала аудита. Для операции INSERT в user_library сохраняются новые значения записи. Для операции UPDATE в reviews сохраняются как старые, так и новые значения, что позволяет отследить конкретные изменения. Для операции DELETE в titles сохраняются старые значения удалённой записи. Значения преобразуются в формат JSONB с помощью функции row_to_json или аналогичных методов.</w:t>
+        <w:t xml:space="preserve">Механизм работы триггера следующий. При выполнении модифицирующей операции </w:t>
+      </w:r>
+      <w:proofErr w:type="spellStart"/>
+      <w:r>
+        <w:rPr>
+          <w:lang w:val="ru-RU"/>
+        </w:rPr>
+        <w:t>PostgreSQL</w:t>
+      </w:r>
+      <w:proofErr w:type="spellEnd"/>
+      <w:r>
+        <w:rPr>
+          <w:lang w:val="ru-RU"/>
+        </w:rPr>
+        <w:t xml:space="preserve"> автоматически вызывает триггерную функцию. Функция определяет тип операции по специальной переменной TG_OP и формирует запись для журнала аудита. Для операции INSERT в </w:t>
+      </w:r>
+      <w:proofErr w:type="spellStart"/>
+      <w:r>
+        <w:rPr>
+          <w:lang w:val="ru-RU"/>
+        </w:rPr>
+        <w:t>user_library</w:t>
+      </w:r>
+      <w:proofErr w:type="spellEnd"/>
+      <w:r>
+        <w:rPr>
+          <w:lang w:val="ru-RU"/>
+        </w:rPr>
+        <w:t> сохраняются новые значения записи. Для операции UPDATE в </w:t>
+      </w:r>
+      <w:proofErr w:type="spellStart"/>
+      <w:r>
+        <w:rPr>
+          <w:lang w:val="ru-RU"/>
+        </w:rPr>
+        <w:t>reviews</w:t>
+      </w:r>
+      <w:proofErr w:type="spellEnd"/>
+      <w:r>
+        <w:rPr>
+          <w:lang w:val="ru-RU"/>
+        </w:rPr>
+        <w:t> сохраняются как старые, так и новые значения, что позволяет отследить конкретные изменения. Для операции DELETE в </w:t>
+      </w:r>
+      <w:proofErr w:type="spellStart"/>
+      <w:r>
+        <w:rPr>
+          <w:lang w:val="ru-RU"/>
+        </w:rPr>
+        <w:t>titles</w:t>
+      </w:r>
+      <w:proofErr w:type="spellEnd"/>
+      <w:r>
+        <w:rPr>
+          <w:lang w:val="ru-RU"/>
+        </w:rPr>
+        <w:t> сохраняются старые значения удалённой записи. Значения преобразуются в формат JSONB с помощью функции </w:t>
+      </w:r>
+      <w:proofErr w:type="spellStart"/>
+      <w:r>
+        <w:rPr>
+          <w:lang w:val="ru-RU"/>
+        </w:rPr>
+        <w:t>row_to_json</w:t>
+      </w:r>
+      <w:proofErr w:type="spellEnd"/>
+      <w:r>
+        <w:rPr>
+          <w:lang w:val="ru-RU"/>
+        </w:rPr>
+        <w:t> или аналогичных методов.</w:t>
       </w:r>
     </w:p>
     <w:p>
@@ -7313,7 +8090,7 @@
           <w:lang w:val="ru-RU"/>
         </w:rPr>
       </w:pPr>
-      <w:bookmarkStart w:id="16" w:name="_Toc217562044"/>
+      <w:bookmarkStart w:id="16" w:name="_Toc217588681"/>
       <w:r>
         <w:rPr>
           <w:rFonts w:ascii="Times New Roman" w:hAnsi="Times New Roman" w:cs="Times New Roman"/>
@@ -7400,26 +8177,53 @@
         <w:rPr>
           <w:lang w:val="ru-RU"/>
         </w:rPr>
-        <w:t>спользование ORM SQLAlchemy</w:t>
-      </w:r>
-      <w:r>
-        <w:rPr>
-          <w:lang w:val="ru-RU"/>
-        </w:rPr>
-        <w:t>: для</w:t>
-      </w:r>
-      <w:r>
-        <w:rPr>
-          <w:lang w:val="ru-RU"/>
-        </w:rPr>
-        <w:t xml:space="preserve"> выполнения запросов к базе данных применяется объектно-реляционное отображение (ORM) через библиотеку SQLAlchemy в языке Python. Это позволяет </w:t>
-      </w:r>
-      <w:r>
-        <w:rPr>
-          <w:lang w:val="ru-RU"/>
-        </w:rPr>
-        <w:lastRenderedPageBreak/>
-        <w:t>автоматизировать сопоставление результатов запросов с моделями данных приложения, что значительно сокращает объем вспомогательного кода, повышает читаемость и снижает вероятность возникновения ошибок при обработке данных;</w:t>
+        <w:t xml:space="preserve">спользование </w:t>
+      </w:r>
+      <w:r>
+        <w:t>ORM</w:t>
+      </w:r>
+      <w:r>
+        <w:rPr>
+          <w:lang w:val="ru-RU"/>
+        </w:rPr>
+        <w:t xml:space="preserve"> </w:t>
+      </w:r>
+      <w:proofErr w:type="spellStart"/>
+      <w:r>
+        <w:t>SQLAlchemy</w:t>
+      </w:r>
+      <w:proofErr w:type="spellEnd"/>
+      <w:r>
+        <w:rPr>
+          <w:lang w:val="ru-RU"/>
+        </w:rPr>
+        <w:t>:</w:t>
+      </w:r>
+      <w:r>
+        <w:rPr>
+          <w:lang w:val="ru-RU"/>
+        </w:rPr>
+        <w:t xml:space="preserve"> д</w:t>
+      </w:r>
+      <w:r>
+        <w:rPr>
+          <w:lang w:val="ru-RU"/>
+        </w:rPr>
+        <w:t xml:space="preserve">ля выполнения запросов к базе данных используется библиотека </w:t>
+      </w:r>
+      <w:proofErr w:type="spellStart"/>
+      <w:r>
+        <w:rPr>
+          <w:lang w:val="ru-RU"/>
+        </w:rPr>
+        <w:t>SQLAlchemy</w:t>
+      </w:r>
+      <w:proofErr w:type="spellEnd"/>
+      <w:r>
+        <w:rPr>
+          <w:lang w:val="ru-RU"/>
+        </w:rPr>
+        <w:t xml:space="preserve"> (ORM). С её помощью структура таблиц базы данных описывается в виде классов Python, а сама библиотека берет на себя преобразование данных и формирование SQL-запросов. Такой подход позволяет автоматизировать сопоставление результатов запросов с моделями данных приложения, значительно сократить объем вспомогательного кода, повысить читаемость программы и снизить вероятность ошибок при работе с данными.</w:t>
       </w:r>
     </w:p>
     <w:p>
@@ -7438,13 +8242,69 @@
         <w:rPr>
           <w:lang w:val="ru-RU"/>
         </w:rPr>
-        <w:t>п</w:t>
-      </w:r>
-      <w:r>
-        <w:rPr>
-          <w:lang w:val="ru-RU"/>
-        </w:rPr>
-        <w:t>араметризация запросов: Все входные данные, поступающие от пользователей через API, проходят обязательную валидацию через Pydantic-схемы и вставляются в SQL-запросы исключительно в виде параметров. Такой подход полностью исключает возможность проведения атак типа SQL-инъекция, обеспечивая высокий уровень безопасности системы;</w:t>
+        <w:lastRenderedPageBreak/>
+        <w:t>б</w:t>
+      </w:r>
+      <w:r>
+        <w:rPr>
+          <w:lang w:val="ru-RU"/>
+        </w:rPr>
+        <w:t xml:space="preserve">езопасность запросов через </w:t>
+      </w:r>
+      <w:r>
+        <w:t>ORM</w:t>
+      </w:r>
+      <w:r>
+        <w:rPr>
+          <w:lang w:val="ru-RU"/>
+        </w:rPr>
+        <w:t xml:space="preserve"> и параметризацию</w:t>
+      </w:r>
+      <w:r>
+        <w:rPr>
+          <w:lang w:val="ru-RU"/>
+        </w:rPr>
+        <w:t xml:space="preserve">: </w:t>
+      </w:r>
+      <w:r>
+        <w:rPr>
+          <w:lang w:val="ru-RU"/>
+        </w:rPr>
+        <w:t>в</w:t>
+      </w:r>
+      <w:r>
+        <w:rPr>
+          <w:lang w:val="ru-RU"/>
+        </w:rPr>
+        <w:t xml:space="preserve">се операции с базой данных выполняются через </w:t>
+      </w:r>
+      <w:proofErr w:type="spellStart"/>
+      <w:r>
+        <w:rPr>
+          <w:lang w:val="ru-RU"/>
+        </w:rPr>
+        <w:t>SQLAlchemy</w:t>
+      </w:r>
+      <w:proofErr w:type="spellEnd"/>
+      <w:r>
+        <w:rPr>
+          <w:lang w:val="ru-RU"/>
+        </w:rPr>
+        <w:t xml:space="preserve"> ORM, который автоматически применяет параметризацию SQL-запросов. Входные данные от пользователей предварительно валидируются через </w:t>
+      </w:r>
+      <w:proofErr w:type="spellStart"/>
+      <w:r>
+        <w:rPr>
+          <w:lang w:val="ru-RU"/>
+        </w:rPr>
+        <w:t>Pydantic</w:t>
+      </w:r>
+      <w:proofErr w:type="spellEnd"/>
+      <w:r>
+        <w:rPr>
+          <w:lang w:val="ru-RU"/>
+        </w:rPr>
+        <w:t>-схемы. Такой двухуровневый подход полностью исключает возможность SQL-инъекций, обеспечивая высокий уровень безопасности системы.</w:t>
       </w:r>
     </w:p>
     <w:p>
@@ -7475,13 +8335,19 @@
         <w:rPr>
           <w:lang w:val="ru-RU"/>
         </w:rPr>
-        <w:t>: для</w:t>
-      </w:r>
-      <w:r>
-        <w:rPr>
-          <w:lang w:val="ru-RU"/>
-        </w:rPr>
-        <w:t xml:space="preserve"> выполнения сложных операций, затрагивающих несколько таблиц одновременно, на уровне приложения реализовано управление транзакциями. Это гарантирует атомарность действий: либо все изменения фиксируются в базе данных (например, удаление пользователя вместе с его отзывами), либо, в случае сбоя на любом этапе, происходит полный откат к исходному состоянию;</w:t>
+        <w:t xml:space="preserve">: </w:t>
+      </w:r>
+      <w:r>
+        <w:rPr>
+          <w:lang w:val="ru-RU"/>
+        </w:rPr>
+        <w:t>д</w:t>
+      </w:r>
+      <w:r>
+        <w:rPr>
+          <w:lang w:val="ru-RU"/>
+        </w:rPr>
+        <w:t>ля выполнения сложных операций, затрагивающих несколько таблиц одновременно, реализовано управление транзакциями на уровне приложения. Это гарантирует атомарность действий — либо все изменения фиксируются в базе данных (например, удаление пользователя вместе с его отзывами), либо при сбое происходит полный откат к исходному состоянию.</w:t>
       </w:r>
     </w:p>
     <w:p>
@@ -7506,7 +8372,74 @@
         <w:rPr>
           <w:lang w:val="ru-RU"/>
         </w:rPr>
-        <w:t>еализация REST-архитектуры: Программный интерфейс, построенный на фреймворке FastAPI, предоставляет набор конечных точек (endpoints), сгруппированных по функциональному назначению. Каждая точка поддерживает стандартные методы HTTP, что соответствует концепции CRUD-операций для всех основных сущностей системы.</w:t>
+        <w:t xml:space="preserve">еализация REST-архитектуры: </w:t>
+      </w:r>
+      <w:r>
+        <w:rPr>
+          <w:lang w:val="ru-RU"/>
+        </w:rPr>
+        <w:t>п</w:t>
+      </w:r>
+      <w:r>
+        <w:rPr>
+          <w:lang w:val="ru-RU"/>
+        </w:rPr>
+        <w:t xml:space="preserve">рограммный интерфейс, построенный на фреймворке </w:t>
+      </w:r>
+      <w:proofErr w:type="spellStart"/>
+      <w:r>
+        <w:rPr>
+          <w:lang w:val="ru-RU"/>
+        </w:rPr>
+        <w:t>FastAPI</w:t>
+      </w:r>
+      <w:proofErr w:type="spellEnd"/>
+      <w:r>
+        <w:rPr>
+          <w:lang w:val="ru-RU"/>
+        </w:rPr>
+        <w:t>, предоставляет набор конечных точек (</w:t>
+      </w:r>
+      <w:proofErr w:type="spellStart"/>
+      <w:r>
+        <w:rPr>
+          <w:lang w:val="ru-RU"/>
+        </w:rPr>
+        <w:t>endpoints</w:t>
+      </w:r>
+      <w:proofErr w:type="spellEnd"/>
+      <w:r>
+        <w:rPr>
+          <w:lang w:val="ru-RU"/>
+        </w:rPr>
+        <w:t>), сгруппированных по функциональному назначению</w:t>
+      </w:r>
+      <w:r>
+        <w:rPr>
+          <w:lang w:val="ru-RU"/>
+        </w:rPr>
+        <w:t xml:space="preserve">. </w:t>
+      </w:r>
+      <w:r>
+        <w:rPr>
+          <w:lang w:val="ru-RU"/>
+        </w:rPr>
+        <w:t xml:space="preserve">Для каждой сущности реализованы необходимые </w:t>
+      </w:r>
+      <w:r>
+        <w:t>CRUD</w:t>
+      </w:r>
+      <w:r>
+        <w:rPr>
+          <w:lang w:val="ru-RU"/>
+        </w:rPr>
+        <w:t>-операции в соответствии с её ролью в системе</w:t>
+      </w:r>
+      <w:r>
+        <w:rPr>
+          <w:lang w:val="ru-RU"/>
+        </w:rPr>
+        <w:t>.</w:t>
       </w:r>
     </w:p>
     <w:p>
@@ -7540,7 +8473,19 @@
         <w:rPr>
           <w:lang w:val="ru-RU"/>
         </w:rPr>
-        <w:t>Управление каталогом и пользователями: Регистрация и аутентификация пользователей, добавление и редактирование аниме и манги, поиск тайтлов по названию, жанрам и другим критериям, управление персональной библиотекой просмотра;</w:t>
+        <w:t xml:space="preserve">Управление каталогом и пользователями: </w:t>
+      </w:r>
+      <w:r>
+        <w:rPr>
+          <w:lang w:val="ru-RU"/>
+        </w:rPr>
+        <w:t>р</w:t>
+      </w:r>
+      <w:r>
+        <w:rPr>
+          <w:lang w:val="ru-RU"/>
+        </w:rPr>
+        <w:t>егистрация и аутентификация пользователей, добавление и редактирование аниме и манги, поиск тайтлов по названию, жанрам и другим критериям, управление персональной библиотекой просмотра;</w:t>
       </w:r>
     </w:p>
     <w:p>
@@ -7559,14 +8504,19 @@
         <w:rPr>
           <w:lang w:val="ru-RU"/>
         </w:rPr>
-        <w:t xml:space="preserve">Работа с пользовательским контентом: Создание и редактирование рецензий на произведения, выставление оценок, отслеживание </w:t>
-      </w:r>
-      <w:r>
-        <w:rPr>
-          <w:lang w:val="ru-RU"/>
-        </w:rPr>
-        <w:lastRenderedPageBreak/>
-        <w:t>прогресса просмотра/чтения, система жалоб и модерации пользовательского контента;</w:t>
+        <w:t xml:space="preserve">Работа с пользовательским контентом: </w:t>
+      </w:r>
+      <w:r>
+        <w:rPr>
+          <w:lang w:val="ru-RU"/>
+        </w:rPr>
+        <w:t>с</w:t>
+      </w:r>
+      <w:r>
+        <w:rPr>
+          <w:lang w:val="ru-RU"/>
+        </w:rPr>
+        <w:t>оздание и редактирование рецензий на произведения, выставление оценок, отслеживание прогресса просмотра/чтения;</w:t>
       </w:r>
     </w:p>
     <w:p>
@@ -7585,7 +8535,26 @@
         <w:rPr>
           <w:lang w:val="ru-RU"/>
         </w:rPr>
-        <w:t>Аналитика и статистика: Выполнение запросов к представлениям (VIEW) для получения аналитических данных — топ аниме по рейтингу, статистика пользовательской активности, популярность жанров, журнал аудита изменений в системе;</w:t>
+        <w:t xml:space="preserve">Аналитика и статистика: </w:t>
+      </w:r>
+      <w:r>
+        <w:rPr>
+          <w:lang w:val="ru-RU"/>
+        </w:rPr>
+        <w:t>в</w:t>
+      </w:r>
+      <w:r>
+        <w:rPr>
+          <w:lang w:val="ru-RU"/>
+        </w:rPr>
+        <w:t xml:space="preserve">ыполнение запросов к представлениям (VIEW) для получения аналитических данных — топ аниме по рейтингу, </w:t>
+      </w:r>
+      <w:r>
+        <w:rPr>
+          <w:lang w:val="ru-RU"/>
+        </w:rPr>
+        <w:lastRenderedPageBreak/>
+        <w:t>статистика пользовательской активности, популярность жанров, журнал аудита изменений в системе;</w:t>
       </w:r>
       <w:r>
         <w:rPr>
@@ -7623,7 +8592,61 @@
         <w:rPr>
           <w:lang w:val="ru-RU"/>
         </w:rPr>
-        <w:t>Пакетная обработка данных: Специальный интерфейс для массового импорта тайтлов с гибкой настройкой параметров (пропуск дубликатов, обработка конфликтов), реализованный с использованием транзакционных вставок большого объема и детальным логированием ошибок;</w:t>
+        <w:t xml:space="preserve">Пакетная обработка данных: </w:t>
+      </w:r>
+      <w:r>
+        <w:rPr>
+          <w:lang w:val="ru-RU"/>
+        </w:rPr>
+        <w:t>р</w:t>
+      </w:r>
+      <w:r>
+        <w:rPr>
+          <w:lang w:val="ru-RU"/>
+        </w:rPr>
+        <w:t xml:space="preserve">еализован </w:t>
+      </w:r>
+      <w:proofErr w:type="spellStart"/>
+      <w:r>
+        <w:rPr>
+          <w:lang w:val="ru-RU"/>
+        </w:rPr>
+        <w:t>эндпоинт</w:t>
+      </w:r>
+      <w:proofErr w:type="spellEnd"/>
+      <w:r>
+        <w:rPr>
+          <w:lang w:val="ru-RU"/>
+        </w:rPr>
+        <w:t xml:space="preserve"> для массового импорта тайтлов, который проверяет записи на дубликаты по комбинации полей </w:t>
+      </w:r>
+      <w:proofErr w:type="spellStart"/>
+      <w:r>
+        <w:rPr>
+          <w:lang w:val="ru-RU"/>
+        </w:rPr>
+        <w:t>canonical_title</w:t>
+      </w:r>
+      <w:proofErr w:type="spellEnd"/>
+      <w:r>
+        <w:rPr>
+          <w:lang w:val="ru-RU"/>
+        </w:rPr>
+        <w:t xml:space="preserve"> и </w:t>
+      </w:r>
+      <w:proofErr w:type="spellStart"/>
+      <w:r>
+        <w:rPr>
+          <w:lang w:val="ru-RU"/>
+        </w:rPr>
+        <w:t>type</w:t>
+      </w:r>
+      <w:proofErr w:type="spellEnd"/>
+      <w:r>
+        <w:rPr>
+          <w:lang w:val="ru-RU"/>
+        </w:rPr>
+        <w:t>. Дубликаты пропускаются, уникальные записи добавляются в базу данных. При возникновении ошибки валидации данных запрос отклоняется до начала обработки. После выполнения возвращается статистика по количеству добавленных и пропущенных записей.</w:t>
       </w:r>
     </w:p>
     <w:p>
@@ -7642,7 +8665,125 @@
         <w:rPr>
           <w:lang w:val="ru-RU"/>
         </w:rPr>
-        <w:t>Система модерации и аудита: Подача жалоб на контент, рассмотрение заявок модераторами, отслеживание всех значимых изменений в системе через журнал аудита с сохранением истории изменений в формате JSONB.</w:t>
+        <w:t xml:space="preserve">Система аудита изменений: Реализовано многоуровневое отслеживание изменений: автоматические триггеры </w:t>
+      </w:r>
+      <w:proofErr w:type="spellStart"/>
+      <w:r>
+        <w:rPr>
+          <w:lang w:val="ru-RU"/>
+        </w:rPr>
+        <w:t>PostgreSQL</w:t>
+      </w:r>
+      <w:proofErr w:type="spellEnd"/>
+      <w:r>
+        <w:rPr>
+          <w:lang w:val="ru-RU"/>
+        </w:rPr>
+        <w:t xml:space="preserve"> фиксируют удаление тайтлов, обновление отзывов и добавление записей в библиотеку; при удалении пользователей через </w:t>
+      </w:r>
+      <w:proofErr w:type="spellStart"/>
+      <w:r>
+        <w:rPr>
+          <w:lang w:val="ru-RU"/>
+        </w:rPr>
+        <w:t>эндпоинт</w:t>
+      </w:r>
+      <w:proofErr w:type="spellEnd"/>
+      <w:r>
+        <w:rPr>
+          <w:lang w:val="ru-RU"/>
+        </w:rPr>
+        <w:t xml:space="preserve"> DELETE /</w:t>
+      </w:r>
+      <w:proofErr w:type="spellStart"/>
+      <w:r>
+        <w:rPr>
+          <w:lang w:val="ru-RU"/>
+        </w:rPr>
+        <w:t>users</w:t>
+      </w:r>
+      <w:proofErr w:type="spellEnd"/>
+      <w:r>
+        <w:rPr>
+          <w:lang w:val="ru-RU"/>
+        </w:rPr>
+        <w:t>/{</w:t>
+      </w:r>
+      <w:proofErr w:type="spellStart"/>
+      <w:r>
+        <w:rPr>
+          <w:lang w:val="ru-RU"/>
+        </w:rPr>
+        <w:t>id</w:t>
+      </w:r>
+      <w:proofErr w:type="spellEnd"/>
+      <w:r>
+        <w:rPr>
+          <w:lang w:val="ru-RU"/>
+        </w:rPr>
+        <w:t>}/</w:t>
+      </w:r>
+      <w:proofErr w:type="spellStart"/>
+      <w:r>
+        <w:rPr>
+          <w:lang w:val="ru-RU"/>
+        </w:rPr>
+        <w:t>with-reviews</w:t>
+      </w:r>
+      <w:proofErr w:type="spellEnd"/>
+      <w:r>
+        <w:rPr>
+          <w:lang w:val="ru-RU"/>
+        </w:rPr>
+        <w:t xml:space="preserve"> выполняется ручное добавление записи аудита с информацией об удалённых связанных данных. Все записи сохраняются с временными метками, идентификаторами сущностей и деталями изменений в формате JSONB. Журнал аудита доступен через API-</w:t>
+      </w:r>
+      <w:proofErr w:type="spellStart"/>
+      <w:r>
+        <w:rPr>
+          <w:lang w:val="ru-RU"/>
+        </w:rPr>
+        <w:t>эндпоинт</w:t>
+      </w:r>
+      <w:proofErr w:type="spellEnd"/>
+      <w:r>
+        <w:rPr>
+          <w:lang w:val="ru-RU"/>
+        </w:rPr>
+        <w:t xml:space="preserve"> /</w:t>
+      </w:r>
+      <w:proofErr w:type="spellStart"/>
+      <w:r>
+        <w:rPr>
+          <w:lang w:val="ru-RU"/>
+        </w:rPr>
+        <w:t>analytics</w:t>
+      </w:r>
+      <w:proofErr w:type="spellEnd"/>
+      <w:r>
+        <w:rPr>
+          <w:lang w:val="ru-RU"/>
+        </w:rPr>
+        <w:t>/</w:t>
+      </w:r>
+      <w:proofErr w:type="spellStart"/>
+      <w:r>
+        <w:rPr>
+          <w:lang w:val="ru-RU"/>
+        </w:rPr>
+        <w:t>audit-log</w:t>
+      </w:r>
+      <w:proofErr w:type="spellEnd"/>
+      <w:r>
+        <w:rPr>
+          <w:lang w:val="ru-RU"/>
+        </w:rPr>
+        <w:t xml:space="preserve"> для мониторинга и анализа</w:t>
+      </w:r>
+      <w:r>
+        <w:rPr>
+          <w:lang w:val="ru-RU"/>
+        </w:rPr>
+        <w:t>.</w:t>
       </w:r>
     </w:p>
     <w:p>
@@ -7657,7 +8798,7 @@
         <w:rPr>
           <w:lang w:val="ru-RU"/>
         </w:rPr>
-        <w:t>Интеграция приложения и базы данных дополнена системой логирования и обработки ошибок. При возникновении исключительных ситуаций на стороне СУБД приложение корректно обрабатывает ошибки целостности данных, уникальности и других ограничений, возвращая пользователю информативные сообщения в формате JSON, сохраняя при этом детальные сведения о проблеме в таблицах import_errors и audit_log для последующего анализа администратором.</w:t>
+        <w:t>Интеграция приложения и базы данных дополнена системой логирования и обработки ошибок. При возникновении исключительных ситуаций на стороне СУБД приложение корректно обрабатывает ошибки целостности данных, уникальности и других ограничений, возвращая пользователю информативные сообщения в формате JSON.</w:t>
       </w:r>
     </w:p>
     <w:p>
@@ -7672,7 +8813,7 @@
           <w:lang w:val="ru-RU"/>
         </w:rPr>
       </w:pPr>
-      <w:bookmarkStart w:id="17" w:name="_Toc217562045"/>
+      <w:bookmarkStart w:id="17" w:name="_Toc217588682"/>
       <w:r>
         <w:rPr>
           <w:rFonts w:ascii="Times New Roman" w:hAnsi="Times New Roman" w:cs="Times New Roman"/>
@@ -7681,7 +8822,29 @@
           <w:szCs w:val="28"/>
           <w:lang w:val="ru-RU"/>
         </w:rPr>
-        <w:t>2.10 Батчевая загрузка данных</w:t>
+        <w:t xml:space="preserve">2.10 </w:t>
+      </w:r>
+      <w:proofErr w:type="spellStart"/>
+      <w:r>
+        <w:rPr>
+          <w:rFonts w:ascii="Times New Roman" w:hAnsi="Times New Roman" w:cs="Times New Roman"/>
+          <w:color w:val="auto"/>
+          <w:sz w:val="28"/>
+          <w:szCs w:val="28"/>
+          <w:lang w:val="ru-RU"/>
+        </w:rPr>
+        <w:t>Батчевая</w:t>
+      </w:r>
+      <w:proofErr w:type="spellEnd"/>
+      <w:r>
+        <w:rPr>
+          <w:rFonts w:ascii="Times New Roman" w:hAnsi="Times New Roman" w:cs="Times New Roman"/>
+          <w:color w:val="auto"/>
+          <w:sz w:val="28"/>
+          <w:szCs w:val="28"/>
+          <w:lang w:val="ru-RU"/>
+        </w:rPr>
+        <w:t xml:space="preserve"> загрузка данных</w:t>
       </w:r>
       <w:bookmarkEnd w:id="17"/>
     </w:p>
@@ -7696,7 +8859,49 @@
         <w:rPr>
           <w:lang w:val="ru-RU"/>
         </w:rPr>
-        <w:t>Для массового импорта тайтлов в каталог реализован специализированный эндпоинт POST /api/batch-import/titles, принимающий массив записей и обрабатывающий их с детальным логированием ошибок.</w:t>
+        <w:t xml:space="preserve">Для массового импорта тайтлов реализован </w:t>
+      </w:r>
+      <w:proofErr w:type="spellStart"/>
+      <w:r>
+        <w:rPr>
+          <w:lang w:val="ru-RU"/>
+        </w:rPr>
+        <w:t>эндпоинт</w:t>
+      </w:r>
+      <w:proofErr w:type="spellEnd"/>
+      <w:r>
+        <w:rPr>
+          <w:lang w:val="ru-RU"/>
+        </w:rPr>
+        <w:t xml:space="preserve"> POST /</w:t>
+      </w:r>
+      <w:proofErr w:type="spellStart"/>
+      <w:r>
+        <w:rPr>
+          <w:lang w:val="ru-RU"/>
+        </w:rPr>
+        <w:t>batch</w:t>
+      </w:r>
+      <w:proofErr w:type="spellEnd"/>
+      <w:r>
+        <w:rPr>
+          <w:lang w:val="ru-RU"/>
+        </w:rPr>
+        <w:t>/</w:t>
+      </w:r>
+      <w:proofErr w:type="spellStart"/>
+      <w:r>
+        <w:rPr>
+          <w:lang w:val="ru-RU"/>
+        </w:rPr>
+        <w:t>titles</w:t>
+      </w:r>
+      <w:proofErr w:type="spellEnd"/>
+      <w:r>
+        <w:rPr>
+          <w:lang w:val="ru-RU"/>
+        </w:rPr>
+        <w:t xml:space="preserve"> с двухэтапной обработкой: валидация входных данных и транзакционная вставка в базу.</w:t>
       </w:r>
     </w:p>
     <w:p>
@@ -7710,14 +8915,36 @@
         <w:rPr>
           <w:lang w:val="ru-RU"/>
         </w:rPr>
-        <w:t xml:space="preserve">Алгоритм работы батчевой загрузки следующий. Клиент отправляет POST-запрос с массивом объектов тайтлов и параметрами обработки (действие при конфликте, пропуск дубликатов). Сервер создаёт запись в </w:t>
-      </w:r>
-      <w:r>
-        <w:rPr>
-          <w:lang w:val="ru-RU"/>
-        </w:rPr>
         <w:lastRenderedPageBreak/>
-        <w:t>таблице import_batches для отслеживания процесса импорта и инициализирует счётчики успешных, пропущенных и неудачных операций. Для каждого объекта выполняется попытка вставки в базу данных. При обнаружении дубликата в зависимости от параметра on_conflict запись либо пропускается, либо обновляется. При успешной вставке увеличивается счётчик успехов. При возникновении ошибки (нарушение целостности, неверный формат данных) выполняется откат транзакции для текущей записи, ошибка записывается в таблицу import_errors с указанием идентификатора партии, типа сущности, текста ошибки и JSON-представления проблемных данных, после чего увеличивается счётчик неудач. После обработки всех записей обновляется статус партии в import_batches, и клиенту возвращается результат с количеством успешных, пропущенных и неудачных операций, списком ошибок и идентификатором партии.</w:t>
+        <w:t xml:space="preserve">Каждая запись проверяется на дубликат по полям </w:t>
+      </w:r>
+      <w:proofErr w:type="spellStart"/>
+      <w:r>
+        <w:rPr>
+          <w:lang w:val="ru-RU"/>
+        </w:rPr>
+        <w:t>canonical_title</w:t>
+      </w:r>
+      <w:proofErr w:type="spellEnd"/>
+      <w:r>
+        <w:rPr>
+          <w:lang w:val="ru-RU"/>
+        </w:rPr>
+        <w:t xml:space="preserve"> и </w:t>
+      </w:r>
+      <w:proofErr w:type="spellStart"/>
+      <w:r>
+        <w:rPr>
+          <w:lang w:val="ru-RU"/>
+        </w:rPr>
+        <w:t>type</w:t>
+      </w:r>
+      <w:proofErr w:type="spellEnd"/>
+      <w:r>
+        <w:rPr>
+          <w:lang w:val="ru-RU"/>
+        </w:rPr>
+        <w:t>, дубликаты пропускаются. Уникальные записи добавляются в рамках единой транзакции, обеспечивающей атомарность операции.</w:t>
       </w:r>
     </w:p>
     <w:p>
@@ -7731,7 +8958,36 @@
         <w:rPr>
           <w:lang w:val="ru-RU"/>
         </w:rPr>
-        <w:t>Такой подход обеспечивает устойчивость к ошибкам: неудачная вставка одной записи не прерывает обработку остальных записей пакета. Журнал ошибок позволяет проанализировать причины неудач и подготовить исправленные данные для повторной загрузки.</w:t>
+        <w:t xml:space="preserve">Валидация </w:t>
+      </w:r>
+      <w:proofErr w:type="spellStart"/>
+      <w:r>
+        <w:rPr>
+          <w:lang w:val="ru-RU"/>
+        </w:rPr>
+        <w:t>Pydantic</w:t>
+      </w:r>
+      <w:proofErr w:type="spellEnd"/>
+      <w:r>
+        <w:rPr>
+          <w:lang w:val="ru-RU"/>
+        </w:rPr>
+        <w:t xml:space="preserve"> контролирует формат данных до начала обработки, а при ошибках валидации запрос отклоняется с детальным описанием проблем.</w:t>
+      </w:r>
+    </w:p>
+    <w:p>
+      <w:pPr>
+        <w:spacing w:before="120" w:after="120"/>
+        <w:ind w:firstLine="0"/>
+        <w:rPr>
+          <w:lang w:val="ru-RU"/>
+        </w:rPr>
+      </w:pPr>
+      <w:r>
+        <w:rPr>
+          <w:lang w:val="ru-RU"/>
+        </w:rPr>
+        <w:t>.</w:t>
       </w:r>
     </w:p>
     <w:p>
@@ -7740,11 +8996,17 @@
         <w:ind w:firstLine="0"/>
         <w:jc w:val="left"/>
         <w:rPr>
-          <w:lang w:val="ru-RU"/>
-        </w:rPr>
-      </w:pPr>
-      <w:r>
-        <w:rPr>
+          <w:rFonts w:eastAsiaTheme="majorEastAsia" w:cs="Times New Roman"/>
+          <w:b/>
+          <w:bCs/>
+          <w:szCs w:val="28"/>
+          <w:lang w:val="ru-RU"/>
+        </w:rPr>
+      </w:pPr>
+      <w:bookmarkStart w:id="18" w:name="_Toc217588683"/>
+      <w:r>
+        <w:rPr>
+          <w:rFonts w:cs="Times New Roman"/>
           <w:lang w:val="ru-RU"/>
         </w:rPr>
         <w:br w:type="page"/>
@@ -7762,7 +9024,6 @@
           <w:lang w:val="ru-RU"/>
         </w:rPr>
       </w:pPr>
-      <w:bookmarkStart w:id="18" w:name="_Toc217562046"/>
       <w:r>
         <w:rPr>
           <w:rFonts w:ascii="Times New Roman" w:hAnsi="Times New Roman" w:cs="Times New Roman"/>
@@ -7786,7 +9047,7 @@
           <w:lang w:val="ru-RU"/>
         </w:rPr>
       </w:pPr>
-      <w:bookmarkStart w:id="19" w:name="_Toc217562047"/>
+      <w:bookmarkStart w:id="19" w:name="_Toc217588684"/>
       <w:r>
         <w:rPr>
           <w:rFonts w:ascii="Times New Roman" w:hAnsi="Times New Roman" w:cs="Times New Roman"/>
@@ -7810,7 +9071,49 @@
         <w:rPr>
           <w:lang w:val="ru-RU"/>
         </w:rPr>
-        <w:t>Приложение развёрнуто с использованием Docker и Docker Compose, что обеспечивает переносимость, воспроизводимость среды и упрощает развёртывание на различных платформах.</w:t>
+        <w:t xml:space="preserve">Приложение развёрнуто с использованием </w:t>
+      </w:r>
+      <w:proofErr w:type="spellStart"/>
+      <w:r>
+        <w:rPr>
+          <w:lang w:val="ru-RU"/>
+        </w:rPr>
+        <w:t>Docker</w:t>
+      </w:r>
+      <w:proofErr w:type="spellEnd"/>
+      <w:r>
+        <w:rPr>
+          <w:lang w:val="ru-RU"/>
+        </w:rPr>
+        <w:t xml:space="preserve"> и </w:t>
+      </w:r>
+      <w:proofErr w:type="spellStart"/>
+      <w:r>
+        <w:rPr>
+          <w:lang w:val="ru-RU"/>
+        </w:rPr>
+        <w:t>Docker</w:t>
+      </w:r>
+      <w:proofErr w:type="spellEnd"/>
+      <w:r>
+        <w:rPr>
+          <w:lang w:val="ru-RU"/>
+        </w:rPr>
+        <w:t xml:space="preserve"> </w:t>
+      </w:r>
+      <w:proofErr w:type="spellStart"/>
+      <w:r>
+        <w:rPr>
+          <w:lang w:val="ru-RU"/>
+        </w:rPr>
+        <w:t>Compose</w:t>
+      </w:r>
+      <w:proofErr w:type="spellEnd"/>
+      <w:r>
+        <w:rPr>
+          <w:lang w:val="ru-RU"/>
+        </w:rPr>
+        <w:t>, что обеспечивает переносимость, воспроизводимость среды и упрощает развёртывание на различных платформах.</w:t>
       </w:r>
     </w:p>
     <w:p>
@@ -7824,7 +9127,63 @@
         <w:rPr>
           <w:lang w:val="ru-RU"/>
         </w:rPr>
-        <w:t>Конфигурация Docker Compose включает два основных компонента. Компонент базы данных использует готовый образ PostgreSQL, сохраняет данные в отдельном хранилище при перезапусках и автоматически создаёт все таблицы и структуры базы данных при первом запуске. Компонент серверной части собирается из файла Dockerfile в текущей папке, ожидает полного запуска базы данных и позволяет вносить изменения в код без перезапуска контейнера.</w:t>
+        <w:t xml:space="preserve">Конфигурация </w:t>
+      </w:r>
+      <w:proofErr w:type="spellStart"/>
+      <w:r>
+        <w:rPr>
+          <w:lang w:val="ru-RU"/>
+        </w:rPr>
+        <w:t>Docker</w:t>
+      </w:r>
+      <w:proofErr w:type="spellEnd"/>
+      <w:r>
+        <w:rPr>
+          <w:lang w:val="ru-RU"/>
+        </w:rPr>
+        <w:t xml:space="preserve"> </w:t>
+      </w:r>
+      <w:proofErr w:type="spellStart"/>
+      <w:r>
+        <w:rPr>
+          <w:lang w:val="ru-RU"/>
+        </w:rPr>
+        <w:t>Compose</w:t>
+      </w:r>
+      <w:proofErr w:type="spellEnd"/>
+      <w:r>
+        <w:rPr>
+          <w:lang w:val="ru-RU"/>
+        </w:rPr>
+        <w:t xml:space="preserve"> включает два основных компонента. Компонент базы данных использует готовый образ </w:t>
+      </w:r>
+      <w:proofErr w:type="spellStart"/>
+      <w:r>
+        <w:rPr>
+          <w:lang w:val="ru-RU"/>
+        </w:rPr>
+        <w:t>PostgreSQL</w:t>
+      </w:r>
+      <w:proofErr w:type="spellEnd"/>
+      <w:r>
+        <w:rPr>
+          <w:lang w:val="ru-RU"/>
+        </w:rPr>
+        <w:t xml:space="preserve">, сохраняет данные в отдельном хранилище при перезапусках и автоматически создаёт все таблицы и структуры базы данных при первом запуске. Компонент серверной части собирается из файла </w:t>
+      </w:r>
+      <w:proofErr w:type="spellStart"/>
+      <w:r>
+        <w:rPr>
+          <w:lang w:val="ru-RU"/>
+        </w:rPr>
+        <w:t>Dockerfile</w:t>
+      </w:r>
+      <w:proofErr w:type="spellEnd"/>
+      <w:r>
+        <w:rPr>
+          <w:lang w:val="ru-RU"/>
+        </w:rPr>
+        <w:t xml:space="preserve"> в текущей папке, ожидает полного запуска базы данных и позволяет вносить изменения в код без перезапуска контейнера.</w:t>
       </w:r>
     </w:p>
     <w:p>
@@ -7853,11 +9212,41 @@
           <w:lang w:val="ru-RU"/>
         </w:rPr>
       </w:pPr>
-      <w:r>
-        <w:rPr>
-          <w:lang w:val="ru-RU"/>
-        </w:rPr>
-        <w:t>.env — для локальной разработки без Docker (не включён в систему контроля версий)</w:t>
+      <w:proofErr w:type="gramStart"/>
+      <w:r>
+        <w:rPr>
+          <w:lang w:val="ru-RU"/>
+        </w:rPr>
+        <w:t>.</w:t>
+      </w:r>
+      <w:proofErr w:type="spellStart"/>
+      <w:r>
+        <w:rPr>
+          <w:lang w:val="ru-RU"/>
+        </w:rPr>
+        <w:t>env</w:t>
+      </w:r>
+      <w:proofErr w:type="spellEnd"/>
+      <w:proofErr w:type="gramEnd"/>
+      <w:r>
+        <w:rPr>
+          <w:lang w:val="ru-RU"/>
+        </w:rPr>
+        <w:t xml:space="preserve"> — для локальной разработки без </w:t>
+      </w:r>
+      <w:proofErr w:type="spellStart"/>
+      <w:r>
+        <w:rPr>
+          <w:lang w:val="ru-RU"/>
+        </w:rPr>
+        <w:t>Docker</w:t>
+      </w:r>
+      <w:proofErr w:type="spellEnd"/>
+      <w:r>
+        <w:rPr>
+          <w:lang w:val="ru-RU"/>
+        </w:rPr>
+        <w:t xml:space="preserve"> (не включён в систему контроля версий)</w:t>
       </w:r>
     </w:p>
     <w:p>
@@ -7872,11 +9261,61 @@
           <w:lang w:val="ru-RU"/>
         </w:rPr>
       </w:pPr>
-      <w:r>
-        <w:rPr>
-          <w:lang w:val="ru-RU"/>
-        </w:rPr>
-        <w:t>.env.docker — для работы в контейнерах (используется Docker Compose)</w:t>
+      <w:proofErr w:type="gramStart"/>
+      <w:r>
+        <w:rPr>
+          <w:lang w:val="ru-RU"/>
+        </w:rPr>
+        <w:t>.</w:t>
+      </w:r>
+      <w:proofErr w:type="spellStart"/>
+      <w:r>
+        <w:rPr>
+          <w:lang w:val="ru-RU"/>
+        </w:rPr>
+        <w:t>env</w:t>
+      </w:r>
+      <w:proofErr w:type="gramEnd"/>
+      <w:r>
+        <w:rPr>
+          <w:lang w:val="ru-RU"/>
+        </w:rPr>
+        <w:t>.docker</w:t>
+      </w:r>
+      <w:proofErr w:type="spellEnd"/>
+      <w:r>
+        <w:rPr>
+          <w:lang w:val="ru-RU"/>
+        </w:rPr>
+        <w:t xml:space="preserve"> — для работы в контейнерах (используется </w:t>
+      </w:r>
+      <w:proofErr w:type="spellStart"/>
+      <w:r>
+        <w:rPr>
+          <w:lang w:val="ru-RU"/>
+        </w:rPr>
+        <w:t>Docker</w:t>
+      </w:r>
+      <w:proofErr w:type="spellEnd"/>
+      <w:r>
+        <w:rPr>
+          <w:lang w:val="ru-RU"/>
+        </w:rPr>
+        <w:t xml:space="preserve"> </w:t>
+      </w:r>
+      <w:proofErr w:type="spellStart"/>
+      <w:r>
+        <w:rPr>
+          <w:lang w:val="ru-RU"/>
+        </w:rPr>
+        <w:t>Compose</w:t>
+      </w:r>
+      <w:proofErr w:type="spellEnd"/>
+      <w:r>
+        <w:rPr>
+          <w:lang w:val="ru-RU"/>
+        </w:rPr>
+        <w:t>)</w:t>
       </w:r>
     </w:p>
     <w:p>
@@ -7905,7 +9344,7 @@
           <w:lang w:val="ru-RU"/>
         </w:rPr>
       </w:pPr>
-      <w:bookmarkStart w:id="20" w:name="_Toc217562048"/>
+      <w:bookmarkStart w:id="20" w:name="_Toc217588685"/>
       <w:r>
         <w:rPr>
           <w:rFonts w:ascii="Times New Roman" w:hAnsi="Times New Roman" w:cs="Times New Roman"/>
@@ -7967,14 +9406,114 @@
         <w:rPr>
           <w:lang w:val="ru-RU"/>
         </w:rPr>
-        <w:t xml:space="preserve">Последовательность действий следующая: клонировать репозиторий, создать файл переменных окружения. env.docker на основе шаблона (если требуется), запустить контейнеры командой docker-compose up </w:t>
+        <w:t xml:space="preserve">Последовательность действий следующая: клонировать репозиторий, создать файл переменных окружения. </w:t>
+      </w:r>
+      <w:proofErr w:type="spellStart"/>
+      <w:proofErr w:type="gramStart"/>
+      <w:r>
+        <w:rPr>
+          <w:lang w:val="ru-RU"/>
+        </w:rPr>
+        <w:t>env.docker</w:t>
+      </w:r>
+      <w:proofErr w:type="spellEnd"/>
+      <w:proofErr w:type="gramEnd"/>
+      <w:r>
+        <w:rPr>
+          <w:lang w:val="ru-RU"/>
+        </w:rPr>
+        <w:t xml:space="preserve"> на основе шаблона (если требуется), запустить контейнеры командой </w:t>
+      </w:r>
+      <w:proofErr w:type="spellStart"/>
+      <w:r>
+        <w:rPr>
+          <w:lang w:val="ru-RU"/>
+        </w:rPr>
+        <w:t>docker-compose</w:t>
+      </w:r>
+      <w:proofErr w:type="spellEnd"/>
+      <w:r>
+        <w:rPr>
+          <w:lang w:val="ru-RU"/>
+        </w:rPr>
+        <w:t xml:space="preserve"> </w:t>
+      </w:r>
+      <w:proofErr w:type="spellStart"/>
+      <w:r>
+        <w:rPr>
+          <w:lang w:val="ru-RU"/>
+        </w:rPr>
+        <w:t>up</w:t>
+      </w:r>
+      <w:proofErr w:type="spellEnd"/>
+      <w:r>
+        <w:rPr>
+          <w:lang w:val="ru-RU"/>
+        </w:rPr>
+        <w:t xml:space="preserve"> </w:t>
       </w:r>
       <w:r>
         <w:rPr>
           <w:lang w:val="ru-RU"/>
         </w:rPr>
         <w:lastRenderedPageBreak/>
-        <w:t>-d и выполнить генерацию тестовых данных командой docker-compose exec backend python generate_fixed.py.</w:t>
+        <w:t xml:space="preserve">-d и выполнить генерацию тестовых данных командой </w:t>
+      </w:r>
+      <w:proofErr w:type="spellStart"/>
+      <w:r>
+        <w:rPr>
+          <w:lang w:val="ru-RU"/>
+        </w:rPr>
+        <w:t>docker-compose</w:t>
+      </w:r>
+      <w:proofErr w:type="spellEnd"/>
+      <w:r>
+        <w:rPr>
+          <w:lang w:val="ru-RU"/>
+        </w:rPr>
+        <w:t xml:space="preserve"> </w:t>
+      </w:r>
+      <w:proofErr w:type="spellStart"/>
+      <w:r>
+        <w:rPr>
+          <w:lang w:val="ru-RU"/>
+        </w:rPr>
+        <w:t>exec</w:t>
+      </w:r>
+      <w:proofErr w:type="spellEnd"/>
+      <w:r>
+        <w:rPr>
+          <w:lang w:val="ru-RU"/>
+        </w:rPr>
+        <w:t xml:space="preserve"> </w:t>
+      </w:r>
+      <w:proofErr w:type="spellStart"/>
+      <w:r>
+        <w:rPr>
+          <w:lang w:val="ru-RU"/>
+        </w:rPr>
+        <w:t>backend</w:t>
+      </w:r>
+      <w:proofErr w:type="spellEnd"/>
+      <w:r>
+        <w:rPr>
+          <w:lang w:val="ru-RU"/>
+        </w:rPr>
+        <w:t xml:space="preserve"> </w:t>
+      </w:r>
+      <w:proofErr w:type="spellStart"/>
+      <w:r>
+        <w:rPr>
+          <w:lang w:val="ru-RU"/>
+        </w:rPr>
+        <w:t>python</w:t>
+      </w:r>
+      <w:proofErr w:type="spellEnd"/>
+      <w:r>
+        <w:rPr>
+          <w:lang w:val="ru-RU"/>
+        </w:rPr>
+        <w:t xml:space="preserve"> generate_fixed.py.</w:t>
       </w:r>
     </w:p>
     <w:p>
@@ -8000,7 +9539,63 @@
         <w:rPr>
           <w:lang w:val="ru-RU"/>
         </w:rPr>
-        <w:t>Для остановки системы используется команда docker-compose down. Для полного сброса с удалением данных используется команда docker-compose down -v.</w:t>
+        <w:t xml:space="preserve">Для остановки системы используется команда </w:t>
+      </w:r>
+      <w:proofErr w:type="spellStart"/>
+      <w:r>
+        <w:rPr>
+          <w:lang w:val="ru-RU"/>
+        </w:rPr>
+        <w:t>docker-compose</w:t>
+      </w:r>
+      <w:proofErr w:type="spellEnd"/>
+      <w:r>
+        <w:rPr>
+          <w:lang w:val="ru-RU"/>
+        </w:rPr>
+        <w:t xml:space="preserve"> </w:t>
+      </w:r>
+      <w:proofErr w:type="spellStart"/>
+      <w:r>
+        <w:rPr>
+          <w:lang w:val="ru-RU"/>
+        </w:rPr>
+        <w:t>down</w:t>
+      </w:r>
+      <w:proofErr w:type="spellEnd"/>
+      <w:r>
+        <w:rPr>
+          <w:lang w:val="ru-RU"/>
+        </w:rPr>
+        <w:t xml:space="preserve">. Для полного сброса с удалением данных используется команда </w:t>
+      </w:r>
+      <w:proofErr w:type="spellStart"/>
+      <w:r>
+        <w:rPr>
+          <w:lang w:val="ru-RU"/>
+        </w:rPr>
+        <w:t>docker-compose</w:t>
+      </w:r>
+      <w:proofErr w:type="spellEnd"/>
+      <w:r>
+        <w:rPr>
+          <w:lang w:val="ru-RU"/>
+        </w:rPr>
+        <w:t xml:space="preserve"> </w:t>
+      </w:r>
+      <w:proofErr w:type="spellStart"/>
+      <w:r>
+        <w:rPr>
+          <w:lang w:val="ru-RU"/>
+        </w:rPr>
+        <w:t>down</w:t>
+      </w:r>
+      <w:proofErr w:type="spellEnd"/>
+      <w:r>
+        <w:rPr>
+          <w:lang w:val="ru-RU"/>
+        </w:rPr>
+        <w:t xml:space="preserve"> -v.</w:t>
       </w:r>
     </w:p>
     <w:p>
@@ -8015,7 +9610,7 @@
           <w:lang w:val="ru-RU"/>
         </w:rPr>
       </w:pPr>
-      <w:bookmarkStart w:id="21" w:name="_Toc217562049"/>
+      <w:bookmarkStart w:id="21" w:name="_Toc217588686"/>
       <w:r>
         <w:rPr>
           <w:rFonts w:ascii="Times New Roman" w:hAnsi="Times New Roman" w:cs="Times New Roman"/>
@@ -8039,7 +9634,35 @@
         <w:rPr>
           <w:lang w:val="ru-RU"/>
         </w:rPr>
-        <w:t>Тестирование CRUD-операций выполнялось через интерфейс Swagger UI. Для каждого эндпоинта проверялась корректность создания, чтения, обновления и удаления записей, а также обработка ошибочных входных данных.</w:t>
+        <w:t xml:space="preserve">Тестирование CRUD-операций выполнялось через интерфейс </w:t>
+      </w:r>
+      <w:proofErr w:type="spellStart"/>
+      <w:r>
+        <w:rPr>
+          <w:lang w:val="ru-RU"/>
+        </w:rPr>
+        <w:t>Swagger</w:t>
+      </w:r>
+      <w:proofErr w:type="spellEnd"/>
+      <w:r>
+        <w:rPr>
+          <w:lang w:val="ru-RU"/>
+        </w:rPr>
+        <w:t xml:space="preserve"> UI. Для каждого </w:t>
+      </w:r>
+      <w:proofErr w:type="spellStart"/>
+      <w:r>
+        <w:rPr>
+          <w:lang w:val="ru-RU"/>
+        </w:rPr>
+        <w:t>эндпоинта</w:t>
+      </w:r>
+      <w:proofErr w:type="spellEnd"/>
+      <w:r>
+        <w:rPr>
+          <w:lang w:val="ru-RU"/>
+        </w:rPr>
+        <w:t xml:space="preserve"> проверялась корректность создания, чтения, обновления и удаления записей, а также обработка ошибочных входных данных.</w:t>
       </w:r>
     </w:p>
     <w:p>
@@ -8053,7 +9676,21 @@
         <w:rPr>
           <w:lang w:val="ru-RU"/>
         </w:rPr>
-        <w:t>Тестирование SQL-функций, представлений и триггеров выполнялось через соответствующие REST API эндпоинты. Например:</w:t>
+        <w:t xml:space="preserve">Тестирование SQL-функций, представлений и триггеров выполнялось через соответствующие REST API </w:t>
+      </w:r>
+      <w:proofErr w:type="spellStart"/>
+      <w:r>
+        <w:rPr>
+          <w:lang w:val="ru-RU"/>
+        </w:rPr>
+        <w:t>эндпоинты</w:t>
+      </w:r>
+      <w:proofErr w:type="spellEnd"/>
+      <w:r>
+        <w:rPr>
+          <w:lang w:val="ru-RU"/>
+        </w:rPr>
+        <w:t>. Например:</w:t>
       </w:r>
     </w:p>
     <w:p>
@@ -8080,8 +9717,100 @@
         <w:rPr>
           <w:lang w:val="ru-RU"/>
         </w:rPr>
-        <w:t>: проверка функции get_user_rank() через эндпоинт /analytics/user/{user_id}/rank</w:t>
-      </w:r>
+        <w:t>: проверка функции </w:t>
+      </w:r>
+      <w:proofErr w:type="spellStart"/>
+      <w:r>
+        <w:rPr>
+          <w:lang w:val="ru-RU"/>
+        </w:rPr>
+        <w:t>get_user_</w:t>
+      </w:r>
+      <w:proofErr w:type="gramStart"/>
+      <w:r>
+        <w:rPr>
+          <w:lang w:val="ru-RU"/>
+        </w:rPr>
+        <w:t>rank</w:t>
+      </w:r>
+      <w:proofErr w:type="spellEnd"/>
+      <w:r>
+        <w:rPr>
+          <w:lang w:val="ru-RU"/>
+        </w:rPr>
+        <w:t>(</w:t>
+      </w:r>
+      <w:proofErr w:type="gramEnd"/>
+      <w:r>
+        <w:rPr>
+          <w:lang w:val="ru-RU"/>
+        </w:rPr>
+        <w:t xml:space="preserve">) через </w:t>
+      </w:r>
+      <w:proofErr w:type="spellStart"/>
+      <w:r>
+        <w:rPr>
+          <w:lang w:val="ru-RU"/>
+        </w:rPr>
+        <w:t>эндпоинт</w:t>
+      </w:r>
+      <w:proofErr w:type="spellEnd"/>
+      <w:r>
+        <w:rPr>
+          <w:lang w:val="ru-RU"/>
+        </w:rPr>
+        <w:t> /</w:t>
+      </w:r>
+      <w:proofErr w:type="spellStart"/>
+      <w:r>
+        <w:rPr>
+          <w:lang w:val="ru-RU"/>
+        </w:rPr>
+        <w:t>analytics</w:t>
+      </w:r>
+      <w:proofErr w:type="spellEnd"/>
+      <w:r>
+        <w:rPr>
+          <w:lang w:val="ru-RU"/>
+        </w:rPr>
+        <w:t>/</w:t>
+      </w:r>
+      <w:proofErr w:type="spellStart"/>
+      <w:r>
+        <w:rPr>
+          <w:lang w:val="ru-RU"/>
+        </w:rPr>
+        <w:t>user</w:t>
+      </w:r>
+      <w:proofErr w:type="spellEnd"/>
+      <w:r>
+        <w:rPr>
+          <w:lang w:val="ru-RU"/>
+        </w:rPr>
+        <w:t>/{</w:t>
+      </w:r>
+      <w:proofErr w:type="spellStart"/>
+      <w:r>
+        <w:rPr>
+          <w:lang w:val="ru-RU"/>
+        </w:rPr>
+        <w:t>user_id</w:t>
+      </w:r>
+      <w:proofErr w:type="spellEnd"/>
+      <w:r>
+        <w:rPr>
+          <w:lang w:val="ru-RU"/>
+        </w:rPr>
+        <w:t>}/</w:t>
+      </w:r>
+      <w:proofErr w:type="spellStart"/>
+      <w:r>
+        <w:rPr>
+          <w:lang w:val="ru-RU"/>
+        </w:rPr>
+        <w:t>rank</w:t>
+      </w:r>
+      <w:proofErr w:type="spellEnd"/>
     </w:p>
     <w:p>
       <w:pPr>
@@ -8134,7 +9863,21 @@
         <w:rPr>
           <w:lang w:val="ru-RU"/>
         </w:rPr>
-        <w:t>: проверка автоматического расчёта рейтингов при изменении оценок через эндпоинты библиотеки пользователей</w:t>
+        <w:t xml:space="preserve">: проверка автоматического расчёта рейтингов при изменении оценок через </w:t>
+      </w:r>
+      <w:proofErr w:type="spellStart"/>
+      <w:r>
+        <w:rPr>
+          <w:lang w:val="ru-RU"/>
+        </w:rPr>
+        <w:t>эндпоинты</w:t>
+      </w:r>
+      <w:proofErr w:type="spellEnd"/>
+      <w:r>
+        <w:rPr>
+          <w:lang w:val="ru-RU"/>
+        </w:rPr>
+        <w:t xml:space="preserve"> библиотеки пользователей</w:t>
       </w:r>
     </w:p>
     <w:p>
@@ -8415,7 +10158,7 @@
           <w:lang w:val="ru-RU"/>
         </w:rPr>
       </w:pPr>
-      <w:bookmarkStart w:id="22" w:name="_Toc217562050"/>
+      <w:bookmarkStart w:id="22" w:name="_Toc217588687"/>
       <w:r>
         <w:rPr>
           <w:rFonts w:ascii="Times New Roman" w:hAnsi="Times New Roman" w:cs="Times New Roman"/>
@@ -8439,7 +10182,21 @@
         <w:rPr>
           <w:lang w:val="ru-RU"/>
         </w:rPr>
-        <w:t>В качестве ключевого примера для анализа производительности был выбран запрос полнотекстового поиска по названиям тайтлов. Данный запрос является одним из наиболее частых и ресурсоемких в пользовательском интерфейсе системы, так как он использует оператор ILIKE с поиском по части строки (%уто%), что по умолчанию приводит к полному сканированию таблицы. Именно для таких запросов специализированные индексы демонстрируют наибольшую эффективность.</w:t>
+        <w:t>В качестве ключевого примера для анализа производительности был выбран запрос полнотекстового поиска по названиям тайтлов. Данный запрос является одним из наиболее частых и ресурсоемких в пользовательском интерфейсе системы, так как он использует оператор ILIKE с поиском по части строки (%</w:t>
+      </w:r>
+      <w:proofErr w:type="spellStart"/>
+      <w:r>
+        <w:rPr>
+          <w:lang w:val="ru-RU"/>
+        </w:rPr>
+        <w:t>уто</w:t>
+      </w:r>
+      <w:proofErr w:type="spellEnd"/>
+      <w:r>
+        <w:rPr>
+          <w:lang w:val="ru-RU"/>
+        </w:rPr>
+        <w:t>%), что по умолчанию приводит к полному сканированию таблицы. Именно для таких запросов специализированные индексы демонстрируют наибольшую эффективность.</w:t>
       </w:r>
     </w:p>
     <w:p>
@@ -8725,7 +10482,63 @@
         <w:rPr>
           <w:lang w:val="ru-RU"/>
         </w:rPr>
-        <w:t xml:space="preserve"> мс. Использование GIN-индексов на основе триграмм позволило заменить полное сканирование таблицы (Seq Scan) на эффективное индексное сканирование (Bitmap Index Scan), что привело к ускорению в ~4</w:t>
+        <w:t xml:space="preserve"> мс. Использование GIN-индексов на основе триграмм позволило заменить полное сканирование таблицы (</w:t>
+      </w:r>
+      <w:proofErr w:type="spellStart"/>
+      <w:r>
+        <w:rPr>
+          <w:lang w:val="ru-RU"/>
+        </w:rPr>
+        <w:t>Seq</w:t>
+      </w:r>
+      <w:proofErr w:type="spellEnd"/>
+      <w:r>
+        <w:rPr>
+          <w:lang w:val="ru-RU"/>
+        </w:rPr>
+        <w:t xml:space="preserve"> </w:t>
+      </w:r>
+      <w:proofErr w:type="spellStart"/>
+      <w:r>
+        <w:rPr>
+          <w:lang w:val="ru-RU"/>
+        </w:rPr>
+        <w:t>Scan</w:t>
+      </w:r>
+      <w:proofErr w:type="spellEnd"/>
+      <w:r>
+        <w:rPr>
+          <w:lang w:val="ru-RU"/>
+        </w:rPr>
+        <w:t>) на эффективное индексное сканирование (</w:t>
+      </w:r>
+      <w:proofErr w:type="spellStart"/>
+      <w:r>
+        <w:rPr>
+          <w:lang w:val="ru-RU"/>
+        </w:rPr>
+        <w:t>Bitmap</w:t>
+      </w:r>
+      <w:proofErr w:type="spellEnd"/>
+      <w:r>
+        <w:rPr>
+          <w:lang w:val="ru-RU"/>
+        </w:rPr>
+        <w:t xml:space="preserve"> Index </w:t>
+      </w:r>
+      <w:proofErr w:type="spellStart"/>
+      <w:r>
+        <w:rPr>
+          <w:lang w:val="ru-RU"/>
+        </w:rPr>
+        <w:t>Scan</w:t>
+      </w:r>
+      <w:proofErr w:type="spellEnd"/>
+      <w:r>
+        <w:rPr>
+          <w:lang w:val="ru-RU"/>
+        </w:rPr>
+        <w:t>), что привело к ускорению в ~4</w:t>
       </w:r>
       <w:r>
         <w:rPr>
@@ -8760,7 +10573,7 @@
           <w:lang w:val="ru-RU"/>
         </w:rPr>
       </w:pPr>
-      <w:bookmarkStart w:id="23" w:name="_Toc217562051"/>
+      <w:bookmarkStart w:id="23" w:name="_Toc217588688"/>
       <w:r>
         <w:rPr>
           <w:rFonts w:ascii="Times New Roman" w:hAnsi="Times New Roman" w:cs="Times New Roman"/>
@@ -8797,7 +10610,31 @@
         <w:rPr>
           <w:lang w:val="ru-RU"/>
         </w:rPr>
-        <w:t>Спроектирована и реализована реляционная база данных, включающая 15 таблиц со связями типов «один к одному», «один ко многим» и «многие ко многим». Каждая таблица содержит не менее пяти атрибутов различных типов данных.</w:t>
+        <w:t>Спроектирована и реализована реляционная база данных, включающая 1</w:t>
+      </w:r>
+      <w:r>
+        <w:rPr>
+          <w:lang w:val="ru-RU"/>
+        </w:rPr>
+        <w:t>3</w:t>
+      </w:r>
+      <w:r>
+        <w:rPr>
+          <w:lang w:val="ru-RU"/>
+        </w:rPr>
+        <w:t xml:space="preserve"> таблиц со связями типов «один к одному», «один ко многим» и «многие ко многим». </w:t>
+      </w:r>
+      <w:r>
+        <w:rPr>
+          <w:lang w:val="ru-RU"/>
+        </w:rPr>
+        <w:t>Объём данных превышает требования</w:t>
+      </w:r>
+      <w:r>
+        <w:rPr>
+          <w:lang w:val="ru-RU"/>
+        </w:rPr>
+        <w:t>.</w:t>
       </w:r>
     </w:p>
     <w:p>
@@ -8825,7 +10662,120 @@
         <w:rPr>
           <w:lang w:val="ru-RU"/>
         </w:rPr>
-        <w:t>Объём данных превышает требования: справочная таблица пользователей содержит 10 000 записей, каталог тайтлов содержит 30 000 записей, транзакционная таблица библиотек пользователей содержит 298 792 записи.</w:t>
+        <w:t xml:space="preserve">Создан </w:t>
+      </w:r>
+      <w:r>
+        <w:t>REST</w:t>
+      </w:r>
+      <w:r>
+        <w:rPr>
+          <w:lang w:val="ru-RU"/>
+        </w:rPr>
+        <w:t xml:space="preserve"> </w:t>
+      </w:r>
+      <w:r>
+        <w:t>API</w:t>
+      </w:r>
+      <w:r>
+        <w:rPr>
+          <w:lang w:val="ru-RU"/>
+        </w:rPr>
+        <w:t xml:space="preserve"> на </w:t>
+      </w:r>
+      <w:proofErr w:type="spellStart"/>
+      <w:r>
+        <w:t>FastAPI</w:t>
+      </w:r>
+      <w:proofErr w:type="spellEnd"/>
+      <w:r>
+        <w:rPr>
+          <w:lang w:val="ru-RU"/>
+        </w:rPr>
+        <w:t xml:space="preserve">, предоставляющий необходимые </w:t>
+      </w:r>
+      <w:r>
+        <w:t>CRUD</w:t>
+      </w:r>
+      <w:r>
+        <w:rPr>
+          <w:lang w:val="ru-RU"/>
+        </w:rPr>
+        <w:t xml:space="preserve">-операции для каждой сущности в соответствии с её ролью в системе. Все запросы выполняются через </w:t>
+      </w:r>
+      <w:r>
+        <w:t>ORM</w:t>
+      </w:r>
+      <w:r>
+        <w:rPr>
+          <w:lang w:val="ru-RU"/>
+        </w:rPr>
+        <w:t xml:space="preserve"> </w:t>
+      </w:r>
+      <w:proofErr w:type="spellStart"/>
+      <w:r>
+        <w:t>SQLAlchemy</w:t>
+      </w:r>
+      <w:proofErr w:type="spellEnd"/>
+      <w:r>
+        <w:rPr>
+          <w:lang w:val="ru-RU"/>
+        </w:rPr>
+        <w:t xml:space="preserve"> с автоматической параметризацией, что исключает </w:t>
+      </w:r>
+      <w:r>
+        <w:t>SQL</w:t>
+      </w:r>
+      <w:r>
+        <w:rPr>
+          <w:lang w:val="ru-RU"/>
+        </w:rPr>
+        <w:t xml:space="preserve">-инъекции. </w:t>
+      </w:r>
+      <w:proofErr w:type="spellStart"/>
+      <w:r>
+        <w:t>Документация</w:t>
+      </w:r>
+      <w:proofErr w:type="spellEnd"/>
+      <w:r>
+        <w:t xml:space="preserve"> API </w:t>
+      </w:r>
+      <w:proofErr w:type="spellStart"/>
+      <w:r>
+        <w:t>генерируется</w:t>
+      </w:r>
+      <w:proofErr w:type="spellEnd"/>
+      <w:r>
+        <w:t xml:space="preserve"> </w:t>
+      </w:r>
+      <w:proofErr w:type="spellStart"/>
+      <w:r>
+        <w:t>автоматически</w:t>
+      </w:r>
+      <w:proofErr w:type="spellEnd"/>
+      <w:r>
+        <w:t xml:space="preserve"> в </w:t>
+      </w:r>
+      <w:proofErr w:type="spellStart"/>
+      <w:r>
+        <w:t>формате</w:t>
+      </w:r>
+      <w:proofErr w:type="spellEnd"/>
+      <w:r>
+        <w:t xml:space="preserve"> </w:t>
+      </w:r>
+      <w:proofErr w:type="spellStart"/>
+      <w:r>
+        <w:t>OpenAPI</w:t>
+      </w:r>
+      <w:proofErr w:type="spellEnd"/>
+      <w:r>
+        <w:t xml:space="preserve"> (Swagger).</w:t>
+      </w:r>
+      <w:r>
+        <w:rPr>
+          <w:lang w:val="ru-RU"/>
+        </w:rPr>
+        <w:t xml:space="preserve"> </w:t>
       </w:r>
     </w:p>
     <w:p>
@@ -8839,7 +10789,7 @@
         <w:rPr>
           <w:lang w:val="ru-RU"/>
         </w:rPr>
-        <w:t>Реализован полный набор CRUD-операций для всех сущностей через REST API с документацией в формате OpenAPI. SQL-запросы используют параметризацию и ORM SQLAlchemy для защиты от инъекций.</w:t>
+        <w:t>Созданы триггеры для автоматического ведения журнала аудита, фиксирующего все операции создания, обновления и удаления с сохранением изменений в формате JSONB, а также для автоматического расчёта рейтингов тайтлов.</w:t>
       </w:r>
     </w:p>
     <w:p>
@@ -8853,7 +10803,7 @@
         <w:rPr>
           <w:lang w:val="ru-RU"/>
         </w:rPr>
-        <w:t>Созданы триггеры для автоматического ведения журнала аудита, фиксирующего все операции создания, обновления и удаления с сохранением изменений в формате JSONB, а также для автоматического расчёта рейтингов тайтлов.</w:t>
+        <w:t>Реализованы скалярная функция определения ранга пользователя по количеству завершённых тайтлов, а также три представления для аналитических отчётов: топ аниме, статистика пользователей и популярность жанров.</w:t>
       </w:r>
     </w:p>
     <w:p>
@@ -8867,7 +10817,19 @@
         <w:rPr>
           <w:lang w:val="ru-RU"/>
         </w:rPr>
-        <w:t>Реализованы скалярная функция определения ранга пользователя по количеству завершённых тайтлов, а также три представления для аналитических отчётов: топ аниме, статистика пользователей и популярность жанров.</w:t>
+        <w:t>Созданы восемь индексов для оптимизации запросов. С помощью EXPLAIN ANALYZE продемонстрировано ускорение запрос</w:t>
+      </w:r>
+      <w:r>
+        <w:rPr>
+          <w:lang w:val="ru-RU"/>
+        </w:rPr>
+        <w:t>а</w:t>
+      </w:r>
+      <w:r>
+        <w:rPr>
+          <w:lang w:val="ru-RU"/>
+        </w:rPr>
+        <w:t xml:space="preserve"> в несколько раз при использовании индексов.</w:t>
       </w:r>
     </w:p>
     <w:p>
@@ -8881,20 +10843,49 @@
         <w:rPr>
           <w:lang w:val="ru-RU"/>
         </w:rPr>
-        <w:lastRenderedPageBreak/>
-        <w:t>Созданы восемь индексов для оптимизации запросов. С помощью EXPLAIN ANALYZE продемонстрировано ускорение запрос</w:t>
-      </w:r>
-      <w:r>
-        <w:rPr>
-          <w:lang w:val="ru-RU"/>
-        </w:rPr>
-        <w:t>а</w:t>
-      </w:r>
-      <w:r>
-        <w:rPr>
-          <w:lang w:val="ru-RU"/>
-        </w:rPr>
-        <w:t xml:space="preserve"> в несколько раз при использовании индексов.</w:t>
+        <w:t xml:space="preserve">Реализована </w:t>
+      </w:r>
+      <w:proofErr w:type="spellStart"/>
+      <w:r>
+        <w:rPr>
+          <w:lang w:val="ru-RU"/>
+        </w:rPr>
+        <w:t>батчевая</w:t>
+      </w:r>
+      <w:proofErr w:type="spellEnd"/>
+      <w:r>
+        <w:rPr>
+          <w:lang w:val="ru-RU"/>
+        </w:rPr>
+        <w:t xml:space="preserve"> загрузка данных с обработкой ошибок и их логированием в специальные таблицы </w:t>
+      </w:r>
+      <w:proofErr w:type="spellStart"/>
+      <w:r>
+        <w:rPr>
+          <w:lang w:val="ru-RU"/>
+        </w:rPr>
+        <w:t>import_batches</w:t>
+      </w:r>
+      <w:proofErr w:type="spellEnd"/>
+      <w:r>
+        <w:rPr>
+          <w:lang w:val="ru-RU"/>
+        </w:rPr>
+        <w:t xml:space="preserve"> и </w:t>
+      </w:r>
+      <w:proofErr w:type="spellStart"/>
+      <w:r>
+        <w:rPr>
+          <w:lang w:val="ru-RU"/>
+        </w:rPr>
+        <w:t>import_errors</w:t>
+      </w:r>
+      <w:proofErr w:type="spellEnd"/>
+      <w:r>
+        <w:rPr>
+          <w:lang w:val="ru-RU"/>
+        </w:rPr>
+        <w:t>.</w:t>
       </w:r>
     </w:p>
     <w:p>
@@ -8908,21 +10899,64 @@
         <w:rPr>
           <w:lang w:val="ru-RU"/>
         </w:rPr>
-        <w:t>Реализована батчевая загрузка данных с обработкой ошибок и их логированием в специальные таблицы import_batches и import_errors.</w:t>
-      </w:r>
-    </w:p>
-    <w:p>
-      <w:pPr>
-        <w:spacing w:before="120" w:after="120"/>
-        <w:rPr>
-          <w:lang w:val="ru-RU"/>
-        </w:rPr>
-      </w:pPr>
-      <w:r>
-        <w:rPr>
-          <w:lang w:val="ru-RU"/>
-        </w:rPr>
-        <w:t>Приложение контейнеризовано с использованием Docker и Docker Compose, что обеспечивает переносимость и простоту развёртывания на различных платформах.</w:t>
+        <w:lastRenderedPageBreak/>
+        <w:t xml:space="preserve">Приложение </w:t>
+      </w:r>
+      <w:proofErr w:type="spellStart"/>
+      <w:r>
+        <w:rPr>
+          <w:lang w:val="ru-RU"/>
+        </w:rPr>
+        <w:t>контейнеризовано</w:t>
+      </w:r>
+      <w:proofErr w:type="spellEnd"/>
+      <w:r>
+        <w:rPr>
+          <w:lang w:val="ru-RU"/>
+        </w:rPr>
+        <w:t xml:space="preserve"> с использованием </w:t>
+      </w:r>
+      <w:proofErr w:type="spellStart"/>
+      <w:r>
+        <w:rPr>
+          <w:lang w:val="ru-RU"/>
+        </w:rPr>
+        <w:t>Docker</w:t>
+      </w:r>
+      <w:proofErr w:type="spellEnd"/>
+      <w:r>
+        <w:rPr>
+          <w:lang w:val="ru-RU"/>
+        </w:rPr>
+        <w:t xml:space="preserve"> и </w:t>
+      </w:r>
+      <w:proofErr w:type="spellStart"/>
+      <w:r>
+        <w:rPr>
+          <w:lang w:val="ru-RU"/>
+        </w:rPr>
+        <w:t>Docker</w:t>
+      </w:r>
+      <w:proofErr w:type="spellEnd"/>
+      <w:r>
+        <w:rPr>
+          <w:lang w:val="ru-RU"/>
+        </w:rPr>
+        <w:t xml:space="preserve"> </w:t>
+      </w:r>
+      <w:proofErr w:type="spellStart"/>
+      <w:r>
+        <w:rPr>
+          <w:lang w:val="ru-RU"/>
+        </w:rPr>
+        <w:t>Compose</w:t>
+      </w:r>
+      <w:proofErr w:type="spellEnd"/>
+      <w:r>
+        <w:rPr>
+          <w:lang w:val="ru-RU"/>
+        </w:rPr>
+        <w:t>, что обеспечивает переносимость и простоту развёртывания на различных платформах.</w:t>
       </w:r>
     </w:p>
     <w:p>
@@ -10689,7 +12723,7 @@
     <w:name w:val="Normal"/>
     <w:uiPriority w:val="99"/>
     <w:qFormat/>
-    <w:rsid w:val="00021F3C"/>
+    <w:rsid w:val="008633D4"/>
     <w:pPr>
       <w:spacing w:after="0" w:line="360" w:lineRule="auto"/>
       <w:ind w:firstLine="709"/>
@@ -10902,7 +12936,6 @@
   <w:style w:type="character" w:default="1" w:styleId="a2">
     <w:name w:val="Default Paragraph Font"/>
     <w:uiPriority w:val="1"/>
-    <w:semiHidden/>
     <w:unhideWhenUsed/>
   </w:style>
   <w:style w:type="table" w:default="1" w:styleId="a3">
@@ -21757,6 +23790,36 @@
       </w:tblBorders>
     </w:tblPr>
   </w:style>
+  <w:style w:type="paragraph" w:styleId="HTML">
+    <w:name w:val="HTML Preformatted"/>
+    <w:basedOn w:val="a1"/>
+    <w:link w:val="HTML0"/>
+    <w:uiPriority w:val="99"/>
+    <w:semiHidden/>
+    <w:unhideWhenUsed/>
+    <w:rsid w:val="006B2C2F"/>
+    <w:pPr>
+      <w:spacing w:line="240" w:lineRule="auto"/>
+    </w:pPr>
+    <w:rPr>
+      <w:rFonts w:ascii="Consolas" w:hAnsi="Consolas"/>
+      <w:sz w:val="20"/>
+      <w:szCs w:val="20"/>
+    </w:rPr>
+  </w:style>
+  <w:style w:type="character" w:customStyle="1" w:styleId="HTML0">
+    <w:name w:val="Стандартный HTML Знак"/>
+    <w:basedOn w:val="a2"/>
+    <w:link w:val="HTML"/>
+    <w:uiPriority w:val="99"/>
+    <w:semiHidden/>
+    <w:rsid w:val="006B2C2F"/>
+    <w:rPr>
+      <w:rFonts w:ascii="Consolas" w:eastAsia="Times New Roman" w:hAnsi="Consolas"/>
+      <w:sz w:val="20"/>
+      <w:szCs w:val="20"/>
+    </w:rPr>
+  </w:style>
 </w:styles>
 </file>
 
